--- a/法令ファイル/研究開発段階発電用原子炉及びその附属施設の技術基準に関する規則/研究開発段階発電用原子炉及びその附属施設の技術基準に関する規則（平成二十五年原子力規制委員会規則第十号）.docx
+++ b/法令ファイル/研究開発段階発電用原子炉及びその附属施設の技術基準に関する規則/研究開発段階発電用原子炉及びその附属施設の技術基準に関する規則（平成二十五年原子力規制委員会規則第十号）.docx
@@ -65,596 +65,386 @@
     </w:p>
     <w:p>
       <w:pPr>
-        <w:pStyle w:val="Heading6"/>
+        <w:pStyle w:val="ListBullet"/>
         <w:ind w:left="880"/>
       </w:pPr>
       <w:r>
         <w:t>一</w:t>
-      </w:r>
-    </w:p>
-    <w:p>
-      <w:pPr>
+        <w:br/>
+        <w:t>「放射線」とは、研究開発段階発電用原子炉の設置、運転等に関する規則（平成十二年総理府令第百二十二号。以下「研開炉規則」という。）第二条第二項第一号に規定する放射線をいう。</w:t>
+      </w:r>
+    </w:p>
+    <w:p>
+      <w:pPr>
+        <w:pStyle w:val="ListBullet"/>
         <w:ind w:left="880"/>
       </w:pPr>
       <w:r>
-        <w:t>「放射線」とは、研究開発段階発電用原子炉の設置、運転等に関する規則（平成十二年総理府令第百二十二号。以下「研開炉規則」という。）第二条第二項第一号に規定する放射線をいう。</w:t>
-      </w:r>
-    </w:p>
-    <w:p>
-      <w:pPr>
-        <w:pStyle w:val="Heading6"/>
+        <w:t>二</w:t>
+        <w:br/>
+        <w:t>「通常運転」とは、研究開発段階発電用原子炉及びその附属施設の位置、構造及び設備の基準に関する規則（平成二十五年原子力規制委員会規則第九号。以下「研開炉設置許可基準規則」という。）第二条第二項第二号に規定する通常運転をいう。</w:t>
+      </w:r>
+    </w:p>
+    <w:p>
+      <w:pPr>
+        <w:pStyle w:val="ListBullet"/>
         <w:ind w:left="880"/>
       </w:pPr>
       <w:r>
-        <w:t>二</w:t>
-      </w:r>
-    </w:p>
-    <w:p>
-      <w:pPr>
+        <w:t>三</w:t>
+        <w:br/>
+        <w:t>「運転時の異常な過渡変化」とは、研開炉設置許可基準規則第二条第二項第三号に規定する運転時の異常な過渡変化をいう。</w:t>
+      </w:r>
+    </w:p>
+    <w:p>
+      <w:pPr>
+        <w:pStyle w:val="ListBullet"/>
         <w:ind w:left="880"/>
       </w:pPr>
       <w:r>
-        <w:t>「通常運転」とは、研究開発段階発電用原子炉及びその附属施設の位置、構造及び設備の基準に関する規則（平成二十五年原子力規制委員会規則第九号。以下「研開炉設置許可基準規則」という。）第二条第二項第二号に規定する通常運転をいう。</w:t>
-      </w:r>
-    </w:p>
-    <w:p>
-      <w:pPr>
-        <w:pStyle w:val="Heading6"/>
+        <w:t>四</w:t>
+        <w:br/>
+        <w:t>「設計基準事故」とは、研開炉設置許可基準規則第二条第二項第四号に規定する設計基準事故をいう。</w:t>
+      </w:r>
+    </w:p>
+    <w:p>
+      <w:pPr>
+        <w:pStyle w:val="ListBullet"/>
         <w:ind w:left="880"/>
       </w:pPr>
       <w:r>
-        <w:t>三</w:t>
-      </w:r>
-    </w:p>
-    <w:p>
-      <w:pPr>
+        <w:t>五</w:t>
+        <w:br/>
+        <w:t>「設計基準対象施設」とは、研開炉設置許可基準規則第二条第二項第七号に規定する設計基準対象施設をいう。</w:t>
+      </w:r>
+    </w:p>
+    <w:p>
+      <w:pPr>
+        <w:pStyle w:val="ListBullet"/>
         <w:ind w:left="880"/>
       </w:pPr>
       <w:r>
-        <w:t>「運転時の異常な過渡変化」とは、研開炉設置許可基準規則第二条第二項第三号に規定する運転時の異常な過渡変化をいう。</w:t>
-      </w:r>
-    </w:p>
-    <w:p>
-      <w:pPr>
-        <w:pStyle w:val="Heading6"/>
+        <w:t>六</w:t>
+        <w:br/>
+        <w:t>「工学的安全施設」とは、研開炉設置許可基準規則第二条第二項第十号に規定する工学的安全施設をいう。</w:t>
+      </w:r>
+    </w:p>
+    <w:p>
+      <w:pPr>
+        <w:pStyle w:val="ListBullet"/>
         <w:ind w:left="880"/>
       </w:pPr>
       <w:r>
-        <w:t>四</w:t>
-      </w:r>
-    </w:p>
-    <w:p>
-      <w:pPr>
+        <w:t>七</w:t>
+        <w:br/>
+        <w:t>「重大事故等対処施設」とは、研開炉設置許可基準規則第二条第二項第十一号に規定する重大事故等対処施設をいう。</w:t>
+      </w:r>
+    </w:p>
+    <w:p>
+      <w:pPr>
+        <w:pStyle w:val="ListBullet"/>
         <w:ind w:left="880"/>
       </w:pPr>
       <w:r>
-        <w:t>「設計基準事故」とは、研開炉設置許可基準規則第二条第二項第四号に規定する設計基準事故をいう。</w:t>
-      </w:r>
-    </w:p>
-    <w:p>
-      <w:pPr>
-        <w:pStyle w:val="Heading6"/>
+        <w:t>八</w:t>
+        <w:br/>
+        <w:t>「特定重大事故等対処施設」とは、研開炉設置許可基準規則第二条第二項第十二号に規定する特定重大事故等対処施設をいう。</w:t>
+      </w:r>
+    </w:p>
+    <w:p>
+      <w:pPr>
+        <w:pStyle w:val="ListBullet"/>
         <w:ind w:left="880"/>
       </w:pPr>
       <w:r>
-        <w:t>五</w:t>
-      </w:r>
-    </w:p>
-    <w:p>
-      <w:pPr>
+        <w:t>九</w:t>
+        <w:br/>
+        <w:t>「安全設備」とは、設計基準事故時及び設計基準事故に至るまでの間に想定される環境条件において、その損壊又は故障その他の異常により公衆に放射線障害を及ぼすおそれを直接又は間接に生じさせる設備であって次に掲げるものをいう。</w:t>
+      </w:r>
+    </w:p>
+    <w:p>
+      <w:pPr>
+        <w:pStyle w:val="ListBullet"/>
         <w:ind w:left="880"/>
       </w:pPr>
       <w:r>
-        <w:t>「設計基準対象施設」とは、研開炉設置許可基準規則第二条第二項第七号に規定する設計基準対象施設をいう。</w:t>
-      </w:r>
-    </w:p>
-    <w:p>
-      <w:pPr>
-        <w:pStyle w:val="Heading6"/>
+        <w:t>十</w:t>
+        <w:br/>
+        <w:t>「設計基準事故対処設備」とは、研開炉設置許可基準規則第二条第二項第十三号に規定する設計基準事故対処設備をいう。</w:t>
+      </w:r>
+    </w:p>
+    <w:p>
+      <w:pPr>
+        <w:pStyle w:val="ListBullet"/>
         <w:ind w:left="880"/>
       </w:pPr>
       <w:r>
-        <w:t>六</w:t>
-      </w:r>
-    </w:p>
-    <w:p>
-      <w:pPr>
+        <w:t>十一</w:t>
+        <w:br/>
+        <w:t>「重大事故等対処設備」とは、研開炉設置許可基準規則第二条第二項第十四号に規定する重大事故等対処設備をいう。</w:t>
+      </w:r>
+    </w:p>
+    <w:p>
+      <w:pPr>
+        <w:pStyle w:val="ListBullet"/>
         <w:ind w:left="880"/>
       </w:pPr>
       <w:r>
-        <w:t>「工学的安全施設」とは、研開炉設置許可基準規則第二条第二項第十号に規定する工学的安全施設をいう。</w:t>
-      </w:r>
-    </w:p>
-    <w:p>
-      <w:pPr>
-        <w:pStyle w:val="Heading6"/>
+        <w:t>十二</w:t>
+        <w:br/>
+        <w:t>「重大事故防止設備」とは、研開炉設置許可基準規則第二条第二項第十五号に規定する重大事故防止設備をいう。</w:t>
+      </w:r>
+    </w:p>
+    <w:p>
+      <w:pPr>
+        <w:pStyle w:val="ListBullet"/>
         <w:ind w:left="880"/>
       </w:pPr>
       <w:r>
-        <w:t>七</w:t>
-      </w:r>
-    </w:p>
-    <w:p>
-      <w:pPr>
+        <w:t>十三</w:t>
+        <w:br/>
+        <w:t>「重大事故緩和設備」とは、研開炉設置許可基準規則第二条第二項第十六号に規定する重大事故緩和設備をいう。</w:t>
+      </w:r>
+    </w:p>
+    <w:p>
+      <w:pPr>
+        <w:pStyle w:val="ListBullet"/>
         <w:ind w:left="880"/>
       </w:pPr>
       <w:r>
-        <w:t>「重大事故等対処施設」とは、研開炉設置許可基準規則第二条第二項第十一号に規定する重大事故等対処施設をいう。</w:t>
-      </w:r>
-    </w:p>
-    <w:p>
-      <w:pPr>
-        <w:pStyle w:val="Heading6"/>
+        <w:t>十四</w:t>
+        <w:br/>
+        <w:t>「管理区域」とは、研開炉規則第二条第二項第四号に規定する管理区域をいう。</w:t>
+      </w:r>
+    </w:p>
+    <w:p>
+      <w:pPr>
+        <w:pStyle w:val="ListBullet"/>
         <w:ind w:left="880"/>
       </w:pPr>
       <w:r>
-        <w:t>八</w:t>
-      </w:r>
-    </w:p>
-    <w:p>
-      <w:pPr>
+        <w:t>十五</w:t>
+        <w:br/>
+        <w:t>「周辺監視区域」とは、研開炉規則第二条第二項第六号に規定する周辺監視区域をいう。</w:t>
+      </w:r>
+    </w:p>
+    <w:p>
+      <w:pPr>
+        <w:pStyle w:val="ListBullet"/>
         <w:ind w:left="880"/>
       </w:pPr>
       <w:r>
-        <w:t>「特定重大事故等対処施設」とは、研開炉設置許可基準規則第二条第二項第十二号に規定する特定重大事故等対処施設をいう。</w:t>
-      </w:r>
-    </w:p>
-    <w:p>
-      <w:pPr>
-        <w:pStyle w:val="Heading6"/>
+        <w:t>十六</w:t>
+        <w:br/>
+        <w:t>「燃料材」とは、研開炉設置許可基準規則第二条第二項第二十二号に規定する燃料材をいう。</w:t>
+      </w:r>
+    </w:p>
+    <w:p>
+      <w:pPr>
+        <w:pStyle w:val="ListBullet"/>
         <w:ind w:left="880"/>
       </w:pPr>
       <w:r>
-        <w:t>九</w:t>
-      </w:r>
-    </w:p>
-    <w:p>
-      <w:pPr>
+        <w:t>十七</w:t>
+        <w:br/>
+        <w:t>「燃料被覆材」とは、研開炉設置許可基準規則第二条第二項第二十三号に規定する燃料被覆材をいう。</w:t>
+      </w:r>
+    </w:p>
+    <w:p>
+      <w:pPr>
+        <w:pStyle w:val="ListBullet"/>
         <w:ind w:left="880"/>
       </w:pPr>
       <w:r>
-        <w:t>「安全設備」とは、設計基準事故時及び設計基準事故に至るまでの間に想定される環境条件において、その損壊又は故障その他の異常により公衆に放射線障害を及ぼすおそれを直接又は間接に生じさせる設備であって次に掲げるものをいう。</w:t>
-      </w:r>
-    </w:p>
-    <w:p>
-      <w:pPr>
-        <w:pStyle w:val="Heading6"/>
+        <w:t>十八</w:t>
+        <w:br/>
+        <w:t>「燃料要素」とは、研開炉設置許可基準規則第二条第二項第二十四号に規定する燃料要素をいう。</w:t>
+      </w:r>
+    </w:p>
+    <w:p>
+      <w:pPr>
+        <w:pStyle w:val="ListBullet"/>
         <w:ind w:left="880"/>
       </w:pPr>
       <w:r>
-        <w:t>十</w:t>
-      </w:r>
-    </w:p>
-    <w:p>
-      <w:pPr>
+        <w:t>十九</w:t>
+        <w:br/>
+        <w:t>「燃料要素の許容損傷限界」とは、研開炉設置許可基準規則第二条第二項第二十五号に規定する燃料要素の許容損傷限界をいう。</w:t>
+      </w:r>
+    </w:p>
+    <w:p>
+      <w:pPr>
+        <w:pStyle w:val="ListBullet"/>
         <w:ind w:left="880"/>
       </w:pPr>
       <w:r>
-        <w:t>「設計基準事故対処設備」とは、研開炉設置許可基準規則第二条第二項第十三号に規定する設計基準事故対処設備をいう。</w:t>
-      </w:r>
-    </w:p>
-    <w:p>
-      <w:pPr>
-        <w:pStyle w:val="Heading6"/>
+        <w:t>二十</w:t>
+        <w:br/>
+        <w:t>「反応度価値」とは、研開炉設置許可基準規則第二条第二項第二十八号に規定する反応度価値をいう。</w:t>
+      </w:r>
+    </w:p>
+    <w:p>
+      <w:pPr>
+        <w:pStyle w:val="ListBullet"/>
         <w:ind w:left="880"/>
       </w:pPr>
       <w:r>
-        <w:t>十一</w:t>
-      </w:r>
-    </w:p>
-    <w:p>
-      <w:pPr>
+        <w:t>二十一</w:t>
+        <w:br/>
+        <w:t>「制御棒の最大反応度価値」とは、研開炉設置許可基準規則第二条第二項第二十九号に規定する制御棒の最大反応度価値をいう。</w:t>
+      </w:r>
+    </w:p>
+    <w:p>
+      <w:pPr>
+        <w:pStyle w:val="ListBullet"/>
         <w:ind w:left="880"/>
       </w:pPr>
       <w:r>
-        <w:t>「重大事故等対処設備」とは、研開炉設置許可基準規則第二条第二項第十四号に規定する重大事故等対処設備をいう。</w:t>
-      </w:r>
-    </w:p>
-    <w:p>
-      <w:pPr>
-        <w:pStyle w:val="Heading6"/>
+        <w:t>二十二</w:t>
+        <w:br/>
+        <w:t>「反応度添加率」とは、研開炉設置許可基準規則第二条第二項第三十号に規定する反応度添加率をいう。</w:t>
+      </w:r>
+    </w:p>
+    <w:p>
+      <w:pPr>
+        <w:pStyle w:val="ListBullet"/>
         <w:ind w:left="880"/>
       </w:pPr>
       <w:r>
-        <w:t>十二</w:t>
-      </w:r>
-    </w:p>
-    <w:p>
-      <w:pPr>
+        <w:t>二十三</w:t>
+        <w:br/>
+        <w:t>「一次冷却材」とは、研開炉設置許可基準規則第二条第二項第三十一号に規定する一次冷却材をいう。</w:t>
+      </w:r>
+    </w:p>
+    <w:p>
+      <w:pPr>
+        <w:pStyle w:val="ListBullet"/>
         <w:ind w:left="880"/>
       </w:pPr>
       <w:r>
-        <w:t>「重大事故防止設備」とは、研開炉設置許可基準規則第二条第二項第十五号に規定する重大事故防止設備をいう。</w:t>
-      </w:r>
-    </w:p>
-    <w:p>
-      <w:pPr>
-        <w:pStyle w:val="Heading6"/>
+        <w:t>二十四</w:t>
+        <w:br/>
+        <w:t>「二次冷却材」とは、研開炉設置許可基準規則第二条第二項第三十二号に規定する二次冷却材をいう。</w:t>
+      </w:r>
+    </w:p>
+    <w:p>
+      <w:pPr>
+        <w:pStyle w:val="ListBullet"/>
         <w:ind w:left="880"/>
       </w:pPr>
       <w:r>
-        <w:t>十三</w:t>
-      </w:r>
-    </w:p>
-    <w:p>
-      <w:pPr>
+        <w:t>二十五</w:t>
+        <w:br/>
+        <w:t>「一次冷却系統」とは、研開炉設置許可基準規則第二条第二項第三十三号に規定する一次冷却系統をいう。</w:t>
+      </w:r>
+    </w:p>
+    <w:p>
+      <w:pPr>
+        <w:pStyle w:val="ListBullet"/>
         <w:ind w:left="880"/>
       </w:pPr>
       <w:r>
-        <w:t>「重大事故緩和設備」とは、研開炉設置許可基準規則第二条第二項第十六号に規定する重大事故緩和設備をいう。</w:t>
-      </w:r>
-    </w:p>
-    <w:p>
-      <w:pPr>
-        <w:pStyle w:val="Heading6"/>
+        <w:t>二十六</w:t>
+        <w:br/>
+        <w:t>「最終ヒートシンク」とは、研開炉設置許可基準規則第二条第二項第三十四号に規定する最終ヒートシンクをいう。</w:t>
+      </w:r>
+    </w:p>
+    <w:p>
+      <w:pPr>
+        <w:pStyle w:val="ListBullet"/>
         <w:ind w:left="880"/>
       </w:pPr>
       <w:r>
-        <w:t>十四</w:t>
-      </w:r>
-    </w:p>
-    <w:p>
-      <w:pPr>
+        <w:t>二十七</w:t>
+        <w:br/>
+        <w:t>「原子炉冷却材圧力バウンダリ」とは、研開炉設置許可基準規則第二条第二項第三十五号に規定する原子炉冷却材圧力バウンダリをいう。</w:t>
+      </w:r>
+    </w:p>
+    <w:p>
+      <w:pPr>
+        <w:pStyle w:val="ListBullet"/>
         <w:ind w:left="880"/>
       </w:pPr>
       <w:r>
-        <w:t>「管理区域」とは、研開炉規則第二条第二項第四号に規定する管理区域をいう。</w:t>
-      </w:r>
-    </w:p>
-    <w:p>
-      <w:pPr>
-        <w:pStyle w:val="Heading6"/>
+        <w:t>二十八</w:t>
+        <w:br/>
+        <w:t>「原子炉格納容器」とは、研開炉設置許可基準規則第二条第二項第三十六号に規定する原子炉格納容器をいう。</w:t>
+      </w:r>
+    </w:p>
+    <w:p>
+      <w:pPr>
+        <w:pStyle w:val="ListBullet"/>
         <w:ind w:left="880"/>
       </w:pPr>
       <w:r>
-        <w:t>十五</w:t>
-      </w:r>
-    </w:p>
-    <w:p>
-      <w:pPr>
+        <w:t>二十九</w:t>
+        <w:br/>
+        <w:t>「最高使用圧力」とは、研開炉設置許可基準規則第二条第二項第三十八号に規定する最高使用圧力をいう。</w:t>
+      </w:r>
+    </w:p>
+    <w:p>
+      <w:pPr>
+        <w:pStyle w:val="ListBullet"/>
         <w:ind w:left="880"/>
       </w:pPr>
       <w:r>
-        <w:t>「周辺監視区域」とは、研開炉規則第二条第二項第六号に規定する周辺監視区域をいう。</w:t>
-      </w:r>
-    </w:p>
-    <w:p>
-      <w:pPr>
-        <w:pStyle w:val="Heading6"/>
+        <w:t>三十</w:t>
+        <w:br/>
+        <w:t>「三次冷却材」とは、研開炉設置許可基準規則第二条第二項第四十一号に規定する三次冷却材をいう。</w:t>
+      </w:r>
+    </w:p>
+    <w:p>
+      <w:pPr>
+        <w:pStyle w:val="ListBullet"/>
         <w:ind w:left="880"/>
       </w:pPr>
       <w:r>
-        <w:t>十六</w:t>
-      </w:r>
-    </w:p>
-    <w:p>
-      <w:pPr>
+        <w:t>三十一</w:t>
+        <w:br/>
+        <w:t>「ナトリウム冷却型高速炉」とは、研開炉設置許可基準規則第二条第二項第四十二号に規定するナトリウム冷却型高速炉をいう。</w:t>
+      </w:r>
+    </w:p>
+    <w:p>
+      <w:pPr>
+        <w:pStyle w:val="ListBullet"/>
         <w:ind w:left="880"/>
       </w:pPr>
       <w:r>
-        <w:t>「燃料材」とは、研開炉設置許可基準規則第二条第二項第二十二号に規定する燃料材をいう。</w:t>
-      </w:r>
-    </w:p>
-    <w:p>
-      <w:pPr>
-        <w:pStyle w:val="Heading6"/>
+        <w:t>三十二</w:t>
+        <w:br/>
+        <w:t>「カバーガス」とは、研開炉設置許可基準規則第二条第二項第四十三号に規定するカバーガスをいう。</w:t>
+      </w:r>
+    </w:p>
+    <w:p>
+      <w:pPr>
+        <w:pStyle w:val="ListBullet"/>
         <w:ind w:left="880"/>
       </w:pPr>
       <w:r>
-        <w:t>十七</w:t>
-      </w:r>
-    </w:p>
-    <w:p>
-      <w:pPr>
+        <w:t>三十三</w:t>
+        <w:br/>
+        <w:t>「原子炉カバーガス」とは、研開炉設置許可基準規則第二条第二項第四十四号に規定する原子炉カバーガスをいう。</w:t>
+      </w:r>
+    </w:p>
+    <w:p>
+      <w:pPr>
+        <w:pStyle w:val="ListBullet"/>
         <w:ind w:left="880"/>
       </w:pPr>
       <w:r>
-        <w:t>「燃料被覆材」とは、研開炉設置許可基準規則第二条第二項第二十三号に規定する燃料被覆材をいう。</w:t>
-      </w:r>
-    </w:p>
-    <w:p>
-      <w:pPr>
-        <w:pStyle w:val="Heading6"/>
+        <w:t>三十四</w:t>
+        <w:br/>
+        <w:t>「原子炉冷却材バウンダリ」とは、研開炉設置許可基準規則第二条第二項第四十五号に規定する原子炉冷却材バウンダリをいう。</w:t>
+      </w:r>
+    </w:p>
+    <w:p>
+      <w:pPr>
+        <w:pStyle w:val="ListBullet"/>
         <w:ind w:left="880"/>
       </w:pPr>
       <w:r>
-        <w:t>十八</w:t>
-      </w:r>
-    </w:p>
-    <w:p>
-      <w:pPr>
-        <w:ind w:left="880"/>
-      </w:pPr>
-      <w:r>
-        <w:t>「燃料要素」とは、研開炉設置許可基準規則第二条第二項第二十四号に規定する燃料要素をいう。</w:t>
-      </w:r>
-    </w:p>
-    <w:p>
-      <w:pPr>
-        <w:pStyle w:val="Heading6"/>
-        <w:ind w:left="880"/>
-      </w:pPr>
-      <w:r>
-        <w:t>十九</w:t>
-      </w:r>
-    </w:p>
-    <w:p>
-      <w:pPr>
-        <w:ind w:left="880"/>
-      </w:pPr>
-      <w:r>
-        <w:t>「燃料要素の許容損傷限界」とは、研開炉設置許可基準規則第二条第二項第二十五号に規定する燃料要素の許容損傷限界をいう。</w:t>
-      </w:r>
-    </w:p>
-    <w:p>
-      <w:pPr>
-        <w:pStyle w:val="Heading6"/>
-        <w:ind w:left="880"/>
-      </w:pPr>
-      <w:r>
-        <w:t>二十</w:t>
-      </w:r>
-    </w:p>
-    <w:p>
-      <w:pPr>
-        <w:ind w:left="880"/>
-      </w:pPr>
-      <w:r>
-        <w:t>「反応度価値」とは、研開炉設置許可基準規則第二条第二項第二十八号に規定する反応度価値をいう。</w:t>
-      </w:r>
-    </w:p>
-    <w:p>
-      <w:pPr>
-        <w:pStyle w:val="Heading6"/>
-        <w:ind w:left="880"/>
-      </w:pPr>
-      <w:r>
-        <w:t>二十一</w:t>
-      </w:r>
-    </w:p>
-    <w:p>
-      <w:pPr>
-        <w:ind w:left="880"/>
-      </w:pPr>
-      <w:r>
-        <w:t>「制御棒の最大反応度価値」とは、研開炉設置許可基準規則第二条第二項第二十九号に規定する制御棒の最大反応度価値をいう。</w:t>
-      </w:r>
-    </w:p>
-    <w:p>
-      <w:pPr>
-        <w:pStyle w:val="Heading6"/>
-        <w:ind w:left="880"/>
-      </w:pPr>
-      <w:r>
-        <w:t>二十二</w:t>
-      </w:r>
-    </w:p>
-    <w:p>
-      <w:pPr>
-        <w:ind w:left="880"/>
-      </w:pPr>
-      <w:r>
-        <w:t>「反応度添加率」とは、研開炉設置許可基準規則第二条第二項第三十号に規定する反応度添加率をいう。</w:t>
-      </w:r>
-    </w:p>
-    <w:p>
-      <w:pPr>
-        <w:pStyle w:val="Heading6"/>
-        <w:ind w:left="880"/>
-      </w:pPr>
-      <w:r>
-        <w:t>二十三</w:t>
-      </w:r>
-    </w:p>
-    <w:p>
-      <w:pPr>
-        <w:ind w:left="880"/>
-      </w:pPr>
-      <w:r>
-        <w:t>「一次冷却材」とは、研開炉設置許可基準規則第二条第二項第三十一号に規定する一次冷却材をいう。</w:t>
-      </w:r>
-    </w:p>
-    <w:p>
-      <w:pPr>
-        <w:pStyle w:val="Heading6"/>
-        <w:ind w:left="880"/>
-      </w:pPr>
-      <w:r>
-        <w:t>二十四</w:t>
-      </w:r>
-    </w:p>
-    <w:p>
-      <w:pPr>
-        <w:ind w:left="880"/>
-      </w:pPr>
-      <w:r>
-        <w:t>「二次冷却材」とは、研開炉設置許可基準規則第二条第二項第三十二号に規定する二次冷却材をいう。</w:t>
-      </w:r>
-    </w:p>
-    <w:p>
-      <w:pPr>
-        <w:pStyle w:val="Heading6"/>
-        <w:ind w:left="880"/>
-      </w:pPr>
-      <w:r>
-        <w:t>二十五</w:t>
-      </w:r>
-    </w:p>
-    <w:p>
-      <w:pPr>
-        <w:ind w:left="880"/>
-      </w:pPr>
-      <w:r>
-        <w:t>「一次冷却系統」とは、研開炉設置許可基準規則第二条第二項第三十三号に規定する一次冷却系統をいう。</w:t>
-      </w:r>
-    </w:p>
-    <w:p>
-      <w:pPr>
-        <w:pStyle w:val="Heading6"/>
-        <w:ind w:left="880"/>
-      </w:pPr>
-      <w:r>
-        <w:t>二十六</w:t>
-      </w:r>
-    </w:p>
-    <w:p>
-      <w:pPr>
-        <w:ind w:left="880"/>
-      </w:pPr>
-      <w:r>
-        <w:t>「最終ヒートシンク」とは、研開炉設置許可基準規則第二条第二項第三十四号に規定する最終ヒートシンクをいう。</w:t>
-      </w:r>
-    </w:p>
-    <w:p>
-      <w:pPr>
-        <w:pStyle w:val="Heading6"/>
-        <w:ind w:left="880"/>
-      </w:pPr>
-      <w:r>
-        <w:t>二十七</w:t>
-      </w:r>
-    </w:p>
-    <w:p>
-      <w:pPr>
-        <w:ind w:left="880"/>
-      </w:pPr>
-      <w:r>
-        <w:t>「原子炉冷却材圧力バウンダリ」とは、研開炉設置許可基準規則第二条第二項第三十五号に規定する原子炉冷却材圧力バウンダリをいう。</w:t>
-      </w:r>
-    </w:p>
-    <w:p>
-      <w:pPr>
-        <w:pStyle w:val="Heading6"/>
-        <w:ind w:left="880"/>
-      </w:pPr>
-      <w:r>
-        <w:t>二十八</w:t>
-      </w:r>
-    </w:p>
-    <w:p>
-      <w:pPr>
-        <w:ind w:left="880"/>
-      </w:pPr>
-      <w:r>
-        <w:t>「原子炉格納容器」とは、研開炉設置許可基準規則第二条第二項第三十六号に規定する原子炉格納容器をいう。</w:t>
-      </w:r>
-    </w:p>
-    <w:p>
-      <w:pPr>
-        <w:pStyle w:val="Heading6"/>
-        <w:ind w:left="880"/>
-      </w:pPr>
-      <w:r>
-        <w:t>二十九</w:t>
-      </w:r>
-    </w:p>
-    <w:p>
-      <w:pPr>
-        <w:ind w:left="880"/>
-      </w:pPr>
-      <w:r>
-        <w:t>「最高使用圧力」とは、研開炉設置許可基準規則第二条第二項第三十八号に規定する最高使用圧力をいう。</w:t>
-      </w:r>
-    </w:p>
-    <w:p>
-      <w:pPr>
-        <w:pStyle w:val="Heading6"/>
-        <w:ind w:left="880"/>
-      </w:pPr>
-      <w:r>
-        <w:t>三十</w:t>
-      </w:r>
-    </w:p>
-    <w:p>
-      <w:pPr>
-        <w:ind w:left="880"/>
-      </w:pPr>
-      <w:r>
-        <w:t>「三次冷却材」とは、研開炉設置許可基準規則第二条第二項第四十一号に規定する三次冷却材をいう。</w:t>
-      </w:r>
-    </w:p>
-    <w:p>
-      <w:pPr>
-        <w:pStyle w:val="Heading6"/>
-        <w:ind w:left="880"/>
-      </w:pPr>
-      <w:r>
-        <w:t>三十一</w:t>
-      </w:r>
-    </w:p>
-    <w:p>
-      <w:pPr>
-        <w:ind w:left="880"/>
-      </w:pPr>
-      <w:r>
-        <w:t>「ナトリウム冷却型高速炉」とは、研開炉設置許可基準規則第二条第二項第四十二号に規定するナトリウム冷却型高速炉をいう。</w:t>
-      </w:r>
-    </w:p>
-    <w:p>
-      <w:pPr>
-        <w:pStyle w:val="Heading6"/>
-        <w:ind w:left="880"/>
-      </w:pPr>
-      <w:r>
-        <w:t>三十二</w:t>
-      </w:r>
-    </w:p>
-    <w:p>
-      <w:pPr>
-        <w:ind w:left="880"/>
-      </w:pPr>
-      <w:r>
-        <w:t>「カバーガス」とは、研開炉設置許可基準規則第二条第二項第四十三号に規定するカバーガスをいう。</w:t>
-      </w:r>
-    </w:p>
-    <w:p>
-      <w:pPr>
-        <w:pStyle w:val="Heading6"/>
-        <w:ind w:left="880"/>
-      </w:pPr>
-      <w:r>
-        <w:t>三十三</w:t>
-      </w:r>
-    </w:p>
-    <w:p>
-      <w:pPr>
-        <w:ind w:left="880"/>
-      </w:pPr>
-      <w:r>
-        <w:t>「原子炉カバーガス」とは、研開炉設置許可基準規則第二条第二項第四十四号に規定する原子炉カバーガスをいう。</w:t>
-      </w:r>
-    </w:p>
-    <w:p>
-      <w:pPr>
-        <w:pStyle w:val="Heading6"/>
-        <w:ind w:left="880"/>
-      </w:pPr>
-      <w:r>
-        <w:t>三十四</w:t>
-      </w:r>
-    </w:p>
-    <w:p>
-      <w:pPr>
-        <w:ind w:left="880"/>
-      </w:pPr>
-      <w:r>
-        <w:t>「原子炉冷却材バウンダリ」とは、研開炉設置許可基準規則第二条第二項第四十五号に規定する原子炉冷却材バウンダリをいう。</w:t>
-      </w:r>
-    </w:p>
-    <w:p>
-      <w:pPr>
-        <w:pStyle w:val="Heading6"/>
-        <w:ind w:left="880"/>
-      </w:pPr>
-      <w:r>
         <w:t>三十五</w:t>
-      </w:r>
-    </w:p>
-    <w:p>
-      <w:pPr>
-        <w:ind w:left="880"/>
-      </w:pPr>
-      <w:r>
+        <w:br/>
         <w:t>「原子炉カバーガス等のバウンダリ」とは、研開炉設置許可基準規則第二条第二項第四十六号に規定する原子炉カバーガス等のバウンダリをいう。</w:t>
       </w:r>
     </w:p>
@@ -874,6 +664,8 @@
       </w:pPr>
       <w:r>
         <w:t>工場等には、業務上立ち入る者以外の者がみだりに周辺監視区域内に立ち入ることを制限するため、柵、塀その他の人の侵入を防止するための設備を設けるか、又は周辺監視区域である旨を表示しなければならない。</w:t>
+        <w:br/>
+        <w:t>ただし、当該区域に人が立ち入るおそれがないことが明らかな場合は、この限りでない。</w:t>
       </w:r>
     </w:p>
     <w:p>
@@ -917,52 +709,34 @@
     </w:p>
     <w:p>
       <w:pPr>
-        <w:pStyle w:val="Heading6"/>
+        <w:pStyle w:val="ListBullet"/>
         <w:ind w:left="880"/>
       </w:pPr>
       <w:r>
         <w:t>一</w:t>
-      </w:r>
-    </w:p>
-    <w:p>
-      <w:pPr>
+        <w:br/>
+        <w:t>火災の発生を防止するため、次の措置を講ずること。</w:t>
+      </w:r>
+    </w:p>
+    <w:p>
+      <w:pPr>
+        <w:pStyle w:val="ListBullet"/>
         <w:ind w:left="880"/>
       </w:pPr>
       <w:r>
-        <w:t>火災の発生を防止するため、次の措置を講ずること。</w:t>
-      </w:r>
-    </w:p>
-    <w:p>
-      <w:pPr>
-        <w:pStyle w:val="Heading6"/>
+        <w:t>二</w:t>
+        <w:br/>
+        <w:t>火災の感知及び消火のため、次に掲げるところにより、早期に火災発生を感知する設備（以下「火災感知設備」という。）及び早期に消火を行う設備（以下「消火設備」という。）を施設すること。</w:t>
+      </w:r>
+    </w:p>
+    <w:p>
+      <w:pPr>
+        <w:pStyle w:val="ListBullet"/>
         <w:ind w:left="880"/>
       </w:pPr>
       <w:r>
-        <w:t>二</w:t>
-      </w:r>
-    </w:p>
-    <w:p>
-      <w:pPr>
-        <w:ind w:left="880"/>
-      </w:pPr>
-      <w:r>
-        <w:t>火災の感知及び消火のため、次に掲げるところにより、早期に火災発生を感知する設備（以下「火災感知設備」という。）及び早期に消火を行う設備（以下「消火設備」という。）を施設すること。</w:t>
-      </w:r>
-    </w:p>
-    <w:p>
-      <w:pPr>
-        <w:pStyle w:val="Heading6"/>
-        <w:ind w:left="880"/>
-      </w:pPr>
-      <w:r>
         <w:t>三</w:t>
-      </w:r>
-    </w:p>
-    <w:p>
-      <w:pPr>
-        <w:ind w:left="880"/>
-      </w:pPr>
-      <w:r>
+        <w:br/>
         <w:t>火災の影響を軽減するため、耐火性能を有する壁の設置その他の延焼を防止するための措置その他の発電用原子炉施設の火災により発電用原子炉を停止する機能が損なわれることがないようにするための措置を講ずること。</w:t>
       </w:r>
     </w:p>
@@ -1015,52 +789,34 @@
     </w:p>
     <w:p>
       <w:pPr>
-        <w:pStyle w:val="Heading6"/>
+        <w:pStyle w:val="ListBullet"/>
         <w:ind w:left="880"/>
       </w:pPr>
       <w:r>
         <w:t>一</w:t>
-      </w:r>
-    </w:p>
-    <w:p>
-      <w:pPr>
+        <w:br/>
+        <w:t>その位置を明確かつ恒久的に表示することにより容易に識別できる安全避難通路</w:t>
+      </w:r>
+    </w:p>
+    <w:p>
+      <w:pPr>
+        <w:pStyle w:val="ListBullet"/>
         <w:ind w:left="880"/>
       </w:pPr>
       <w:r>
-        <w:t>その位置を明確かつ恒久的に表示することにより容易に識別できる安全避難通路</w:t>
-      </w:r>
-    </w:p>
-    <w:p>
-      <w:pPr>
-        <w:pStyle w:val="Heading6"/>
+        <w:t>二</w:t>
+        <w:br/>
+        <w:t>照明用の電源が喪失した場合においても機能を損なわない避難用の照明</w:t>
+      </w:r>
+    </w:p>
+    <w:p>
+      <w:pPr>
+        <w:pStyle w:val="ListBullet"/>
         <w:ind w:left="880"/>
       </w:pPr>
       <w:r>
-        <w:t>二</w:t>
-      </w:r>
-    </w:p>
-    <w:p>
-      <w:pPr>
-        <w:ind w:left="880"/>
-      </w:pPr>
-      <w:r>
-        <w:t>照明用の電源が喪失した場合においても機能を損なわない避難用の照明</w:t>
-      </w:r>
-    </w:p>
-    <w:p>
-      <w:pPr>
-        <w:pStyle w:val="Heading6"/>
-        <w:ind w:left="880"/>
-      </w:pPr>
-      <w:r>
         <w:t>三</w:t>
-      </w:r>
-    </w:p>
-    <w:p>
-      <w:pPr>
-        <w:ind w:left="880"/>
-      </w:pPr>
-      <w:r>
+        <w:br/>
         <w:t>設計基準事故が発生した場合に用いる照明（前号の避難用の照明を除く。）及びその専用の電源</w:t>
       </w:r>
     </w:p>
@@ -1173,6 +929,8 @@
       </w:pPr>
       <w:r>
         <w:t>設計基準対象施設に属する安全設備であって、第二条第二項第九号ロに掲げるものは、二以上の発電用原子炉施設において共用し、又は相互に接続するものであってはならない。</w:t>
+        <w:br/>
+        <w:t>ただし、二以上の発電用原子炉施設と共用し、又は相互に接続することによって当該二以上の発電用原子炉施設の安全性が向上する場合は、この限りでない。</w:t>
       </w:r>
     </w:p>
     <w:p>
@@ -1237,69 +995,45 @@
     </w:p>
     <w:p>
       <w:pPr>
-        <w:pStyle w:val="Heading6"/>
+        <w:pStyle w:val="ListBullet"/>
         <w:ind w:left="880"/>
       </w:pPr>
       <w:r>
         <w:t>一</w:t>
-      </w:r>
-    </w:p>
-    <w:p>
-      <w:pPr>
+        <w:br/>
+        <w:t>不連続で特異な形状でないものであること。</w:t>
+      </w:r>
+    </w:p>
+    <w:p>
+      <w:pPr>
+        <w:pStyle w:val="ListBullet"/>
         <w:ind w:left="880"/>
       </w:pPr>
       <w:r>
-        <w:t>不連続で特異な形状でないものであること。</w:t>
-      </w:r>
-    </w:p>
-    <w:p>
-      <w:pPr>
-        <w:pStyle w:val="Heading6"/>
+        <w:t>二</w:t>
+        <w:br/>
+        <w:t>溶接による割れが生ずるおそれがなく、かつ、健全な溶接部の確保に有害な溶込み不良その他の欠陥がないことを非破壊試験により確認したものであること。</w:t>
+      </w:r>
+    </w:p>
+    <w:p>
+      <w:pPr>
+        <w:pStyle w:val="ListBullet"/>
         <w:ind w:left="880"/>
       </w:pPr>
       <w:r>
-        <w:t>二</w:t>
-      </w:r>
-    </w:p>
-    <w:p>
-      <w:pPr>
+        <w:t>三</w:t>
+        <w:br/>
+        <w:t>適切な強度を有するものであること。</w:t>
+      </w:r>
+    </w:p>
+    <w:p>
+      <w:pPr>
+        <w:pStyle w:val="ListBullet"/>
         <w:ind w:left="880"/>
       </w:pPr>
       <w:r>
-        <w:t>溶接による割れが生ずるおそれがなく、かつ、健全な溶接部の確保に有害な溶込み不良その他の欠陥がないことを非破壊試験により確認したものであること。</w:t>
-      </w:r>
-    </w:p>
-    <w:p>
-      <w:pPr>
-        <w:pStyle w:val="Heading6"/>
-        <w:ind w:left="880"/>
-      </w:pPr>
-      <w:r>
-        <w:t>三</w:t>
-      </w:r>
-    </w:p>
-    <w:p>
-      <w:pPr>
-        <w:ind w:left="880"/>
-      </w:pPr>
-      <w:r>
-        <w:t>適切な強度を有するものであること。</w:t>
-      </w:r>
-    </w:p>
-    <w:p>
-      <w:pPr>
-        <w:pStyle w:val="Heading6"/>
-        <w:ind w:left="880"/>
-      </w:pPr>
-      <w:r>
         <w:t>四</w:t>
-      </w:r>
-    </w:p>
-    <w:p>
-      <w:pPr>
-        <w:ind w:left="880"/>
-      </w:pPr>
-      <w:r>
+        <w:br/>
         <w:t>機械試験その他の評価方法により適切な溶接施工法、溶接設備及び技能を有する溶接士であることをあらかじめ確認したものにより溶接したものであること。</w:t>
       </w:r>
     </w:p>
@@ -1494,120 +1228,80 @@
     </w:p>
     <w:p>
       <w:pPr>
-        <w:pStyle w:val="Heading6"/>
+        <w:pStyle w:val="ListBullet"/>
         <w:ind w:left="880"/>
       </w:pPr>
       <w:r>
         <w:t>一</w:t>
-      </w:r>
-    </w:p>
-    <w:p>
-      <w:pPr>
+        <w:br/>
+        <w:t>燃料体等を取り扱う能力を有するものであること。</w:t>
+      </w:r>
+    </w:p>
+    <w:p>
+      <w:pPr>
+        <w:pStyle w:val="ListBullet"/>
         <w:ind w:left="880"/>
       </w:pPr>
       <w:r>
-        <w:t>燃料体等を取り扱う能力を有するものであること。</w:t>
-      </w:r>
-    </w:p>
-    <w:p>
-      <w:pPr>
-        <w:pStyle w:val="Heading6"/>
+        <w:t>二</w:t>
+        <w:br/>
+        <w:t>燃料体等が臨界に達するおそれがない構造であること。</w:t>
+      </w:r>
+    </w:p>
+    <w:p>
+      <w:pPr>
+        <w:pStyle w:val="ListBullet"/>
         <w:ind w:left="880"/>
       </w:pPr>
       <w:r>
-        <w:t>二</w:t>
-      </w:r>
-    </w:p>
-    <w:p>
-      <w:pPr>
+        <w:t>三</w:t>
+        <w:br/>
+        <w:t>崩壊熱により燃料体等が溶融しないものであること。</w:t>
+      </w:r>
+    </w:p>
+    <w:p>
+      <w:pPr>
+        <w:pStyle w:val="ListBullet"/>
         <w:ind w:left="880"/>
       </w:pPr>
       <w:r>
-        <w:t>燃料体等が臨界に達するおそれがない構造であること。</w:t>
-      </w:r>
-    </w:p>
-    <w:p>
-      <w:pPr>
-        <w:pStyle w:val="Heading6"/>
+        <w:t>四</w:t>
+        <w:br/>
+        <w:t>取扱中に燃料体等が破損しないこと。</w:t>
+      </w:r>
+    </w:p>
+    <w:p>
+      <w:pPr>
+        <w:pStyle w:val="ListBullet"/>
         <w:ind w:left="880"/>
       </w:pPr>
       <w:r>
-        <w:t>三</w:t>
-      </w:r>
-    </w:p>
-    <w:p>
-      <w:pPr>
+        <w:t>五</w:t>
+        <w:br/>
+        <w:t>燃料体等を封入する容器は、取扱中における衝撃、熱その他の容器に加わる負荷に耐え、かつ、容易に破損しないものであること。</w:t>
+      </w:r>
+    </w:p>
+    <w:p>
+      <w:pPr>
+        <w:pStyle w:val="ListBullet"/>
         <w:ind w:left="880"/>
       </w:pPr>
       <w:r>
-        <w:t>崩壊熱により燃料体等が溶融しないものであること。</w:t>
-      </w:r>
-    </w:p>
-    <w:p>
-      <w:pPr>
-        <w:pStyle w:val="Heading6"/>
+        <w:t>六</w:t>
+        <w:br/>
+        <w:t>前号の容器は、内部に燃料体等を入れた場合に、放射線障害を防止するため、その表面の線量当量率及びその表面から一メートルの距離における線量当量率がそれぞれ原子力規制委員会の定める線量当量率を超えないように遮蔽できるものであること。</w:t>
+        <w:br/>
+        <w:t>ただし、管理区域内においてのみ使用されるものについては、この限りでない。</w:t>
+      </w:r>
+    </w:p>
+    <w:p>
+      <w:pPr>
+        <w:pStyle w:val="ListBullet"/>
         <w:ind w:left="880"/>
       </w:pPr>
       <w:r>
-        <w:t>四</w:t>
-      </w:r>
-    </w:p>
-    <w:p>
-      <w:pPr>
-        <w:ind w:left="880"/>
-      </w:pPr>
-      <w:r>
-        <w:t>取扱中に燃料体等が破損しないこと。</w:t>
-      </w:r>
-    </w:p>
-    <w:p>
-      <w:pPr>
-        <w:pStyle w:val="Heading6"/>
-        <w:ind w:left="880"/>
-      </w:pPr>
-      <w:r>
-        <w:t>五</w:t>
-      </w:r>
-    </w:p>
-    <w:p>
-      <w:pPr>
-        <w:ind w:left="880"/>
-      </w:pPr>
-      <w:r>
-        <w:t>燃料体等を封入する容器は、取扱中における衝撃、熱その他の容器に加わる負荷に耐え、かつ、容易に破損しないものであること。</w:t>
-      </w:r>
-    </w:p>
-    <w:p>
-      <w:pPr>
-        <w:pStyle w:val="Heading6"/>
-        <w:ind w:left="880"/>
-      </w:pPr>
-      <w:r>
-        <w:t>六</w:t>
-      </w:r>
-    </w:p>
-    <w:p>
-      <w:pPr>
-        <w:ind w:left="880"/>
-      </w:pPr>
-      <w:r>
-        <w:t>前号の容器は、内部に燃料体等を入れた場合に、放射線障害を防止するため、その表面の線量当量率及びその表面から一メートルの距離における線量当量率がそれぞれ原子力規制委員会の定める線量当量率を超えないように遮蔽できるものであること。</w:t>
-      </w:r>
-    </w:p>
-    <w:p>
-      <w:pPr>
-        <w:pStyle w:val="Heading6"/>
-        <w:ind w:left="880"/>
-      </w:pPr>
-      <w:r>
         <w:t>七</w:t>
-      </w:r>
-    </w:p>
-    <w:p>
-      <w:pPr>
-        <w:ind w:left="880"/>
-      </w:pPr>
-      <w:r>
+        <w:br/>
         <w:t>燃料体等の取扱中に燃料体等を取り扱うための動力源がなくなった場合に、燃料体等を保持する構造を有する機器を設けることにより燃料体等の落下を防止できること。</w:t>
       </w:r>
     </w:p>
@@ -1630,120 +1324,78 @@
     </w:p>
     <w:p>
       <w:pPr>
-        <w:pStyle w:val="Heading6"/>
+        <w:pStyle w:val="ListBullet"/>
         <w:ind w:left="880"/>
       </w:pPr>
       <w:r>
         <w:t>一</w:t>
-      </w:r>
-    </w:p>
-    <w:p>
-      <w:pPr>
+        <w:br/>
+        <w:t>燃料体等が臨界に達するおそれがない構造であること。</w:t>
+      </w:r>
+    </w:p>
+    <w:p>
+      <w:pPr>
+        <w:pStyle w:val="ListBullet"/>
         <w:ind w:left="880"/>
       </w:pPr>
       <w:r>
-        <w:t>燃料体等が臨界に達するおそれがない構造であること。</w:t>
-      </w:r>
-    </w:p>
-    <w:p>
-      <w:pPr>
-        <w:pStyle w:val="Heading6"/>
+        <w:t>二</w:t>
+        <w:br/>
+        <w:t>崩壊熱により燃料体等が溶融しないものであること。</w:t>
+      </w:r>
+    </w:p>
+    <w:p>
+      <w:pPr>
+        <w:pStyle w:val="ListBullet"/>
         <w:ind w:left="880"/>
       </w:pPr>
       <w:r>
-        <w:t>二</w:t>
-      </w:r>
-    </w:p>
-    <w:p>
-      <w:pPr>
+        <w:t>三</w:t>
+        <w:br/>
+        <w:t>燃料体等を必要に応じて貯蔵することができる容量を有するものであること。</w:t>
+      </w:r>
+    </w:p>
+    <w:p>
+      <w:pPr>
+        <w:pStyle w:val="ListBullet"/>
         <w:ind w:left="880"/>
       </w:pPr>
       <w:r>
-        <w:t>崩壊熱により燃料体等が溶融しないものであること。</w:t>
-      </w:r>
-    </w:p>
-    <w:p>
-      <w:pPr>
-        <w:pStyle w:val="Heading6"/>
+        <w:t>四</w:t>
+        <w:br/>
+        <w:t>使用済燃料その他高放射性の燃料体を貯蔵する水槽（ナトリウム冷却型高速炉に係るものにあっては、貯蔵槽とする。以下「使用済燃料貯蔵槽」という。）は、次に定めるところによること。</w:t>
+      </w:r>
+    </w:p>
+    <w:p>
+      <w:pPr>
+        <w:pStyle w:val="ListBullet"/>
         <w:ind w:left="880"/>
       </w:pPr>
       <w:r>
-        <w:t>三</w:t>
-      </w:r>
-    </w:p>
-    <w:p>
-      <w:pPr>
+        <w:t>五</w:t>
+        <w:br/>
+        <w:t>燃料体等の落下により燃料体等が破損して放射性物質が放出されることに伴い公衆に放射線障害を及ぼすおそれがある場合、放射性物質による敷地外への影響を低減するため、燃料貯蔵設備の格納施設及び放射性物質の放出を低減する発電用原子炉施設を施設すること。</w:t>
+      </w:r>
+    </w:p>
+    <w:p>
+      <w:pPr>
+        <w:pStyle w:val="ListBullet"/>
         <w:ind w:left="880"/>
       </w:pPr>
       <w:r>
-        <w:t>燃料体等を必要に応じて貯蔵することができる容量を有するものであること。</w:t>
-      </w:r>
-    </w:p>
-    <w:p>
-      <w:pPr>
-        <w:pStyle w:val="Heading6"/>
+        <w:t>六</w:t>
+        <w:br/>
+        <w:t>使用済燃料を工場等内に貯蔵する乾式キャスク（以下「キャスク」という。）は、次に定めるところによること。</w:t>
+      </w:r>
+    </w:p>
+    <w:p>
+      <w:pPr>
+        <w:pStyle w:val="ListBullet"/>
         <w:ind w:left="880"/>
       </w:pPr>
       <w:r>
-        <w:t>四</w:t>
-      </w:r>
-    </w:p>
-    <w:p>
-      <w:pPr>
-        <w:ind w:left="880"/>
-      </w:pPr>
-      <w:r>
-        <w:t>使用済燃料その他高放射性の燃料体を貯蔵する水槽（ナトリウム冷却型高速炉に係るものにあっては、貯蔵槽とする。以下「使用済燃料貯蔵槽」という。）は、次に定めるところによること。</w:t>
-      </w:r>
-    </w:p>
-    <w:p>
-      <w:pPr>
-        <w:pStyle w:val="Heading6"/>
-        <w:ind w:left="880"/>
-      </w:pPr>
-      <w:r>
-        <w:t>五</w:t>
-      </w:r>
-    </w:p>
-    <w:p>
-      <w:pPr>
-        <w:ind w:left="880"/>
-      </w:pPr>
-      <w:r>
-        <w:t>燃料体等の落下により燃料体等が破損して放射性物質が放出されることに伴い公衆に放射線障害を及ぼすおそれがある場合、放射性物質による敷地外への影響を低減するため、燃料貯蔵設備の格納施設及び放射性物質の放出を低減する発電用原子炉施設を施設すること。</w:t>
-      </w:r>
-    </w:p>
-    <w:p>
-      <w:pPr>
-        <w:pStyle w:val="Heading6"/>
-        <w:ind w:left="880"/>
-      </w:pPr>
-      <w:r>
-        <w:t>六</w:t>
-      </w:r>
-    </w:p>
-    <w:p>
-      <w:pPr>
-        <w:ind w:left="880"/>
-      </w:pPr>
-      <w:r>
-        <w:t>使用済燃料を工場等内に貯蔵する乾式キャスク（以下「キャスク」という。）は、次に定めるところによること。</w:t>
-      </w:r>
-    </w:p>
-    <w:p>
-      <w:pPr>
-        <w:pStyle w:val="Heading6"/>
-        <w:ind w:left="880"/>
-      </w:pPr>
-      <w:r>
         <w:t>七</w:t>
-      </w:r>
-    </w:p>
-    <w:p>
-      <w:pPr>
-        <w:ind w:left="880"/>
-      </w:pPr>
-      <w:r>
+        <w:br/>
         <w:t>取扱者以外の者がみだりに立ち入らないようにすること。</w:t>
       </w:r>
     </w:p>
@@ -1779,35 +1431,23 @@
     </w:p>
     <w:p>
       <w:pPr>
-        <w:pStyle w:val="Heading6"/>
+        <w:pStyle w:val="ListBullet"/>
         <w:ind w:left="880"/>
       </w:pPr>
       <w:r>
         <w:t>一</w:t>
-      </w:r>
-    </w:p>
-    <w:p>
-      <w:pPr>
+        <w:br/>
+        <w:t>一次冷却系統に係る施設の損壊その他の異常に伴う衝撃、炉心の反応度の変化による荷重の増加その他の原子炉冷却材バウンダリを構成する機器に加わる負荷に耐えるものであること。</w:t>
+      </w:r>
+    </w:p>
+    <w:p>
+      <w:pPr>
+        <w:pStyle w:val="ListBullet"/>
         <w:ind w:left="880"/>
       </w:pPr>
       <w:r>
-        <w:t>一次冷却系統に係る施設の損壊その他の異常に伴う衝撃、炉心の反応度の変化による荷重の増加その他の原子炉冷却材バウンダリを構成する機器に加わる負荷に耐えるものであること。</w:t>
-      </w:r>
-    </w:p>
-    <w:p>
-      <w:pPr>
-        <w:pStyle w:val="Heading6"/>
-        <w:ind w:left="880"/>
-      </w:pPr>
-      <w:r>
         <w:t>二</w:t>
-      </w:r>
-    </w:p>
-    <w:p>
-      <w:pPr>
-        <w:ind w:left="880"/>
-      </w:pPr>
-      <w:r>
+        <w:br/>
         <w:t>原子炉冷却材バウンダリの破損が生じた場合においても冷却材の液位を必要な高さに保持するものであること。</w:t>
       </w:r>
     </w:p>
@@ -1916,6 +1556,8 @@
     <w:p>
       <w:r>
         <w:t>放射性物質を含む一次冷却材を内包する容器若しくは管又は放射性廃棄物を処理する設備（排気筒並びに第三十九条及び第四十二条に規定するものを除く。第四十六条において同じ。）へ放射性物質を含まない流体を導く管には、逆止め弁を設けなければならない。</w:t>
+        <w:br/>
+        <w:t>ただし、放射性物質を含む流体が放射性物質を含まない流体を導く管に逆流するおそれがない場合は、この限りでない。</w:t>
       </w:r>
     </w:p>
     <w:p>
@@ -1963,35 +1605,23 @@
     </w:p>
     <w:p>
       <w:pPr>
-        <w:pStyle w:val="Heading6"/>
+        <w:pStyle w:val="ListBullet"/>
         <w:ind w:left="880"/>
       </w:pPr>
       <w:r>
         <w:t>一</w:t>
-      </w:r>
-    </w:p>
-    <w:p>
-      <w:pPr>
+        <w:br/>
+        <w:t>燃料被覆材の温度が燃料材の溶融又は燃料体の著しい破損を生ずる温度を超えて上昇することを防止できるものであること。</w:t>
+      </w:r>
+    </w:p>
+    <w:p>
+      <w:pPr>
+        <w:pStyle w:val="ListBullet"/>
         <w:ind w:left="880"/>
       </w:pPr>
       <w:r>
-        <w:t>燃料被覆材の温度が燃料材の溶融又は燃料体の著しい破損を生ずる温度を超えて上昇することを防止できるものであること。</w:t>
-      </w:r>
-    </w:p>
-    <w:p>
-      <w:pPr>
-        <w:pStyle w:val="Heading6"/>
-        <w:ind w:left="880"/>
-      </w:pPr>
-      <w:r>
         <w:t>二</w:t>
-      </w:r>
-    </w:p>
-    <w:p>
-      <w:pPr>
-        <w:ind w:left="880"/>
-      </w:pPr>
-      <w:r>
+        <w:br/>
         <w:t>燃料被覆材と冷却材との反応により著しく多量の水素を生ずるものでないこと。</w:t>
       </w:r>
     </w:p>
@@ -2044,103 +1674,67 @@
     </w:p>
     <w:p>
       <w:pPr>
-        <w:pStyle w:val="Heading6"/>
+        <w:pStyle w:val="ListBullet"/>
         <w:ind w:left="880"/>
       </w:pPr>
       <w:r>
         <w:t>一</w:t>
-      </w:r>
-    </w:p>
-    <w:p>
-      <w:pPr>
+        <w:br/>
+        <w:t>原子炉圧力容器内において発生した熱を除去するために、熱を輸送することができる容量の一次冷却材を循環させる設備</w:t>
+      </w:r>
+    </w:p>
+    <w:p>
+      <w:pPr>
+        <w:pStyle w:val="ListBullet"/>
         <w:ind w:left="880"/>
       </w:pPr>
       <w:r>
-        <w:t>原子炉圧力容器内において発生した熱を除去するために、熱を輸送することができる容量の一次冷却材を循環させる設備</w:t>
-      </w:r>
-    </w:p>
-    <w:p>
-      <w:pPr>
-        <w:pStyle w:val="Heading6"/>
+        <w:t>二</w:t>
+        <w:br/>
+        <w:t>負荷の変動その他の発電用原子炉の運転に伴う原子炉圧力容器内の圧力の変動を自動的に調整する設備</w:t>
+      </w:r>
+    </w:p>
+    <w:p>
+      <w:pPr>
+        <w:pStyle w:val="ListBullet"/>
         <w:ind w:left="880"/>
       </w:pPr>
       <w:r>
-        <w:t>二</w:t>
-      </w:r>
-    </w:p>
-    <w:p>
-      <w:pPr>
+        <w:t>三</w:t>
+        <w:br/>
+        <w:t>通常運転時又は一次冷却材の小規模漏えい時に発生した一次冷却材の減少分を自動的に補給する設備</w:t>
+      </w:r>
+    </w:p>
+    <w:p>
+      <w:pPr>
+        <w:pStyle w:val="ListBullet"/>
         <w:ind w:left="880"/>
       </w:pPr>
       <w:r>
-        <w:t>負荷の変動その他の発電用原子炉の運転に伴う原子炉圧力容器内の圧力の変動を自動的に調整する設備</w:t>
-      </w:r>
-    </w:p>
-    <w:p>
-      <w:pPr>
-        <w:pStyle w:val="Heading6"/>
+        <w:t>四</w:t>
+        <w:br/>
+        <w:t>一次冷却材中の不純物及び放射性物質の濃度を発電用原子炉施設の運転に支障を及ぼさない値以下に保つ設備</w:t>
+      </w:r>
+    </w:p>
+    <w:p>
+      <w:pPr>
+        <w:pStyle w:val="ListBullet"/>
         <w:ind w:left="880"/>
       </w:pPr>
       <w:r>
-        <w:t>三</w:t>
-      </w:r>
-    </w:p>
-    <w:p>
-      <w:pPr>
+        <w:t>五</w:t>
+        <w:br/>
+        <w:t>発電用原子炉停止時（全交流動力電源喪失時から重大事故等に対処するために必要な電力の供給が交流動力電源設備から開始されるまでの間を含む。）に原子炉圧力容器内において発生した残留熱を除去することができる設備</w:t>
+      </w:r>
+    </w:p>
+    <w:p>
+      <w:pPr>
+        <w:pStyle w:val="ListBullet"/>
         <w:ind w:left="880"/>
       </w:pPr>
       <w:r>
-        <w:t>通常運転時又は一次冷却材の小規模漏えい時に発生した一次冷却材の減少分を自動的に補給する設備</w:t>
-      </w:r>
-    </w:p>
-    <w:p>
-      <w:pPr>
-        <w:pStyle w:val="Heading6"/>
-        <w:ind w:left="880"/>
-      </w:pPr>
-      <w:r>
-        <w:t>四</w:t>
-      </w:r>
-    </w:p>
-    <w:p>
-      <w:pPr>
-        <w:ind w:left="880"/>
-      </w:pPr>
-      <w:r>
-        <w:t>一次冷却材中の不純物及び放射性物質の濃度を発電用原子炉施設の運転に支障を及ぼさない値以下に保つ設備</w:t>
-      </w:r>
-    </w:p>
-    <w:p>
-      <w:pPr>
-        <w:pStyle w:val="Heading6"/>
-        <w:ind w:left="880"/>
-      </w:pPr>
-      <w:r>
-        <w:t>五</w:t>
-      </w:r>
-    </w:p>
-    <w:p>
-      <w:pPr>
-        <w:ind w:left="880"/>
-      </w:pPr>
-      <w:r>
-        <w:t>発電用原子炉停止時（全交流動力電源喪失時から重大事故等に対処するために必要な電力の供給が交流動力電源設備から開始されるまでの間を含む。）に原子炉圧力容器内において発生した残留熱を除去することができる設備</w:t>
-      </w:r>
-    </w:p>
-    <w:p>
-      <w:pPr>
-        <w:pStyle w:val="Heading6"/>
-        <w:ind w:left="880"/>
-      </w:pPr>
-      <w:r>
         <w:t>六</w:t>
-      </w:r>
-    </w:p>
-    <w:p>
-      <w:pPr>
-        <w:ind w:left="880"/>
-      </w:pPr>
-      <w:r>
+        <w:br/>
         <w:t>前号の設備により除去された熱を最終ヒートシンクへ輸送することができる設備</w:t>
       </w:r>
     </w:p>
@@ -2163,388 +1757,260 @@
     </w:p>
     <w:p>
       <w:pPr>
-        <w:pStyle w:val="Heading6"/>
+        <w:pStyle w:val="ListBullet"/>
         <w:ind w:left="880"/>
       </w:pPr>
       <w:r>
         <w:t>一</w:t>
-      </w:r>
-    </w:p>
-    <w:p>
-      <w:pPr>
+        <w:br/>
+        <w:t>原子炉容器内において発生した熱を除去するために、熱を輸送することができる容量の冷却材を循環させる設備</w:t>
+      </w:r>
+    </w:p>
+    <w:p>
+      <w:pPr>
+        <w:pStyle w:val="ListBullet"/>
         <w:ind w:left="880"/>
       </w:pPr>
       <w:r>
-        <w:t>原子炉容器内において発生した熱を除去するために、熱を輸送することができる容量の冷却材を循環させる設備</w:t>
-      </w:r>
-    </w:p>
-    <w:p>
-      <w:pPr>
-        <w:pStyle w:val="Heading6"/>
+        <w:t>二</w:t>
+        <w:br/>
+        <w:t>通常運転時に原子炉容器内の液位を調整する設備</w:t>
+      </w:r>
+    </w:p>
+    <w:p>
+      <w:pPr>
+        <w:pStyle w:val="ListBullet"/>
         <w:ind w:left="880"/>
       </w:pPr>
       <w:r>
+        <w:t>三</w:t>
+        <w:br/>
+        <w:t>一次冷却材中及び原子炉カバーガス中の不純物及び放射性物質の濃度並びに二次冷却材中の不純物及び放射性物質の濃度を発電用原子炉の安全に支障を及ぼさない値以下に保つ設備</w:t>
+      </w:r>
+    </w:p>
+    <w:p>
+      <w:pPr>
+        <w:pStyle w:val="ListBullet"/>
+        <w:ind w:left="880"/>
+      </w:pPr>
+      <w:r>
+        <w:t>四</w:t>
+        <w:br/>
+        <w:t>一次冷却材及び二次冷却材の温度を発電用原子炉の運転に支障を及ぼさない値以上に保つ設備</w:t>
+      </w:r>
+    </w:p>
+    <w:p>
+      <w:pPr>
+        <w:pStyle w:val="ListBullet"/>
+        <w:ind w:left="880"/>
+      </w:pPr>
+      <w:r>
+        <w:t>五</w:t>
+        <w:br/>
+        <w:t>発電用原子炉停止時（全交流動力電源喪失時から重大事故等に対処するために必要な電力の供給が電源設備から開始されるまでの間を含む。）に原子炉容器内において発生した残留熱を除去することができる設備</w:t>
+      </w:r>
+    </w:p>
+    <w:p>
+      <w:pPr>
+        <w:pStyle w:val="ListBullet"/>
+        <w:ind w:left="880"/>
+      </w:pPr>
+      <w:r>
+        <w:t>六</w:t>
+        <w:br/>
+        <w:t>前号の設備により除去された熱を最終ヒートシンクへ輸送することができる設備</w:t>
+      </w:r>
+    </w:p>
+    <w:p>
+      <w:pPr>
+        <w:pStyle w:val="ListBullet"/>
+        <w:ind w:left="880"/>
+      </w:pPr>
+      <w:r>
+        <w:t>七</w:t>
+        <w:br/>
+        <w:t>発電用原子炉施設の故障、損壊その他の異常が生じたときに想定される最も厳しい条件の下において原子炉容器内において発生した熱を除去できる非常用冷却設備。</w:t>
+        <w:br/>
+        <w:t>ただし、第一号又は第五号に掲げる設備がこれと同等以上の機能を有する場合にあっては、この限りでない。</w:t>
+      </w:r>
+    </w:p>
+    <w:p>
+      <w:pPr>
+        <w:pStyle w:val="ListBullet"/>
+        <w:ind w:left="880"/>
+      </w:pPr>
+      <w:r>
+        <w:t>八</w:t>
+        <w:br/>
+        <w:t>二次冷却材と三次冷却材との化学反応が生じた場合に、その影響を緩和する設備</w:t>
+      </w:r>
+    </w:p>
+    <w:p>
+      <w:pPr>
+        <w:pStyle w:val="Heading4"/>
+      </w:pPr>
+      <w:r>
+        <w:t>第三十三条（計測装置）</w:t>
+      </w:r>
+    </w:p>
+    <w:p>
+      <w:r>
+        <w:t>発電用原子炉施設（ナトリウム冷却型高速炉に係る発電用原子炉施設を除く。）には、次に掲げる事項を計測する装置を施設しなければならない。</w:t>
+        <w:br/>
+        <w:t>ただし、直接計測することが困難な場合は、当該事項を間接的に測定する装置を施設することをもって、これに代えることができる。</w:t>
+      </w:r>
+    </w:p>
+    <w:p>
+      <w:pPr>
+        <w:pStyle w:val="ListBullet"/>
+        <w:ind w:left="880"/>
+      </w:pPr>
+      <w:r>
+        <w:t>一</w:t>
+        <w:br/>
+        <w:t>熱出力及び炉心における中性子束密度</w:t>
+      </w:r>
+    </w:p>
+    <w:p>
+      <w:pPr>
+        <w:pStyle w:val="ListBullet"/>
+        <w:ind w:left="880"/>
+      </w:pPr>
+      <w:r>
         <w:t>二</w:t>
-      </w:r>
-    </w:p>
-    <w:p>
-      <w:pPr>
+        <w:br/>
+        <w:t>炉周期</w:t>
+      </w:r>
+    </w:p>
+    <w:p>
+      <w:pPr>
+        <w:pStyle w:val="ListBullet"/>
         <w:ind w:left="880"/>
       </w:pPr>
       <w:r>
-        <w:t>通常運転時に原子炉容器内の液位を調整する設備</w:t>
-      </w:r>
-    </w:p>
-    <w:p>
-      <w:pPr>
-        <w:pStyle w:val="Heading6"/>
+        <w:t>三</w:t>
+        <w:br/>
+        <w:t>制御棒の位置及び液体制御材を使用する場合にあっては、その濃度</w:t>
+      </w:r>
+    </w:p>
+    <w:p>
+      <w:pPr>
+        <w:pStyle w:val="ListBullet"/>
         <w:ind w:left="880"/>
       </w:pPr>
       <w:r>
-        <w:t>三</w:t>
-      </w:r>
-    </w:p>
-    <w:p>
-      <w:pPr>
+        <w:t>四</w:t>
+        <w:br/>
+        <w:t>一次冷却材に関する次の事項</w:t>
+      </w:r>
+    </w:p>
+    <w:p>
+      <w:pPr>
+        <w:pStyle w:val="ListBullet"/>
         <w:ind w:left="880"/>
       </w:pPr>
       <w:r>
-        <w:t>一次冷却材中及び原子炉カバーガス中の不純物及び放射性物質の濃度並びに二次冷却材中の不純物及び放射性物質の濃度を発電用原子炉の安全に支障を及ぼさない値以下に保つ設備</w:t>
-      </w:r>
-    </w:p>
-    <w:p>
-      <w:pPr>
-        <w:pStyle w:val="Heading6"/>
+        <w:t>五</w:t>
+        <w:br/>
+        <w:t>原子炉圧力容器内の水位</w:t>
+      </w:r>
+    </w:p>
+    <w:p>
+      <w:pPr>
+        <w:pStyle w:val="ListBullet"/>
         <w:ind w:left="880"/>
       </w:pPr>
       <w:r>
-        <w:t>四</w:t>
-      </w:r>
-    </w:p>
-    <w:p>
-      <w:pPr>
+        <w:t>六</w:t>
+        <w:br/>
+        <w:t>原子炉格納容器内の圧力、温度、可燃性ガスの濃度、放射性物質の濃度及び線量当量率</w:t>
+      </w:r>
+    </w:p>
+    <w:p>
+      <w:pPr>
+        <w:pStyle w:val="ListBullet"/>
         <w:ind w:left="880"/>
       </w:pPr>
       <w:r>
-        <w:t>一次冷却材及び二次冷却材の温度を発電用原子炉の運転に支障を及ぼさない値以上に保つ設備</w:t>
-      </w:r>
-    </w:p>
-    <w:p>
-      <w:pPr>
-        <w:pStyle w:val="Heading6"/>
+        <w:t>七</w:t>
+        <w:br/>
+        <w:t>主蒸気管中及び空気抽出器その他の蒸気タービン又は復水器に接続する設備であって放射性物質を内包する設備の排ガス中の放射性物質の濃度</w:t>
+      </w:r>
+    </w:p>
+    <w:p>
+      <w:pPr>
+        <w:pStyle w:val="ListBullet"/>
         <w:ind w:left="880"/>
       </w:pPr>
       <w:r>
-        <w:t>五</w:t>
-      </w:r>
-    </w:p>
-    <w:p>
-      <w:pPr>
+        <w:t>八</w:t>
+        <w:br/>
+        <w:t>排気筒の出口又はこれに近接する箇所における排気中の放射性物質の濃度</w:t>
+      </w:r>
+    </w:p>
+    <w:p>
+      <w:pPr>
+        <w:pStyle w:val="ListBullet"/>
         <w:ind w:left="880"/>
       </w:pPr>
       <w:r>
-        <w:t>発電用原子炉停止時（全交流動力電源喪失時から重大事故等に対処するために必要な電力の供給が電源設備から開始されるまでの間を含む。）に原子炉容器内において発生した残留熱を除去することができる設備</w:t>
-      </w:r>
-    </w:p>
-    <w:p>
-      <w:pPr>
-        <w:pStyle w:val="Heading6"/>
+        <w:t>九</w:t>
+        <w:br/>
+        <w:t>排水口又はこれに近接する箇所における排水中の放射性物質の濃度</w:t>
+      </w:r>
+    </w:p>
+    <w:p>
+      <w:pPr>
+        <w:pStyle w:val="ListBullet"/>
         <w:ind w:left="880"/>
       </w:pPr>
       <w:r>
-        <w:t>六</w:t>
-      </w:r>
-    </w:p>
-    <w:p>
-      <w:pPr>
+        <w:t>十</w:t>
+        <w:br/>
+        <w:t>放射性物質により汚染するおそれがある管理区域（管理区域のうち、その場所における外部放射線に係る線量のみが研開炉規則第二条第二項第四号に規定する線量を超えるおそれがある場所を除いた場所をいう。以下同じ。）内に開口部がある排水路の出口又はこれに近接する箇所における排水中の放射性物質の濃度</w:t>
+      </w:r>
+    </w:p>
+    <w:p>
+      <w:pPr>
+        <w:pStyle w:val="ListBullet"/>
         <w:ind w:left="880"/>
       </w:pPr>
       <w:r>
-        <w:t>前号の設備により除去された熱を最終ヒートシンクへ輸送することができる設備</w:t>
-      </w:r>
-    </w:p>
-    <w:p>
-      <w:pPr>
-        <w:pStyle w:val="Heading6"/>
+        <w:t>十一</w:t>
+        <w:br/>
+        <w:t>管理区域内において人が常時立ち入る場所その他放射線管理を特に必要とする場所（燃料取扱場所その他の放射線業務従事者に対する放射線障害の防止のための措置を必要とする場所をいう。）の線量当量率</w:t>
+      </w:r>
+    </w:p>
+    <w:p>
+      <w:pPr>
+        <w:pStyle w:val="ListBullet"/>
         <w:ind w:left="880"/>
       </w:pPr>
       <w:r>
-        <w:t>七</w:t>
-      </w:r>
-    </w:p>
-    <w:p>
-      <w:pPr>
+        <w:t>十二</w:t>
+        <w:br/>
+        <w:t>周辺監視区域に隣接する地域における空間線量率及び放射性物質の濃度</w:t>
+      </w:r>
+    </w:p>
+    <w:p>
+      <w:pPr>
+        <w:pStyle w:val="ListBullet"/>
         <w:ind w:left="880"/>
       </w:pPr>
       <w:r>
-        <w:t>発電用原子炉施設の故障、損壊その他の異常が生じたときに想定される最も厳しい条件の下において原子炉容器内において発生した熱を除去できる非常用冷却設備。</w:t>
-      </w:r>
-    </w:p>
-    <w:p>
-      <w:pPr>
-        <w:pStyle w:val="Heading6"/>
+        <w:t>十三</w:t>
+        <w:br/>
+        <w:t>使用済燃料その他高放射性の燃料体を貯蔵する水槽の水温及び水位</w:t>
+      </w:r>
+    </w:p>
+    <w:p>
+      <w:pPr>
+        <w:pStyle w:val="ListBullet"/>
         <w:ind w:left="880"/>
       </w:pPr>
       <w:r>
-        <w:t>八</w:t>
-      </w:r>
-    </w:p>
-    <w:p>
-      <w:pPr>
-        <w:ind w:left="880"/>
-      </w:pPr>
-      <w:r>
-        <w:t>二次冷却材と三次冷却材との化学反応が生じた場合に、その影響を緩和する設備</w:t>
-      </w:r>
-    </w:p>
-    <w:p>
-      <w:pPr>
-        <w:pStyle w:val="Heading4"/>
-      </w:pPr>
-      <w:r>
-        <w:t>第三十三条（計測装置）</w:t>
-      </w:r>
-    </w:p>
-    <w:p>
-      <w:r>
-        <w:t>発電用原子炉施設（ナトリウム冷却型高速炉に係る発電用原子炉施設を除く。）には、次に掲げる事項を計測する装置を施設しなければならない。</w:t>
-      </w:r>
-    </w:p>
-    <w:p>
-      <w:pPr>
-        <w:pStyle w:val="Heading6"/>
-        <w:ind w:left="880"/>
-      </w:pPr>
-      <w:r>
-        <w:t>一</w:t>
-      </w:r>
-    </w:p>
-    <w:p>
-      <w:pPr>
-        <w:ind w:left="880"/>
-      </w:pPr>
-      <w:r>
-        <w:t>熱出力及び炉心における中性子束密度</w:t>
-      </w:r>
-    </w:p>
-    <w:p>
-      <w:pPr>
-        <w:pStyle w:val="Heading6"/>
-        <w:ind w:left="880"/>
-      </w:pPr>
-      <w:r>
-        <w:t>二</w:t>
-      </w:r>
-    </w:p>
-    <w:p>
-      <w:pPr>
-        <w:ind w:left="880"/>
-      </w:pPr>
-      <w:r>
-        <w:t>炉周期</w:t>
-      </w:r>
-    </w:p>
-    <w:p>
-      <w:pPr>
-        <w:pStyle w:val="Heading6"/>
-        <w:ind w:left="880"/>
-      </w:pPr>
-      <w:r>
-        <w:t>三</w:t>
-      </w:r>
-    </w:p>
-    <w:p>
-      <w:pPr>
-        <w:ind w:left="880"/>
-      </w:pPr>
-      <w:r>
-        <w:t>制御棒の位置及び液体制御材を使用する場合にあっては、その濃度</w:t>
-      </w:r>
-    </w:p>
-    <w:p>
-      <w:pPr>
-        <w:pStyle w:val="Heading6"/>
-        <w:ind w:left="880"/>
-      </w:pPr>
-      <w:r>
-        <w:t>四</w:t>
-      </w:r>
-    </w:p>
-    <w:p>
-      <w:pPr>
-        <w:ind w:left="880"/>
-      </w:pPr>
-      <w:r>
-        <w:t>一次冷却材に関する次の事項</w:t>
-      </w:r>
-    </w:p>
-    <w:p>
-      <w:pPr>
-        <w:pStyle w:val="Heading6"/>
-        <w:ind w:left="880"/>
-      </w:pPr>
-      <w:r>
-        <w:t>五</w:t>
-      </w:r>
-    </w:p>
-    <w:p>
-      <w:pPr>
-        <w:ind w:left="880"/>
-      </w:pPr>
-      <w:r>
-        <w:t>原子炉圧力容器内の水位</w:t>
-      </w:r>
-    </w:p>
-    <w:p>
-      <w:pPr>
-        <w:pStyle w:val="Heading6"/>
-        <w:ind w:left="880"/>
-      </w:pPr>
-      <w:r>
-        <w:t>六</w:t>
-      </w:r>
-    </w:p>
-    <w:p>
-      <w:pPr>
-        <w:ind w:left="880"/>
-      </w:pPr>
-      <w:r>
-        <w:t>原子炉格納容器内の圧力、温度、可燃性ガスの濃度、放射性物質の濃度及び線量当量率</w:t>
-      </w:r>
-    </w:p>
-    <w:p>
-      <w:pPr>
-        <w:pStyle w:val="Heading6"/>
-        <w:ind w:left="880"/>
-      </w:pPr>
-      <w:r>
-        <w:t>七</w:t>
-      </w:r>
-    </w:p>
-    <w:p>
-      <w:pPr>
-        <w:ind w:left="880"/>
-      </w:pPr>
-      <w:r>
-        <w:t>主蒸気管中及び空気抽出器その他の蒸気タービン又は復水器に接続する設備であって放射性物質を内包する設備の排ガス中の放射性物質の濃度</w:t>
-      </w:r>
-    </w:p>
-    <w:p>
-      <w:pPr>
-        <w:pStyle w:val="Heading6"/>
-        <w:ind w:left="880"/>
-      </w:pPr>
-      <w:r>
-        <w:t>八</w:t>
-      </w:r>
-    </w:p>
-    <w:p>
-      <w:pPr>
-        <w:ind w:left="880"/>
-      </w:pPr>
-      <w:r>
-        <w:t>排気筒の出口又はこれに近接する箇所における排気中の放射性物質の濃度</w:t>
-      </w:r>
-    </w:p>
-    <w:p>
-      <w:pPr>
-        <w:pStyle w:val="Heading6"/>
-        <w:ind w:left="880"/>
-      </w:pPr>
-      <w:r>
-        <w:t>九</w:t>
-      </w:r>
-    </w:p>
-    <w:p>
-      <w:pPr>
-        <w:ind w:left="880"/>
-      </w:pPr>
-      <w:r>
-        <w:t>排水口又はこれに近接する箇所における排水中の放射性物質の濃度</w:t>
-      </w:r>
-    </w:p>
-    <w:p>
-      <w:pPr>
-        <w:pStyle w:val="Heading6"/>
-        <w:ind w:left="880"/>
-      </w:pPr>
-      <w:r>
-        <w:t>十</w:t>
-      </w:r>
-    </w:p>
-    <w:p>
-      <w:pPr>
-        <w:ind w:left="880"/>
-      </w:pPr>
-      <w:r>
-        <w:t>放射性物質により汚染するおそれがある管理区域（管理区域のうち、その場所における外部放射線に係る線量のみが研開炉規則第二条第二項第四号に規定する線量を超えるおそれがある場所を除いた場所をいう。以下同じ。）内に開口部がある排水路の出口又はこれに近接する箇所における排水中の放射性物質の濃度</w:t>
-      </w:r>
-    </w:p>
-    <w:p>
-      <w:pPr>
-        <w:pStyle w:val="Heading6"/>
-        <w:ind w:left="880"/>
-      </w:pPr>
-      <w:r>
-        <w:t>十一</w:t>
-      </w:r>
-    </w:p>
-    <w:p>
-      <w:pPr>
-        <w:ind w:left="880"/>
-      </w:pPr>
-      <w:r>
-        <w:t>管理区域内において人が常時立ち入る場所その他放射線管理を特に必要とする場所（燃料取扱場所その他の放射線業務従事者に対する放射線障害の防止のための措置を必要とする場所をいう。）の線量当量率</w:t>
-      </w:r>
-    </w:p>
-    <w:p>
-      <w:pPr>
-        <w:pStyle w:val="Heading6"/>
-        <w:ind w:left="880"/>
-      </w:pPr>
-      <w:r>
-        <w:t>十二</w:t>
-      </w:r>
-    </w:p>
-    <w:p>
-      <w:pPr>
-        <w:ind w:left="880"/>
-      </w:pPr>
-      <w:r>
-        <w:t>周辺監視区域に隣接する地域における空間線量率及び放射性物質の濃度</w:t>
-      </w:r>
-    </w:p>
-    <w:p>
-      <w:pPr>
-        <w:pStyle w:val="Heading6"/>
-        <w:ind w:left="880"/>
-      </w:pPr>
-      <w:r>
-        <w:t>十三</w:t>
-      </w:r>
-    </w:p>
-    <w:p>
-      <w:pPr>
-        <w:ind w:left="880"/>
-      </w:pPr>
-      <w:r>
-        <w:t>使用済燃料その他高放射性の燃料体を貯蔵する水槽の水温及び水位</w:t>
-      </w:r>
-    </w:p>
-    <w:p>
-      <w:pPr>
-        <w:pStyle w:val="Heading6"/>
-        <w:ind w:left="880"/>
-      </w:pPr>
-      <w:r>
         <w:t>十四</w:t>
-      </w:r>
-    </w:p>
-    <w:p>
-      <w:pPr>
-        <w:ind w:left="880"/>
-      </w:pPr>
-      <w:r>
+        <w:br/>
         <w:t>敷地内における風向及び風速</w:t>
       </w:r>
     </w:p>
@@ -2563,260 +2029,172 @@
       </w:pPr>
       <w:r>
         <w:t>ナトリウム冷却型高速炉に係る発電用原子炉施設には、次に掲げる事項を計測する装置を施設しなければならない。</w:t>
-      </w:r>
-    </w:p>
-    <w:p>
-      <w:pPr>
-        <w:pStyle w:val="Heading6"/>
+        <w:br/>
+        <w:t>ただし、直接計測することが困難な場合は、当該事項を間接的に測定する装置を施設することをもって代えることができる。</w:t>
+      </w:r>
+    </w:p>
+    <w:p>
+      <w:pPr>
+        <w:pStyle w:val="ListBullet"/>
         <w:ind w:left="880"/>
       </w:pPr>
       <w:r>
         <w:t>一</w:t>
-      </w:r>
-    </w:p>
-    <w:p>
-      <w:pPr>
+        <w:br/>
+        <w:t>熱出力及び炉心における中性子束密度</w:t>
+      </w:r>
+    </w:p>
+    <w:p>
+      <w:pPr>
+        <w:pStyle w:val="ListBullet"/>
         <w:ind w:left="880"/>
       </w:pPr>
       <w:r>
-        <w:t>熱出力及び炉心における中性子束密度</w:t>
-      </w:r>
-    </w:p>
-    <w:p>
-      <w:pPr>
-        <w:pStyle w:val="Heading6"/>
+        <w:t>二</w:t>
+        <w:br/>
+        <w:t>炉周期</w:t>
+      </w:r>
+    </w:p>
+    <w:p>
+      <w:pPr>
+        <w:pStyle w:val="ListBullet"/>
         <w:ind w:left="880"/>
       </w:pPr>
       <w:r>
-        <w:t>二</w:t>
-      </w:r>
-    </w:p>
-    <w:p>
-      <w:pPr>
+        <w:t>三</w:t>
+        <w:br/>
+        <w:t>制御棒の位置</w:t>
+      </w:r>
+    </w:p>
+    <w:p>
+      <w:pPr>
+        <w:pStyle w:val="ListBullet"/>
         <w:ind w:left="880"/>
       </w:pPr>
       <w:r>
-        <w:t>炉周期</w:t>
-      </w:r>
-    </w:p>
-    <w:p>
-      <w:pPr>
-        <w:pStyle w:val="Heading6"/>
+        <w:t>四</w:t>
+        <w:br/>
+        <w:t>一次冷却材に関する次の事項</w:t>
+      </w:r>
+    </w:p>
+    <w:p>
+      <w:pPr>
+        <w:pStyle w:val="ListBullet"/>
         <w:ind w:left="880"/>
       </w:pPr>
       <w:r>
-        <w:t>三</w:t>
-      </w:r>
-    </w:p>
-    <w:p>
-      <w:pPr>
+        <w:t>五</w:t>
+        <w:br/>
+        <w:t>二次冷却材に関する次の事項</w:t>
+      </w:r>
+    </w:p>
+    <w:p>
+      <w:pPr>
+        <w:pStyle w:val="ListBullet"/>
         <w:ind w:left="880"/>
       </w:pPr>
       <w:r>
-        <w:t>制御棒の位置</w:t>
-      </w:r>
-    </w:p>
-    <w:p>
-      <w:pPr>
-        <w:pStyle w:val="Heading6"/>
+        <w:t>六</w:t>
+        <w:br/>
+        <w:t>原子炉カバーガスに関する次の事項</w:t>
+      </w:r>
+    </w:p>
+    <w:p>
+      <w:pPr>
+        <w:pStyle w:val="ListBullet"/>
         <w:ind w:left="880"/>
       </w:pPr>
       <w:r>
-        <w:t>四</w:t>
-      </w:r>
-    </w:p>
-    <w:p>
-      <w:pPr>
+        <w:t>七</w:t>
+        <w:br/>
+        <w:t>原子炉格納容器内の圧力、温度、放射性物質の濃度及び線量当量率並びに窒素雰囲気の酸素濃度</w:t>
+      </w:r>
+    </w:p>
+    <w:p>
+      <w:pPr>
+        <w:pStyle w:val="ListBullet"/>
         <w:ind w:left="880"/>
       </w:pPr>
       <w:r>
-        <w:t>一次冷却材に関する次の事項</w:t>
-      </w:r>
-    </w:p>
-    <w:p>
-      <w:pPr>
-        <w:pStyle w:val="Heading6"/>
+        <w:t>八</w:t>
+        <w:br/>
+        <w:t>主蒸気管中及び空気抽出器その他の蒸気タービン又は復水器に接続する設備であって放射性廃棄物を内包する設備の排ガス中の放射性物質の濃度</w:t>
+      </w:r>
+    </w:p>
+    <w:p>
+      <w:pPr>
+        <w:pStyle w:val="ListBullet"/>
         <w:ind w:left="880"/>
       </w:pPr>
       <w:r>
-        <w:t>五</w:t>
-      </w:r>
-    </w:p>
-    <w:p>
-      <w:pPr>
+        <w:t>九</w:t>
+        <w:br/>
+        <w:t>排気筒の出口又はこれに近接する箇所における排気中の放射性物質の濃度</w:t>
+      </w:r>
+    </w:p>
+    <w:p>
+      <w:pPr>
+        <w:pStyle w:val="ListBullet"/>
         <w:ind w:left="880"/>
       </w:pPr>
       <w:r>
-        <w:t>二次冷却材に関する次の事項</w:t>
-      </w:r>
-    </w:p>
-    <w:p>
-      <w:pPr>
-        <w:pStyle w:val="Heading6"/>
+        <w:t>十</w:t>
+        <w:br/>
+        <w:t>排水口又はこれに近接する箇所における排水中の放射性物質の濃度</w:t>
+      </w:r>
+    </w:p>
+    <w:p>
+      <w:pPr>
+        <w:pStyle w:val="ListBullet"/>
         <w:ind w:left="880"/>
       </w:pPr>
       <w:r>
-        <w:t>六</w:t>
-      </w:r>
-    </w:p>
-    <w:p>
-      <w:pPr>
+        <w:t>十一</w:t>
+        <w:br/>
+        <w:t>放射性物質により汚染するおそれがある管理区域内に開口部がある排水路の出口又はこれに近接する箇所における排水中の放射性物質の濃度</w:t>
+      </w:r>
+    </w:p>
+    <w:p>
+      <w:pPr>
+        <w:pStyle w:val="ListBullet"/>
         <w:ind w:left="880"/>
       </w:pPr>
       <w:r>
-        <w:t>原子炉カバーガスに関する次の事項</w:t>
-      </w:r>
-    </w:p>
-    <w:p>
-      <w:pPr>
-        <w:pStyle w:val="Heading6"/>
+        <w:t>十二</w:t>
+        <w:br/>
+        <w:t>管理区域内において人が常時立ち入る場所その他放射線管理を特に必要とする場所（燃料取扱場所その他の放射線業務従事者に対する放射線障害の防止のための措置を必要とする場所をいう。）の線量当量率</w:t>
+      </w:r>
+    </w:p>
+    <w:p>
+      <w:pPr>
+        <w:pStyle w:val="ListBullet"/>
         <w:ind w:left="880"/>
       </w:pPr>
       <w:r>
-        <w:t>七</w:t>
-      </w:r>
-    </w:p>
-    <w:p>
-      <w:pPr>
+        <w:t>十三</w:t>
+        <w:br/>
+        <w:t>周辺監視区域に隣接する地域における空間線量率及び放射性物質濃度</w:t>
+      </w:r>
+    </w:p>
+    <w:p>
+      <w:pPr>
+        <w:pStyle w:val="ListBullet"/>
         <w:ind w:left="880"/>
       </w:pPr>
       <w:r>
-        <w:t>原子炉格納容器内の圧力、温度、放射性物質の濃度及び線量当量率並びに窒素雰囲気の酸素濃度</w:t>
-      </w:r>
-    </w:p>
-    <w:p>
-      <w:pPr>
-        <w:pStyle w:val="Heading6"/>
+        <w:t>十四</w:t>
+        <w:br/>
+        <w:t>使用済燃料貯蔵槽の液体の温度及び液位</w:t>
+      </w:r>
+    </w:p>
+    <w:p>
+      <w:pPr>
+        <w:pStyle w:val="ListBullet"/>
         <w:ind w:left="880"/>
       </w:pPr>
       <w:r>
-        <w:t>八</w:t>
-      </w:r>
-    </w:p>
-    <w:p>
-      <w:pPr>
-        <w:ind w:left="880"/>
-      </w:pPr>
-      <w:r>
-        <w:t>主蒸気管中及び空気抽出器その他の蒸気タービン又は復水器に接続する設備であって放射性廃棄物を内包する設備の排ガス中の放射性物質の濃度</w:t>
-      </w:r>
-    </w:p>
-    <w:p>
-      <w:pPr>
-        <w:pStyle w:val="Heading6"/>
-        <w:ind w:left="880"/>
-      </w:pPr>
-      <w:r>
-        <w:t>九</w:t>
-      </w:r>
-    </w:p>
-    <w:p>
-      <w:pPr>
-        <w:ind w:left="880"/>
-      </w:pPr>
-      <w:r>
-        <w:t>排気筒の出口又はこれに近接する箇所における排気中の放射性物質の濃度</w:t>
-      </w:r>
-    </w:p>
-    <w:p>
-      <w:pPr>
-        <w:pStyle w:val="Heading6"/>
-        <w:ind w:left="880"/>
-      </w:pPr>
-      <w:r>
-        <w:t>十</w:t>
-      </w:r>
-    </w:p>
-    <w:p>
-      <w:pPr>
-        <w:ind w:left="880"/>
-      </w:pPr>
-      <w:r>
-        <w:t>排水口又はこれに近接する箇所における排水中の放射性物質の濃度</w:t>
-      </w:r>
-    </w:p>
-    <w:p>
-      <w:pPr>
-        <w:pStyle w:val="Heading6"/>
-        <w:ind w:left="880"/>
-      </w:pPr>
-      <w:r>
-        <w:t>十一</w:t>
-      </w:r>
-    </w:p>
-    <w:p>
-      <w:pPr>
-        <w:ind w:left="880"/>
-      </w:pPr>
-      <w:r>
-        <w:t>放射性物質により汚染するおそれがある管理区域内に開口部がある排水路の出口又はこれに近接する箇所における排水中の放射性物質の濃度</w:t>
-      </w:r>
-    </w:p>
-    <w:p>
-      <w:pPr>
-        <w:pStyle w:val="Heading6"/>
-        <w:ind w:left="880"/>
-      </w:pPr>
-      <w:r>
-        <w:t>十二</w:t>
-      </w:r>
-    </w:p>
-    <w:p>
-      <w:pPr>
-        <w:ind w:left="880"/>
-      </w:pPr>
-      <w:r>
-        <w:t>管理区域内において人が常時立ち入る場所その他放射線管理を特に必要とする場所（燃料取扱場所その他の放射線業務従事者に対する放射線障害の防止のための措置を必要とする場所をいう。）の線量当量率</w:t>
-      </w:r>
-    </w:p>
-    <w:p>
-      <w:pPr>
-        <w:pStyle w:val="Heading6"/>
-        <w:ind w:left="880"/>
-      </w:pPr>
-      <w:r>
-        <w:t>十三</w:t>
-      </w:r>
-    </w:p>
-    <w:p>
-      <w:pPr>
-        <w:ind w:left="880"/>
-      </w:pPr>
-      <w:r>
-        <w:t>周辺監視区域に隣接する地域における空間線量率及び放射性物質濃度</w:t>
-      </w:r>
-    </w:p>
-    <w:p>
-      <w:pPr>
-        <w:pStyle w:val="Heading6"/>
-        <w:ind w:left="880"/>
-      </w:pPr>
-      <w:r>
-        <w:t>十四</w:t>
-      </w:r>
-    </w:p>
-    <w:p>
-      <w:pPr>
-        <w:ind w:left="880"/>
-      </w:pPr>
-      <w:r>
-        <w:t>使用済燃料貯蔵槽の液体の温度及び液位</w:t>
-      </w:r>
-    </w:p>
-    <w:p>
-      <w:pPr>
-        <w:pStyle w:val="Heading6"/>
-        <w:ind w:left="880"/>
-      </w:pPr>
-      <w:r>
         <w:t>十五</w:t>
-      </w:r>
-    </w:p>
-    <w:p>
-      <w:pPr>
-        <w:ind w:left="880"/>
-      </w:pPr>
-      <w:r>
+        <w:br/>
         <w:t>敷地内における風向及び風速</w:t>
       </w:r>
     </w:p>
@@ -2869,6 +2247,8 @@
       </w:pPr>
       <w:r>
         <w:t>第一項第一号及び第三号から第十四号まで並びに第二項第一号及び第三号から第十五号までに掲げる事項を計測する装置にあっては、計測結果を表示し、記録し、及びこれを保存することができるものでなければならない。</w:t>
+        <w:br/>
+        <w:t>ただし、設計基準事故時の放射性物質の濃度及び線量当量率を計測する主要な装置以外の装置であって、断続的に試料の分析を行う装置については、運転員その他の従事者が測定結果を記録し、及びこれを保存し、その記録を確認することをもって、これに代えることができる。</w:t>
       </w:r>
     </w:p>
     <w:p>
@@ -2886,137 +2266,89 @@
     </w:p>
     <w:p>
       <w:pPr>
-        <w:pStyle w:val="Heading6"/>
+        <w:pStyle w:val="ListBullet"/>
         <w:ind w:left="880"/>
       </w:pPr>
       <w:r>
         <w:t>一</w:t>
-      </w:r>
-    </w:p>
-    <w:p>
-      <w:pPr>
+        <w:br/>
+        <w:t>運転時の異常な過渡変化が発生する場合又は地震の発生により発電用原子炉の運転に支障が生ずる場合において、原子炉停止系統その他系統と併せて機能することにより、燃料要素の許容損傷限界を超えないようにできるものであること。</w:t>
+      </w:r>
+    </w:p>
+    <w:p>
+      <w:pPr>
+        <w:pStyle w:val="ListBullet"/>
         <w:ind w:left="880"/>
       </w:pPr>
       <w:r>
-        <w:t>運転時の異常な過渡変化が発生する場合又は地震の発生により発電用原子炉の運転に支障が生ずる場合において、原子炉停止系統その他系統と併せて機能することにより、燃料要素の許容損傷限界を超えないようにできるものであること。</w:t>
-      </w:r>
-    </w:p>
-    <w:p>
-      <w:pPr>
-        <w:pStyle w:val="Heading6"/>
+        <w:t>二</w:t>
+        <w:br/>
+        <w:t>系統を構成する機械若しくは器具又はチャンネルは、単一故障が起きた場合又は使用状態からの単一の取り外しを行った場合において、安全保護機能を失わないよう、多重性を確保すること。</w:t>
+      </w:r>
+    </w:p>
+    <w:p>
+      <w:pPr>
+        <w:pStyle w:val="ListBullet"/>
         <w:ind w:left="880"/>
       </w:pPr>
       <w:r>
-        <w:t>二</w:t>
-      </w:r>
-    </w:p>
-    <w:p>
-      <w:pPr>
+        <w:t>三</w:t>
+        <w:br/>
+        <w:t>系統を構成するチャンネルは、それぞれ互いに分離し、それぞれのチャンネル間において安全保護機能を失わないように独立性を確保すること。</w:t>
+      </w:r>
+    </w:p>
+    <w:p>
+      <w:pPr>
+        <w:pStyle w:val="ListBullet"/>
         <w:ind w:left="880"/>
       </w:pPr>
       <w:r>
-        <w:t>系統を構成する機械若しくは器具又はチャンネルは、単一故障が起きた場合又は使用状態からの単一の取り外しを行った場合において、安全保護機能を失わないよう、多重性を確保すること。</w:t>
-      </w:r>
-    </w:p>
-    <w:p>
-      <w:pPr>
-        <w:pStyle w:val="Heading6"/>
+        <w:t>四</w:t>
+        <w:br/>
+        <w:t>駆動源の喪失、系統の遮断その他の不利な状況が生じた場合においても、発電用原子炉施設をより安全な状態に移行するか、又は当該状態を維持することにより、発電用原子炉施設の安全上支障がない状態を維持できること。</w:t>
+      </w:r>
+    </w:p>
+    <w:p>
+      <w:pPr>
+        <w:pStyle w:val="ListBullet"/>
         <w:ind w:left="880"/>
       </w:pPr>
       <w:r>
-        <w:t>三</w:t>
-      </w:r>
-    </w:p>
-    <w:p>
-      <w:pPr>
+        <w:t>五</w:t>
+        <w:br/>
+        <w:t>不正アクセス行為その他の電子計算機に使用目的に沿うべき動作をさせず、又は使用目的に反する動作をさせる行為による被害を防止するために必要な措置が講じられているものであること。</w:t>
+      </w:r>
+    </w:p>
+    <w:p>
+      <w:pPr>
+        <w:pStyle w:val="ListBullet"/>
         <w:ind w:left="880"/>
       </w:pPr>
       <w:r>
-        <w:t>系統を構成するチャンネルは、それぞれ互いに分離し、それぞれのチャンネル間において安全保護機能を失わないように独立性を確保すること。</w:t>
-      </w:r>
-    </w:p>
-    <w:p>
-      <w:pPr>
-        <w:pStyle w:val="Heading6"/>
+        <w:t>六</w:t>
+        <w:br/>
+        <w:t>計測制御系の一部を安全保護装置と共用する場合には、その安全保護機能を失わないよう、計測制御系から機能的に分離されたものであること。</w:t>
+      </w:r>
+    </w:p>
+    <w:p>
+      <w:pPr>
+        <w:pStyle w:val="ListBullet"/>
         <w:ind w:left="880"/>
       </w:pPr>
       <w:r>
-        <w:t>四</w:t>
-      </w:r>
-    </w:p>
-    <w:p>
-      <w:pPr>
+        <w:t>七</w:t>
+        <w:br/>
+        <w:t>発電用原子炉の運転中に、その能力を確認するための必要な試験ができるものであること。</w:t>
+      </w:r>
+    </w:p>
+    <w:p>
+      <w:pPr>
+        <w:pStyle w:val="ListBullet"/>
         <w:ind w:left="880"/>
       </w:pPr>
       <w:r>
-        <w:t>駆動源の喪失、系統の遮断その他の不利な状況が生じた場合においても、発電用原子炉施設をより安全な状態に移行するか、又は当該状態を維持することにより、発電用原子炉施設の安全上支障がない状態を維持できること。</w:t>
-      </w:r>
-    </w:p>
-    <w:p>
-      <w:pPr>
-        <w:pStyle w:val="Heading6"/>
-        <w:ind w:left="880"/>
-      </w:pPr>
-      <w:r>
-        <w:t>五</w:t>
-      </w:r>
-    </w:p>
-    <w:p>
-      <w:pPr>
-        <w:ind w:left="880"/>
-      </w:pPr>
-      <w:r>
-        <w:t>不正アクセス行為その他の電子計算機に使用目的に沿うべき動作をさせず、又は使用目的に反する動作をさせる行為による被害を防止するために必要な措置が講じられているものであること。</w:t>
-      </w:r>
-    </w:p>
-    <w:p>
-      <w:pPr>
-        <w:pStyle w:val="Heading6"/>
-        <w:ind w:left="880"/>
-      </w:pPr>
-      <w:r>
-        <w:t>六</w:t>
-      </w:r>
-    </w:p>
-    <w:p>
-      <w:pPr>
-        <w:ind w:left="880"/>
-      </w:pPr>
-      <w:r>
-        <w:t>計測制御系の一部を安全保護装置と共用する場合には、その安全保護機能を失わないよう、計測制御系から機能的に分離されたものであること。</w:t>
-      </w:r>
-    </w:p>
-    <w:p>
-      <w:pPr>
-        <w:pStyle w:val="Heading6"/>
-        <w:ind w:left="880"/>
-      </w:pPr>
-      <w:r>
-        <w:t>七</w:t>
-      </w:r>
-    </w:p>
-    <w:p>
-      <w:pPr>
-        <w:ind w:left="880"/>
-      </w:pPr>
-      <w:r>
-        <w:t>発電用原子炉の運転中に、その能力を確認するための必要な試験ができるものであること。</w:t>
-      </w:r>
-    </w:p>
-    <w:p>
-      <w:pPr>
-        <w:pStyle w:val="Heading6"/>
-        <w:ind w:left="880"/>
-      </w:pPr>
-      <w:r>
         <w:t>八</w:t>
-      </w:r>
-    </w:p>
-    <w:p>
-      <w:pPr>
-        <w:ind w:left="880"/>
-      </w:pPr>
-      <w:r>
+        <w:br/>
         <w:t>運転条件に応じて作動設定値を変更できるものであること。</w:t>
       </w:r>
     </w:p>
@@ -3069,69 +2401,49 @@
     </w:p>
     <w:p>
       <w:pPr>
-        <w:pStyle w:val="Heading6"/>
+        <w:pStyle w:val="ListBullet"/>
         <w:ind w:left="880"/>
       </w:pPr>
       <w:r>
         <w:t>一</w:t>
-      </w:r>
-    </w:p>
-    <w:p>
-      <w:pPr>
+        <w:br/>
+        <w:t>通常運転時の高温状態において、二つ以上の独立した系統がそれぞれ発電用原子炉を未臨界に移行し、及び未臨界を維持できるものであり、かつ、運転時の異常な過渡変化時の高温状態においても原子炉停止系統のうち少なくとも一つは、燃料要素の許容損傷限界を超えることなく発電用原子炉を未臨界に移行し、及び未臨界を維持できること。</w:t>
+        <w:br/>
+        <w:t>この場合において、非常用炉心冷却設備その他の発電用原子炉施設の安全性を損なうおそれがある場合に作動する設備の作動に伴って注入される液体制御材による反応度価値を加えることができる。</w:t>
+      </w:r>
+    </w:p>
+    <w:p>
+      <w:pPr>
+        <w:pStyle w:val="ListBullet"/>
         <w:ind w:left="880"/>
       </w:pPr>
       <w:r>
-        <w:t>通常運転時の高温状態において、二つ以上の独立した系統がそれぞれ発電用原子炉を未臨界に移行し、及び未臨界を維持できるものであり、かつ、運転時の異常な過渡変化時の高温状態においても原子炉停止系統のうち少なくとも一つは、燃料要素の許容損傷限界を超えることなく発電用原子炉を未臨界に移行し、及び未臨界を維持できること。</w:t>
-      </w:r>
-    </w:p>
-    <w:p>
-      <w:pPr>
-        <w:pStyle w:val="Heading6"/>
+        <w:t>二</w:t>
+        <w:br/>
+        <w:t>通常運転時及び運転時の異常な過渡変化時における低温状態において、少なくとも一つは、発電用原子炉を未臨界に移行し、及び未臨界を維持できること。</w:t>
+      </w:r>
+    </w:p>
+    <w:p>
+      <w:pPr>
+        <w:pStyle w:val="ListBullet"/>
         <w:ind w:left="880"/>
       </w:pPr>
       <w:r>
-        <w:t>二</w:t>
-      </w:r>
-    </w:p>
-    <w:p>
-      <w:pPr>
+        <w:t>三</w:t>
+        <w:br/>
+        <w:t>一次冷却材喪失その他の設計基準事故時において、少なくとも一つは、発電用原子炉を未臨界へ移行することができ、かつ、少なくとも一つは、発電用原子炉を未臨界に維持できること。</w:t>
+        <w:br/>
+        <w:t>この場合において、非常用炉心冷却設備その他の発電用原子炉施設の安全性を損なうおそれがある場合に作動する設備の作動に伴って注入される液体制御材による反応度価値を加えることができる。</w:t>
+      </w:r>
+    </w:p>
+    <w:p>
+      <w:pPr>
+        <w:pStyle w:val="ListBullet"/>
         <w:ind w:left="880"/>
       </w:pPr>
       <w:r>
-        <w:t>通常運転時及び運転時の異常な過渡変化時における低温状態において、少なくとも一つは、発電用原子炉を未臨界に移行し、及び未臨界を維持できること。</w:t>
-      </w:r>
-    </w:p>
-    <w:p>
-      <w:pPr>
-        <w:pStyle w:val="Heading6"/>
-        <w:ind w:left="880"/>
-      </w:pPr>
-      <w:r>
-        <w:t>三</w:t>
-      </w:r>
-    </w:p>
-    <w:p>
-      <w:pPr>
-        <w:ind w:left="880"/>
-      </w:pPr>
-      <w:r>
-        <w:t>一次冷却材喪失その他の設計基準事故時において、少なくとも一つは、発電用原子炉を未臨界へ移行することができ、かつ、少なくとも一つは、発電用原子炉を未臨界に維持できること。</w:t>
-      </w:r>
-    </w:p>
-    <w:p>
-      <w:pPr>
-        <w:pStyle w:val="Heading6"/>
-        <w:ind w:left="880"/>
-      </w:pPr>
-      <w:r>
         <w:t>四</w:t>
-      </w:r>
-    </w:p>
-    <w:p>
-      <w:pPr>
-        <w:ind w:left="880"/>
-      </w:pPr>
-      <w:r>
+        <w:br/>
         <w:t>制御棒を用いる場合にあっては、反応度価値の最も大きな制御棒一本が固着した場合においても前三号の規定に適合すること。</w:t>
       </w:r>
     </w:p>
@@ -3167,69 +2479,45 @@
     </w:p>
     <w:p>
       <w:pPr>
-        <w:pStyle w:val="Heading6"/>
+        <w:pStyle w:val="ListBullet"/>
         <w:ind w:left="880"/>
       </w:pPr>
       <w:r>
         <w:t>一</w:t>
-      </w:r>
-    </w:p>
-    <w:p>
-      <w:pPr>
+        <w:br/>
+        <w:t>発電用原子炉の特性に適合した速度で制御材を駆動できるものであること。</w:t>
+      </w:r>
+    </w:p>
+    <w:p>
+      <w:pPr>
+        <w:pStyle w:val="ListBullet"/>
         <w:ind w:left="880"/>
       </w:pPr>
       <w:r>
-        <w:t>発電用原子炉の特性に適合した速度で制御材を駆動できるものであること。</w:t>
-      </w:r>
-    </w:p>
-    <w:p>
-      <w:pPr>
-        <w:pStyle w:val="Heading6"/>
+        <w:t>二</w:t>
+        <w:br/>
+        <w:t>発電用原子炉の通常運転時において制御棒の異常な引き抜きが発生した場合においても、燃料要素の許容損傷限界を超える速度で駆動できないものであること。</w:t>
+      </w:r>
+    </w:p>
+    <w:p>
+      <w:pPr>
+        <w:pStyle w:val="ListBullet"/>
         <w:ind w:left="880"/>
       </w:pPr>
       <w:r>
-        <w:t>二</w:t>
-      </w:r>
-    </w:p>
-    <w:p>
-      <w:pPr>
+        <w:t>三</w:t>
+        <w:br/>
+        <w:t>制御棒の駆動動力源が喪失した場合に、発電用原子炉の反応度を増加させる方向に制御棒を動作させないものであること。</w:t>
+      </w:r>
+    </w:p>
+    <w:p>
+      <w:pPr>
+        <w:pStyle w:val="ListBullet"/>
         <w:ind w:left="880"/>
       </w:pPr>
       <w:r>
-        <w:t>発電用原子炉の通常運転時において制御棒の異常な引き抜きが発生した場合においても、燃料要素の許容損傷限界を超える速度で駆動できないものであること。</w:t>
-      </w:r>
-    </w:p>
-    <w:p>
-      <w:pPr>
-        <w:pStyle w:val="Heading6"/>
-        <w:ind w:left="880"/>
-      </w:pPr>
-      <w:r>
-        <w:t>三</w:t>
-      </w:r>
-    </w:p>
-    <w:p>
-      <w:pPr>
-        <w:ind w:left="880"/>
-      </w:pPr>
-      <w:r>
-        <w:t>制御棒の駆動動力源が喪失した場合に、発電用原子炉の反応度を増加させる方向に制御棒を動作させないものであること。</w:t>
-      </w:r>
-    </w:p>
-    <w:p>
-      <w:pPr>
-        <w:pStyle w:val="Heading6"/>
-        <w:ind w:left="880"/>
-      </w:pPr>
-      <w:r>
         <w:t>四</w:t>
-      </w:r>
-    </w:p>
-    <w:p>
-      <w:pPr>
-        <w:ind w:left="880"/>
-      </w:pPr>
-      <w:r>
+        <w:br/>
         <w:t>制御棒を駆動する装置にあっては、制御棒の挿入その他の衝撃により制御棒、燃料体、反射材（ナトリウム冷却型高速炉に係るものに限る。）その他の炉心を構成するものを損壊しないものであること。</w:t>
       </w:r>
     </w:p>
@@ -3316,36 +2604,32 @@
     </w:p>
     <w:p>
       <w:pPr>
-        <w:pStyle w:val="Heading6"/>
+        <w:pStyle w:val="ListBullet"/>
         <w:ind w:left="880"/>
       </w:pPr>
       <w:r>
         <w:t>一</w:t>
-      </w:r>
-    </w:p>
-    <w:p>
-      <w:pPr>
+        <w:br/>
+        <w:t>原子炉制御室及びその近傍並びに有毒ガスの発生源の近傍</w:t>
+        <w:br/>
+        <w:br/>
+        <w:br/>
+        <w:t>工場等内における有毒ガスの発生を検出するための装置及び当該装置が有毒ガスの発生を検出した場合に原子炉制御室において自動的に警報するための装置の設置</w:t>
+      </w:r>
+    </w:p>
+    <w:p>
+      <w:pPr>
+        <w:pStyle w:val="ListBullet"/>
         <w:ind w:left="880"/>
       </w:pPr>
       <w:r>
-        <w:t>原子炉制御室及びその近傍並びに有毒ガスの発生源の近傍</w:t>
-      </w:r>
-    </w:p>
-    <w:p>
-      <w:pPr>
-        <w:pStyle w:val="Heading6"/>
-        <w:ind w:left="880"/>
-      </w:pPr>
-      <w:r>
         <w:t>二</w:t>
-      </w:r>
-    </w:p>
-    <w:p>
-      <w:pPr>
-        <w:ind w:left="880"/>
-      </w:pPr>
-      <w:r>
+        <w:br/>
         <w:t>原子炉制御室及びこれに連絡する通路並びに運転員その他の従事者が原子炉制御室に出入りするための区域</w:t>
+        <w:br/>
+        <w:br/>
+        <w:br/>
+        <w:t>遮蔽その他の適切な放射線防護措置、気体状の放射性物質及び原子炉制御室外の火災により発生する燃焼ガスに対する換気設備の隔離その他の適切な防護措置</w:t>
       </w:r>
     </w:p>
     <w:p>
@@ -3380,104 +2664,74 @@
     </w:p>
     <w:p>
       <w:pPr>
-        <w:pStyle w:val="Heading6"/>
+        <w:pStyle w:val="ListBullet"/>
         <w:ind w:left="880"/>
       </w:pPr>
       <w:r>
         <w:t>一</w:t>
-      </w:r>
-    </w:p>
-    <w:p>
-      <w:pPr>
+        <w:br/>
+        <w:t>周辺監視区域の外の空気中及び周辺監視区域の境界における水中の放射性物質の濃度が、それぞれ原子力規制委員会の定める濃度限度以下になるように発電用原子炉施設において発生する放射性廃棄物を処理する能力を有するものであること。</w:t>
+      </w:r>
+    </w:p>
+    <w:p>
+      <w:pPr>
+        <w:pStyle w:val="ListBullet"/>
         <w:ind w:left="880"/>
       </w:pPr>
       <w:r>
-        <w:t>周辺監視区域の外の空気中及び周辺監視区域の境界における水中の放射性物質の濃度が、それぞれ原子力規制委員会の定める濃度限度以下になるように発電用原子炉施設において発生する放射性廃棄物を処理する能力を有するものであること。</w:t>
-      </w:r>
-    </w:p>
-    <w:p>
-      <w:pPr>
-        <w:pStyle w:val="Heading6"/>
+        <w:t>二</w:t>
+        <w:br/>
+        <w:t>放射性廃棄物以外の廃棄物を処理する設備と区別して施設すること。</w:t>
+        <w:br/>
+        <w:t>ただし、放射性廃棄物以外の流体状の廃棄物を流体状の放射性廃棄物を処理する設備に導く場合において、流体状の放射性廃棄物が放射性廃棄物以外の廃棄物を取り扱う設備に逆流するおそれがない場合は、この限りでない。</w:t>
+      </w:r>
+    </w:p>
+    <w:p>
+      <w:pPr>
+        <w:pStyle w:val="ListBullet"/>
         <w:ind w:left="880"/>
       </w:pPr>
       <w:r>
-        <w:t>二</w:t>
-      </w:r>
-    </w:p>
-    <w:p>
-      <w:pPr>
+        <w:t>三</w:t>
+        <w:br/>
+        <w:t>放射性廃棄物が漏えいし難い構造であり、かつ、放射性廃棄物に含まれる化学薬品の影響その他の負荷により著しく腐食しないものであること。</w:t>
+      </w:r>
+    </w:p>
+    <w:p>
+      <w:pPr>
+        <w:pStyle w:val="ListBullet"/>
         <w:ind w:left="880"/>
       </w:pPr>
       <w:r>
-        <w:t>放射性廃棄物以外の廃棄物を処理する設備と区別して施設すること。</w:t>
-      </w:r>
-    </w:p>
-    <w:p>
-      <w:pPr>
-        <w:pStyle w:val="Heading6"/>
+        <w:t>四</w:t>
+        <w:br/>
+        <w:t>気体状の放射性廃棄物を処理する設備は、第四十二条第三号の規定に準ずるほか、排気筒の出口以外の箇所において気体状の放射性廃棄物を排出しないこと。</w:t>
+      </w:r>
+    </w:p>
+    <w:p>
+      <w:pPr>
+        <w:pStyle w:val="ListBullet"/>
         <w:ind w:left="880"/>
       </w:pPr>
       <w:r>
-        <w:t>三</w:t>
-      </w:r>
-    </w:p>
-    <w:p>
-      <w:pPr>
+        <w:t>五</w:t>
+        <w:br/>
+        <w:t>流体状の放射性廃棄物及び原子炉冷却材圧力バウンダリ（ナトリウム冷却型高速炉に係るものにあっては原子炉冷却材バウンダリ及び原子炉カバーガス等のバウンダリとする。）内に施設されたものから発生する高放射性の固体状の放射性廃棄物を工場等内において運搬するための容器は、取扱中における衝撃その他の負荷に耐え、かつ、容易に破損しないものであること。</w:t>
+        <w:br/>
+        <w:t>ただし、管理区域内においてのみ使用されるものについては、この限りでない。</w:t>
+      </w:r>
+    </w:p>
+    <w:p>
+      <w:pPr>
+        <w:pStyle w:val="ListBullet"/>
         <w:ind w:left="880"/>
       </w:pPr>
       <w:r>
-        <w:t>放射性廃棄物が漏えいし難い構造であり、かつ、放射性廃棄物に含まれる化学薬品の影響その他の負荷により著しく腐食しないものであること。</w:t>
-      </w:r>
-    </w:p>
-    <w:p>
-      <w:pPr>
-        <w:pStyle w:val="Heading6"/>
-        <w:ind w:left="880"/>
-      </w:pPr>
-      <w:r>
-        <w:t>四</w:t>
-      </w:r>
-    </w:p>
-    <w:p>
-      <w:pPr>
-        <w:ind w:left="880"/>
-      </w:pPr>
-      <w:r>
-        <w:t>気体状の放射性廃棄物を処理する設備は、第四十二条第三号の規定に準ずるほか、排気筒の出口以外の箇所において気体状の放射性廃棄物を排出しないこと。</w:t>
-      </w:r>
-    </w:p>
-    <w:p>
-      <w:pPr>
-        <w:pStyle w:val="Heading6"/>
-        <w:ind w:left="880"/>
-      </w:pPr>
-      <w:r>
-        <w:t>五</w:t>
-      </w:r>
-    </w:p>
-    <w:p>
-      <w:pPr>
-        <w:ind w:left="880"/>
-      </w:pPr>
-      <w:r>
-        <w:t>流体状の放射性廃棄物及び原子炉冷却材圧力バウンダリ（ナトリウム冷却型高速炉に係るものにあっては原子炉冷却材バウンダリ及び原子炉カバーガス等のバウンダリとする。）内に施設されたものから発生する高放射性の固体状の放射性廃棄物を工場等内において運搬するための容器は、取扱中における衝撃その他の負荷に耐え、かつ、容易に破損しないものであること。</w:t>
-      </w:r>
-    </w:p>
-    <w:p>
-      <w:pPr>
-        <w:pStyle w:val="Heading6"/>
-        <w:ind w:left="880"/>
-      </w:pPr>
-      <w:r>
         <w:t>六</w:t>
-      </w:r>
-    </w:p>
-    <w:p>
-      <w:pPr>
-        <w:ind w:left="880"/>
-      </w:pPr>
-      <w:r>
+        <w:br/>
         <w:t>前号の容器は、内部に放射性廃棄物を入れた場合に、放射線障害を防止するため、その表面の線量当量率及びその表面から一メートルの距離における線量当量率が原子力規制委員会の定める線量当量率を超えないよう、遮蔽できるものであること。</w:t>
+        <w:br/>
+        <w:t>ただし、管理区域内においてのみ使用されるものについては、この限りでない。</w:t>
       </w:r>
     </w:p>
     <w:p>
@@ -3499,73 +2753,51 @@
     </w:p>
     <w:p>
       <w:pPr>
-        <w:pStyle w:val="Heading6"/>
+        <w:pStyle w:val="ListBullet"/>
         <w:ind w:left="880"/>
       </w:pPr>
       <w:r>
         <w:t>一</w:t>
-      </w:r>
-    </w:p>
-    <w:p>
-      <w:pPr>
+        <w:br/>
+        <w:t>放射性廃棄物処理施設内部の床面及び壁面は、流体状の放射性廃棄物が漏えいし難い構造であること。</w:t>
+      </w:r>
+    </w:p>
+    <w:p>
+      <w:pPr>
+        <w:pStyle w:val="ListBullet"/>
         <w:ind w:left="880"/>
       </w:pPr>
       <w:r>
-        <w:t>放射性廃棄物処理施設内部の床面及び壁面は、流体状の放射性廃棄物が漏えいし難い構造であること。</w:t>
-      </w:r>
-    </w:p>
-    <w:p>
-      <w:pPr>
-        <w:pStyle w:val="Heading6"/>
+        <w:t>二</w:t>
+        <w:br/>
+        <w:t>放射性廃棄物処理施設内部の床面は、床面の傾斜又は床面に設けられた溝の傾斜により流体状の放射性廃棄物が排液受け口に導かれる構造であり、かつ、流体状の放射性廃棄物（気体状のものを除く。以下同じ。）を処理する設備の周辺部には、流体状の放射性廃棄物の漏えいの拡大を防止するための堰せき</w:t>
+        <w:br/>
+        <w:t>が施設されていること。</w:t>
+      </w:r>
+    </w:p>
+    <w:p>
+      <w:pPr>
+        <w:pStyle w:val="ListBullet"/>
         <w:ind w:left="880"/>
       </w:pPr>
       <w:r>
-        <w:t>二</w:t>
-      </w:r>
-    </w:p>
-    <w:p>
-      <w:pPr>
+        <w:t>三</w:t>
+        <w:br/>
+        <w:t>放射性廃棄物処理施設外に通じる出入口又はその周辺部には、流体状の放射性廃棄物が放射性廃棄物処理施設外へ漏えいすることを防止するための堰せき</w:t>
+        <w:br/>
+        <w:t>が施設されていること。</w:t>
+        <w:br/>
+        <w:t>ただし、放射性廃棄物処理施設内部の床面が隣接する発電用原子炉施設の床面又は地表面より低い場合であって、放射性廃棄物処理施設外へ漏えいするおそれがない場合は、この限りでない。</w:t>
+      </w:r>
+    </w:p>
+    <w:p>
+      <w:pPr>
+        <w:pStyle w:val="ListBullet"/>
         <w:ind w:left="880"/>
       </w:pPr>
       <w:r>
-        <w:t>放射性廃棄物処理施設内部の床面は、床面の傾斜又は床面に設けられた溝の傾斜により流体状の放射性廃棄物が排液受け口に導かれる構造であり、かつ、流体状の放射性廃棄物（気体状のものを除く。以下同じ。）を処理する設備の周辺部には、流体状の放射性廃棄物の漏えいの拡大を防止するための堰せき</w:t>
-        <w:br/>
-        <w:t>が施設されていること。</w:t>
-      </w:r>
-    </w:p>
-    <w:p>
-      <w:pPr>
-        <w:pStyle w:val="Heading6"/>
-        <w:ind w:left="880"/>
-      </w:pPr>
-      <w:r>
-        <w:t>三</w:t>
-      </w:r>
-    </w:p>
-    <w:p>
-      <w:pPr>
-        <w:ind w:left="880"/>
-      </w:pPr>
-      <w:r>
-        <w:t>放射性廃棄物処理施設外に通じる出入口又はその周辺部には、流体状の放射性廃棄物が放射性廃棄物処理施設外へ漏えいすることを防止するための堰せき</w:t>
-        <w:br/>
-        <w:t>が施設されていること。</w:t>
-      </w:r>
-    </w:p>
-    <w:p>
-      <w:pPr>
-        <w:pStyle w:val="Heading6"/>
-        <w:ind w:left="880"/>
-      </w:pPr>
-      <w:r>
         <w:t>四</w:t>
-      </w:r>
-    </w:p>
-    <w:p>
-      <w:pPr>
-        <w:ind w:left="880"/>
-      </w:pPr>
-      <w:r>
+        <w:br/>
         <w:t>工場等外に排水を排出する排水路（湧水に係るものであって放射性物質により汚染するおそれがある管理区域内に開口部がないもの並びに排水監視設備及び放射性物質を含む排水を安全に処理する設備を施設するものを除く。）上に放射性廃棄物処理施設内部の床面がないよう、施設すること。</w:t>
       </w:r>
     </w:p>
@@ -3584,6 +2816,8 @@
       </w:pPr>
       <w:r>
         <w:t>第一項第五号の流体状の放射性廃棄物を運搬するための容器は、前項第三号に準じて流体状の放射性廃棄物の漏えいの拡大を防止するように施設しなければならない。</w:t>
+        <w:br/>
+        <w:t>ただし、管理区域内においてのみ使用されるもの及び漏えいするおそれがない構造のものは、この限りでない。</w:t>
       </w:r>
     </w:p>
     <w:p>
@@ -3601,52 +2835,34 @@
     </w:p>
     <w:p>
       <w:pPr>
-        <w:pStyle w:val="Heading6"/>
+        <w:pStyle w:val="ListBullet"/>
         <w:ind w:left="880"/>
       </w:pPr>
       <w:r>
         <w:t>一</w:t>
-      </w:r>
-    </w:p>
-    <w:p>
-      <w:pPr>
+        <w:br/>
+        <w:t>通常運転時に発生する放射性廃棄物を貯蔵する容量があること。</w:t>
+      </w:r>
+    </w:p>
+    <w:p>
+      <w:pPr>
+        <w:pStyle w:val="ListBullet"/>
         <w:ind w:left="880"/>
       </w:pPr>
       <w:r>
-        <w:t>通常運転時に発生する放射性廃棄物を貯蔵する容量があること。</w:t>
-      </w:r>
-    </w:p>
-    <w:p>
-      <w:pPr>
-        <w:pStyle w:val="Heading6"/>
+        <w:t>二</w:t>
+        <w:br/>
+        <w:t>放射性廃棄物が漏えいし難い構造であること。</w:t>
+      </w:r>
+    </w:p>
+    <w:p>
+      <w:pPr>
+        <w:pStyle w:val="ListBullet"/>
         <w:ind w:left="880"/>
       </w:pPr>
       <w:r>
-        <w:t>二</w:t>
-      </w:r>
-    </w:p>
-    <w:p>
-      <w:pPr>
-        <w:ind w:left="880"/>
-      </w:pPr>
-      <w:r>
-        <w:t>放射性廃棄物が漏えいし難い構造であること。</w:t>
-      </w:r>
-    </w:p>
-    <w:p>
-      <w:pPr>
-        <w:pStyle w:val="Heading6"/>
-        <w:ind w:left="880"/>
-      </w:pPr>
-      <w:r>
         <w:t>三</w:t>
-      </w:r>
-    </w:p>
-    <w:p>
-      <w:pPr>
-        <w:ind w:left="880"/>
-      </w:pPr>
-      <w:r>
+        <w:br/>
         <w:t>崩壊熱及び放射線の照射により発生する熱に耐え、かつ、放射性廃棄物に含まれる化学薬品の影響その他の負荷により著しく腐食しないこと。</w:t>
       </w:r>
     </w:p>
@@ -3682,6 +2898,8 @@
       </w:pPr>
       <w:r>
         <w:t>前条第二項の規定は、流体状の放射性廃棄物を貯蔵する設備が設置される放射性廃棄物処理施設について準用する。</w:t>
+        <w:br/>
+        <w:t>この場合において、「流体状の放射性廃棄物を処理する設備」とあるのは「流体状の放射性廃棄物を貯蔵する設備」と読み替えるものとする。</w:t>
       </w:r>
     </w:p>
     <w:p>
@@ -3763,231 +2981,159 @@
     </w:p>
     <w:p>
       <w:pPr>
-        <w:pStyle w:val="Heading6"/>
+        <w:pStyle w:val="ListBullet"/>
         <w:ind w:left="880"/>
       </w:pPr>
       <w:r>
         <w:t>一</w:t>
-      </w:r>
-    </w:p>
-    <w:p>
-      <w:pPr>
+        <w:br/>
+        <w:t>放射線障害を防止するために必要な遮蔽能力を有するものであること。</w:t>
+      </w:r>
+    </w:p>
+    <w:p>
+      <w:pPr>
+        <w:pStyle w:val="ListBullet"/>
         <w:ind w:left="880"/>
       </w:pPr>
       <w:r>
-        <w:t>放射線障害を防止するために必要な遮蔽能力を有するものであること。</w:t>
-      </w:r>
-    </w:p>
-    <w:p>
-      <w:pPr>
-        <w:pStyle w:val="Heading6"/>
+        <w:t>二</w:t>
+        <w:br/>
+        <w:t>開口部又は配管その他の貫通部があるものにあっては、必要に応じて放射線漏えい防止措置が講じられていること。</w:t>
+      </w:r>
+    </w:p>
+    <w:p>
+      <w:pPr>
+        <w:pStyle w:val="ListBullet"/>
         <w:ind w:left="880"/>
       </w:pPr>
       <w:r>
+        <w:t>三</w:t>
+        <w:br/>
+        <w:t>自重、附加荷重及び熱応力に耐えるものであること。</w:t>
+      </w:r>
+    </w:p>
+    <w:p>
+      <w:pPr>
+        <w:pStyle w:val="Heading4"/>
+      </w:pPr>
+      <w:r>
+        <w:t>第四十二条（換気設備）</w:t>
+      </w:r>
+    </w:p>
+    <w:p>
+      <w:r>
+        <w:t>発電用原子炉施設内の放射性物質により汚染された空気による放射線障害を防止する必要がある場所には、次に定めるところにより換気設備を施設しなければならない。</w:t>
+      </w:r>
+    </w:p>
+    <w:p>
+      <w:pPr>
+        <w:pStyle w:val="ListBullet"/>
+        <w:ind w:left="880"/>
+      </w:pPr>
+      <w:r>
+        <w:t>一</w:t>
+        <w:br/>
+        <w:t>放射線障害を防止するために必要な換気能力を有するものであること。</w:t>
+      </w:r>
+    </w:p>
+    <w:p>
+      <w:pPr>
+        <w:pStyle w:val="ListBullet"/>
+        <w:ind w:left="880"/>
+      </w:pPr>
+      <w:r>
         <w:t>二</w:t>
-      </w:r>
-    </w:p>
-    <w:p>
-      <w:pPr>
+        <w:br/>
+        <w:t>放射性物質により汚染された空気が漏えい及び逆流し難い構造であること。</w:t>
+      </w:r>
+    </w:p>
+    <w:p>
+      <w:pPr>
+        <w:pStyle w:val="ListBullet"/>
         <w:ind w:left="880"/>
       </w:pPr>
       <w:r>
-        <w:t>開口部又は配管その他の貫通部があるものにあっては、必要に応じて放射線漏えい防止措置が講じられていること。</w:t>
-      </w:r>
-    </w:p>
-    <w:p>
-      <w:pPr>
-        <w:pStyle w:val="Heading6"/>
+        <w:t>三</w:t>
+        <w:br/>
+        <w:t>排出する空気を浄化する装置を設ける場合にあっては、ろ過装置の放射性物質による汚染の除去又はろ過装置の取替えが容易な構造であること。</w:t>
+      </w:r>
+    </w:p>
+    <w:p>
+      <w:pPr>
+        <w:pStyle w:val="ListBullet"/>
         <w:ind w:left="880"/>
       </w:pPr>
       <w:r>
+        <w:t>四</w:t>
+        <w:br/>
+        <w:t>吸気口は、放射性物質により汚染された空気を吸入し難いように施設すること。</w:t>
+      </w:r>
+    </w:p>
+    <w:p>
+      <w:pPr>
+        <w:pStyle w:val="Heading4"/>
+      </w:pPr>
+      <w:r>
+        <w:t>第四十三条（原子炉格納施設）</w:t>
+      </w:r>
+    </w:p>
+    <w:p>
+      <w:r>
+        <w:t>発電用原子炉施設には、一次冷却系統に係る発電用原子炉施設の損壊又は故障の際に漏えいする放射性物質が公衆に放射線障害を及ぼすおそれがないよう、次に定めるところにより原子炉格納施設を施設しなければならない。</w:t>
+      </w:r>
+    </w:p>
+    <w:p>
+      <w:pPr>
+        <w:pStyle w:val="ListBullet"/>
+        <w:ind w:left="880"/>
+      </w:pPr>
+      <w:r>
+        <w:t>一</w:t>
+        <w:br/>
+        <w:t>原子炉格納容器にあっては、次に定めるところによること。</w:t>
+      </w:r>
+    </w:p>
+    <w:p>
+      <w:pPr>
+        <w:pStyle w:val="ListBullet"/>
+        <w:ind w:left="880"/>
+      </w:pPr>
+      <w:r>
+        <w:t>二</w:t>
+        <w:br/>
+        <w:t>原子炉格納容器を貫通して取り付ける管には、次により隔離弁（閉鎖隔離弁（ロック装置が付されているものに限る。）又は自動隔離弁（隔離機能がない逆止め弁を除く。）をいう。以下同じ。）を設けること。</w:t>
+      </w:r>
+    </w:p>
+    <w:p>
+      <w:pPr>
+        <w:pStyle w:val="ListBullet"/>
+        <w:ind w:left="880"/>
+      </w:pPr>
+      <w:r>
         <w:t>三</w:t>
-      </w:r>
-    </w:p>
-    <w:p>
-      <w:pPr>
+        <w:br/>
+        <w:t>一次冷却系統に係る発電用原子炉施設の損壊又は故障の際に生ずる水素及び酸素により原子炉格納容器の安全性を損なうおそれがある場合は、水素又は酸素の濃度を抑制する設備を施設すること。</w:t>
+      </w:r>
+    </w:p>
+    <w:p>
+      <w:pPr>
+        <w:pStyle w:val="ListBullet"/>
         <w:ind w:left="880"/>
       </w:pPr>
       <w:r>
-        <w:t>自重、附加荷重及び熱応力に耐えるものであること。</w:t>
-      </w:r>
-    </w:p>
-    <w:p>
-      <w:pPr>
-        <w:pStyle w:val="Heading4"/>
-      </w:pPr>
-      <w:r>
-        <w:t>第四十二条（換気設備）</w:t>
-      </w:r>
-    </w:p>
-    <w:p>
-      <w:r>
-        <w:t>発電用原子炉施設内の放射性物質により汚染された空気による放射線障害を防止する必要がある場所には、次に定めるところにより換気設備を施設しなければならない。</w:t>
-      </w:r>
-    </w:p>
-    <w:p>
-      <w:pPr>
-        <w:pStyle w:val="Heading6"/>
+        <w:t>四</w:t>
+        <w:br/>
+        <w:t>一次冷却系統に係る発電用原子炉施設の損壊又は故障の際に原子炉格納容器から気体状の放射性物質が漏えいすることにより公衆に放射線障害を及ぼすおそれがある場合は、当該放射性物質の濃度を低減する設備（当該放射性物質を格納する設備を含む。）を施設すること。</w:t>
+      </w:r>
+    </w:p>
+    <w:p>
+      <w:pPr>
+        <w:pStyle w:val="ListBullet"/>
         <w:ind w:left="880"/>
       </w:pPr>
       <w:r>
-        <w:t>一</w:t>
-      </w:r>
-    </w:p>
-    <w:p>
-      <w:pPr>
-        <w:ind w:left="880"/>
-      </w:pPr>
-      <w:r>
-        <w:t>放射線障害を防止するために必要な換気能力を有するものであること。</w:t>
-      </w:r>
-    </w:p>
-    <w:p>
-      <w:pPr>
-        <w:pStyle w:val="Heading6"/>
-        <w:ind w:left="880"/>
-      </w:pPr>
-      <w:r>
-        <w:t>二</w:t>
-      </w:r>
-    </w:p>
-    <w:p>
-      <w:pPr>
-        <w:ind w:left="880"/>
-      </w:pPr>
-      <w:r>
-        <w:t>放射性物質により汚染された空気が漏えい及び逆流し難い構造であること。</w:t>
-      </w:r>
-    </w:p>
-    <w:p>
-      <w:pPr>
-        <w:pStyle w:val="Heading6"/>
-        <w:ind w:left="880"/>
-      </w:pPr>
-      <w:r>
-        <w:t>三</w:t>
-      </w:r>
-    </w:p>
-    <w:p>
-      <w:pPr>
-        <w:ind w:left="880"/>
-      </w:pPr>
-      <w:r>
-        <w:t>排出する空気を浄化する装置を設ける場合にあっては、ろ過装置の放射性物質による汚染の除去又はろ過装置の取替えが容易な構造であること。</w:t>
-      </w:r>
-    </w:p>
-    <w:p>
-      <w:pPr>
-        <w:pStyle w:val="Heading6"/>
-        <w:ind w:left="880"/>
-      </w:pPr>
-      <w:r>
-        <w:t>四</w:t>
-      </w:r>
-    </w:p>
-    <w:p>
-      <w:pPr>
-        <w:ind w:left="880"/>
-      </w:pPr>
-      <w:r>
-        <w:t>吸気口は、放射性物質により汚染された空気を吸入し難いように施設すること。</w:t>
-      </w:r>
-    </w:p>
-    <w:p>
-      <w:pPr>
-        <w:pStyle w:val="Heading4"/>
-      </w:pPr>
-      <w:r>
-        <w:t>第四十三条（原子炉格納施設）</w:t>
-      </w:r>
-    </w:p>
-    <w:p>
-      <w:r>
-        <w:t>発電用原子炉施設には、一次冷却系統に係る発電用原子炉施設の損壊又は故障の際に漏えいする放射性物質が公衆に放射線障害を及ぼすおそれがないよう、次に定めるところにより原子炉格納施設を施設しなければならない。</w:t>
-      </w:r>
-    </w:p>
-    <w:p>
-      <w:pPr>
-        <w:pStyle w:val="Heading6"/>
-        <w:ind w:left="880"/>
-      </w:pPr>
-      <w:r>
-        <w:t>一</w:t>
-      </w:r>
-    </w:p>
-    <w:p>
-      <w:pPr>
-        <w:ind w:left="880"/>
-      </w:pPr>
-      <w:r>
-        <w:t>原子炉格納容器にあっては、次に定めるところによること。</w:t>
-      </w:r>
-    </w:p>
-    <w:p>
-      <w:pPr>
-        <w:pStyle w:val="Heading6"/>
-        <w:ind w:left="880"/>
-      </w:pPr>
-      <w:r>
-        <w:t>二</w:t>
-      </w:r>
-    </w:p>
-    <w:p>
-      <w:pPr>
-        <w:ind w:left="880"/>
-      </w:pPr>
-      <w:r>
-        <w:t>原子炉格納容器を貫通して取り付ける管には、次により隔離弁（閉鎖隔離弁（ロック装置が付されているものに限る。）又は自動隔離弁（隔離機能がない逆止め弁を除く。）をいう。以下同じ。）を設けること。</w:t>
-      </w:r>
-    </w:p>
-    <w:p>
-      <w:pPr>
-        <w:pStyle w:val="Heading6"/>
-        <w:ind w:left="880"/>
-      </w:pPr>
-      <w:r>
-        <w:t>三</w:t>
-      </w:r>
-    </w:p>
-    <w:p>
-      <w:pPr>
-        <w:ind w:left="880"/>
-      </w:pPr>
-      <w:r>
-        <w:t>一次冷却系統に係る発電用原子炉施設の損壊又は故障の際に生ずる水素及び酸素により原子炉格納容器の安全性を損なうおそれがある場合は、水素又は酸素の濃度を抑制する設備を施設すること。</w:t>
-      </w:r>
-    </w:p>
-    <w:p>
-      <w:pPr>
-        <w:pStyle w:val="Heading6"/>
-        <w:ind w:left="880"/>
-      </w:pPr>
-      <w:r>
-        <w:t>四</w:t>
-      </w:r>
-    </w:p>
-    <w:p>
-      <w:pPr>
-        <w:ind w:left="880"/>
-      </w:pPr>
-      <w:r>
-        <w:t>一次冷却系統に係る発電用原子炉施設の損壊又は故障の際に原子炉格納容器から気体状の放射性物質が漏えいすることにより公衆に放射線障害を及ぼすおそれがある場合は、当該放射性物質の濃度を低減する設備（当該放射性物質を格納する設備を含む。）を施設すること。</w:t>
-      </w:r>
-    </w:p>
-    <w:p>
-      <w:pPr>
-        <w:pStyle w:val="Heading6"/>
-        <w:ind w:left="880"/>
-      </w:pPr>
-      <w:r>
         <w:t>五</w:t>
-      </w:r>
-    </w:p>
-    <w:p>
-      <w:pPr>
-        <w:ind w:left="880"/>
-      </w:pPr>
-      <w:r>
+        <w:br/>
         <w:t>一次冷却系統に係る発電用原子炉施設（ナトリウム冷却型高速炉に係る発電用原子炉施設を除く。）の損壊又は故障の際に生ずる原子炉格納容器内の圧力及び温度の上昇により原子炉格納容器の安全性を損なうことを防止するため、原子炉格納容器内において発生した熱を除去する設備（以下「格納容器熱除去設備」という。）を次により施設すること。</w:t>
       </w:r>
     </w:p>
@@ -4040,35 +3186,23 @@
     </w:p>
     <w:p>
       <w:pPr>
-        <w:pStyle w:val="Heading6"/>
+        <w:pStyle w:val="ListBullet"/>
         <w:ind w:left="880"/>
       </w:pPr>
       <w:r>
         <w:t>一</w:t>
-      </w:r>
-    </w:p>
-    <w:p>
-      <w:pPr>
+        <w:br/>
+        <w:t>高エネルギーのアーク放電による電気盤の損壊の拡大を防止するために必要な措置</w:t>
+      </w:r>
+    </w:p>
+    <w:p>
+      <w:pPr>
+        <w:pStyle w:val="ListBullet"/>
         <w:ind w:left="880"/>
       </w:pPr>
       <w:r>
-        <w:t>高エネルギーのアーク放電による電気盤の損壊の拡大を防止するために必要な措置</w:t>
-      </w:r>
-    </w:p>
-    <w:p>
-      <w:pPr>
-        <w:pStyle w:val="Heading6"/>
-        <w:ind w:left="880"/>
-      </w:pPr>
-      <w:r>
         <w:t>二</w:t>
-      </w:r>
-    </w:p>
-    <w:p>
-      <w:pPr>
-        <w:ind w:left="880"/>
-      </w:pPr>
-      <w:r>
+        <w:br/>
         <w:t>前号に掲げるもののほか、機器の損壊、故障その他の異常を検知し、及びその拡大を防止するために必要な措置</w:t>
       </w:r>
     </w:p>
@@ -4215,6 +3349,8 @@
       </w:pPr>
       <w:r>
         <w:t>発電用原子炉施設には、使用済燃料貯蔵槽の水温（ナトリウム冷却型高速炉に係るものにあっては、液体の温度とする。以下この項において同じ。）の著しい上昇又は使用済燃料貯蔵槽の水位（ナトリウム冷却型高速炉に係るものにあっては、液位とする。以下この項において同じ。）の著しい低下を確実に検知し、自動的に警報する装置を施設しなければならない。</w:t>
+        <w:br/>
+        <w:t>ただし、発電用原子炉施設が、使用済燃料貯蔵槽の水温の著しい上昇又は使用済燃料貯蔵槽の水位の著しい低下に自動的に対処する機能を有している場合は、この限りでない。</w:t>
       </w:r>
     </w:p>
     <w:p>
@@ -4445,151 +3581,135 @@
     </w:p>
     <w:p>
       <w:pPr>
-        <w:pStyle w:val="Heading6"/>
+        <w:pStyle w:val="ListBullet"/>
         <w:ind w:left="880"/>
       </w:pPr>
       <w:r>
         <w:t>一</w:t>
-      </w:r>
-    </w:p>
-    <w:p>
-      <w:pPr>
+        <w:br/>
+        <w:t>重大事故防止設備のうち常設のもの（以下「常設重大事故防止設備」という。）であって、耐震重要施設に属する設計基準事故対処設備が有する機能を代替するもの（以下「常設耐震重要重大事故防止設備」という。）が設置される重大事故等対処施設（特定重大事故等対処施設を除く。）</w:t>
+        <w:br/>
+        <w:br/>
+        <w:br/>
+        <w:t>基準地震動による地震力が作用した場合においても当該重大事故等対処施設を十分に支持することができる地盤</w:t>
+      </w:r>
+    </w:p>
+    <w:p>
+      <w:pPr>
+        <w:pStyle w:val="ListBullet"/>
         <w:ind w:left="880"/>
       </w:pPr>
       <w:r>
-        <w:t>重大事故防止設備のうち常設のもの（以下「常設重大事故防止設備」という。）であって、耐震重要施設に属する設計基準事故対処設備が有する機能を代替するもの（以下「常設耐震重要重大事故防止設備」という。）が設置される重大事故等対処施設（特定重大事故等対処施設を除く。）</w:t>
-      </w:r>
-    </w:p>
-    <w:p>
-      <w:pPr>
-        <w:pStyle w:val="Heading6"/>
+        <w:t>二</w:t>
+        <w:br/>
+        <w:t>常設耐震重要重大事故防止設備以外の常設重大事故防止設備が設置される重大事故等対処施設（特定重大事故等対処施設を除く。）</w:t>
+        <w:br/>
+        <w:br/>
+        <w:br/>
+        <w:t>研開炉設置許可基準規則第四条第二項の規定により算定する地震力が作用した場合においても当該重大事故等対処施設を十分に支持することができる地盤</w:t>
+      </w:r>
+    </w:p>
+    <w:p>
+      <w:pPr>
+        <w:pStyle w:val="ListBullet"/>
         <w:ind w:left="880"/>
       </w:pPr>
       <w:r>
+        <w:t>三</w:t>
+        <w:br/>
+        <w:t>重大事故緩和設備のうち常設のもの（以下「常設重大事故緩和設備」という。）が設置される重大事故等対処施設（特定重大事故等対処施設を除く。）</w:t>
+        <w:br/>
+        <w:br/>
+        <w:br/>
+        <w:t>基準地震動による地震力が作用した場合においても当該重大事故等対処施設を十分に支持することができる地盤</w:t>
+      </w:r>
+    </w:p>
+    <w:p>
+      <w:pPr>
+        <w:pStyle w:val="ListBullet"/>
+        <w:ind w:left="880"/>
+      </w:pPr>
+      <w:r>
+        <w:t>四</w:t>
+        <w:br/>
+        <w:t>特定重大事故等対処施設</w:t>
+        <w:br/>
+        <w:br/>
+        <w:br/>
+        <w:t>研開炉設置許可基準規則第四条第二項の規定により算定する地震力が作用した場合及び基準地震動による地震力が作用した場合においても当該特定重大事故等対処施設を十分に支持することができる地盤</w:t>
+      </w:r>
+    </w:p>
+    <w:p>
+      <w:pPr>
+        <w:pStyle w:val="Heading4"/>
+      </w:pPr>
+      <w:r>
+        <w:t>第五十二条（地震による損傷の防止）</w:t>
+      </w:r>
+    </w:p>
+    <w:p>
+      <w:r>
+        <w:t>重大事故等対処施設は、次に掲げる施設の区分に応じ、それぞれ次に定めるところにより施設しなければならない。</w:t>
+      </w:r>
+    </w:p>
+    <w:p>
+      <w:pPr>
+        <w:pStyle w:val="ListBullet"/>
+        <w:ind w:left="880"/>
+      </w:pPr>
+      <w:r>
+        <w:t>一</w:t>
+        <w:br/>
+        <w:t>常設耐震重要重大事故防止設備が設置される重大事故等対処施設（特定重大事故等対処施設を除く。）</w:t>
+        <w:br/>
+        <w:br/>
+        <w:br/>
+        <w:t>基準地震動による地震力に対して重大事故に至るおそれがある事故に対処するために必要な機能が損なわれるおそれがないこと。</w:t>
+      </w:r>
+    </w:p>
+    <w:p>
+      <w:pPr>
+        <w:pStyle w:val="ListBullet"/>
+        <w:ind w:left="880"/>
+      </w:pPr>
+      <w:r>
         <w:t>二</w:t>
-      </w:r>
-    </w:p>
-    <w:p>
-      <w:pPr>
+        <w:br/>
+        <w:t>常設耐震重要重大事故防止設備以外の常設重大事故防止設備が設置される重大事故等対処施設（特定重大事故等対処施設を除く。）</w:t>
+        <w:br/>
+        <w:br/>
+        <w:br/>
+        <w:t>研開炉設置許可基準規則第四条第二項の規定により算定する地震力に十分に耐えること。</w:t>
+      </w:r>
+    </w:p>
+    <w:p>
+      <w:pPr>
+        <w:pStyle w:val="ListBullet"/>
         <w:ind w:left="880"/>
       </w:pPr>
       <w:r>
-        <w:t>常設耐震重要重大事故防止設備以外の常設重大事故防止設備が設置される重大事故等対処施設（特定重大事故等対処施設を除く。）</w:t>
-      </w:r>
-    </w:p>
-    <w:p>
-      <w:pPr>
-        <w:pStyle w:val="Heading6"/>
+        <w:t>三</w:t>
+        <w:br/>
+        <w:t>常設重大事故緩和設備が設置される重大事故等対処施設（特定重大事故等対処施設を除く。）</w:t>
+        <w:br/>
+        <w:br/>
+        <w:br/>
+        <w:t>基準地震動による地震力に対して重大事故に対処するために必要な機能が損なわれるおそれがないこと。</w:t>
+      </w:r>
+    </w:p>
+    <w:p>
+      <w:pPr>
+        <w:pStyle w:val="ListBullet"/>
         <w:ind w:left="880"/>
       </w:pPr>
       <w:r>
-        <w:t>三</w:t>
-      </w:r>
-    </w:p>
-    <w:p>
-      <w:pPr>
-        <w:ind w:left="880"/>
-      </w:pPr>
-      <w:r>
-        <w:t>重大事故緩和設備のうち常設のもの（以下「常設重大事故緩和設備」という。）が設置される重大事故等対処施設（特定重大事故等対処施設を除く。）</w:t>
-      </w:r>
-    </w:p>
-    <w:p>
-      <w:pPr>
-        <w:pStyle w:val="Heading6"/>
-        <w:ind w:left="880"/>
-      </w:pPr>
-      <w:r>
         <w:t>四</w:t>
-      </w:r>
-    </w:p>
-    <w:p>
-      <w:pPr>
-        <w:ind w:left="880"/>
-      </w:pPr>
-      <w:r>
+        <w:br/>
         <w:t>特定重大事故等対処施設</w:t>
-      </w:r>
-    </w:p>
-    <w:p>
-      <w:pPr>
-        <w:pStyle w:val="Heading4"/>
-      </w:pPr>
-      <w:r>
-        <w:t>第五十二条（地震による損傷の防止）</w:t>
-      </w:r>
-    </w:p>
-    <w:p>
-      <w:r>
-        <w:t>重大事故等対処施設は、次に掲げる施設の区分に応じ、それぞれ次に定めるところにより施設しなければならない。</w:t>
-      </w:r>
-    </w:p>
-    <w:p>
-      <w:pPr>
-        <w:pStyle w:val="Heading6"/>
-        <w:ind w:left="880"/>
-      </w:pPr>
-      <w:r>
-        <w:t>一</w:t>
-      </w:r>
-    </w:p>
-    <w:p>
-      <w:pPr>
-        <w:ind w:left="880"/>
-      </w:pPr>
-      <w:r>
-        <w:t>常設耐震重要重大事故防止設備が設置される重大事故等対処施設（特定重大事故等対処施設を除く。）</w:t>
-      </w:r>
-    </w:p>
-    <w:p>
-      <w:pPr>
-        <w:pStyle w:val="Heading6"/>
-        <w:ind w:left="880"/>
-      </w:pPr>
-      <w:r>
-        <w:t>二</w:t>
-      </w:r>
-    </w:p>
-    <w:p>
-      <w:pPr>
-        <w:ind w:left="880"/>
-      </w:pPr>
-      <w:r>
-        <w:t>常設耐震重要重大事故防止設備以外の常設重大事故防止設備が設置される重大事故等対処施設（特定重大事故等対処施設を除く。）</w:t>
-      </w:r>
-    </w:p>
-    <w:p>
-      <w:pPr>
-        <w:pStyle w:val="Heading6"/>
-        <w:ind w:left="880"/>
-      </w:pPr>
-      <w:r>
-        <w:t>三</w:t>
-      </w:r>
-    </w:p>
-    <w:p>
-      <w:pPr>
-        <w:ind w:left="880"/>
-      </w:pPr>
-      <w:r>
-        <w:t>常設重大事故緩和設備が設置される重大事故等対処施設（特定重大事故等対処施設を除く。）</w:t>
-      </w:r>
-    </w:p>
-    <w:p>
-      <w:pPr>
-        <w:pStyle w:val="Heading6"/>
-        <w:ind w:left="880"/>
-      </w:pPr>
-      <w:r>
-        <w:t>四</w:t>
-      </w:r>
-    </w:p>
-    <w:p>
-      <w:pPr>
-        <w:ind w:left="880"/>
-      </w:pPr>
-      <w:r>
-        <w:t>特定重大事故等対処施設</w:t>
+        <w:br/>
+        <w:br/>
+        <w:br/>
+        <w:t>研開炉設置許可基準規則第四条第二項の規定により算定する地震力に十分に耐え、かつ、基準地震動による地震力に対して重大事故等に対処するために必要な機能が損なわれるおそれがないこと。</w:t>
       </w:r>
     </w:p>
     <w:p>
@@ -4637,36 +3757,70 @@
     </w:p>
     <w:p>
       <w:pPr>
-        <w:pStyle w:val="Heading6"/>
+        <w:pStyle w:val="ListBullet"/>
         <w:ind w:left="880"/>
       </w:pPr>
       <w:r>
         <w:t>一</w:t>
-      </w:r>
-    </w:p>
-    <w:p>
-      <w:pPr>
+        <w:br/>
+        <w:t>火災の発生を防止するため、次の措置を講ずること。</w:t>
+      </w:r>
+    </w:p>
+    <w:p>
+      <w:pPr>
+        <w:pStyle w:val="ListBullet"/>
         <w:ind w:left="880"/>
       </w:pPr>
       <w:r>
-        <w:t>火災の発生を防止するため、次の措置を講ずること。</w:t>
-      </w:r>
-    </w:p>
-    <w:p>
-      <w:pPr>
-        <w:pStyle w:val="Heading6"/>
+        <w:t>二</w:t>
+        <w:br/>
+        <w:t>火災の感知及び消火のため、火災と同時に発生すると想定される自然現象により、火災感知設備及び消火設備の機能が損なわれることがないように施設すること。</w:t>
+      </w:r>
+    </w:p>
+    <w:p>
+      <w:pPr>
+        <w:pStyle w:val="Heading4"/>
+      </w:pPr>
+      <w:r>
+        <w:t>第五十五条（特定重大事故等対処施設）</w:t>
+      </w:r>
+    </w:p>
+    <w:p>
+      <w:r>
+        <w:t>工場等には、次に定めるところにより特定重大事故等対処施設を施設しなければならない。</w:t>
+      </w:r>
+    </w:p>
+    <w:p>
+      <w:pPr>
+        <w:pStyle w:val="ListBullet"/>
         <w:ind w:left="880"/>
       </w:pPr>
       <w:r>
+        <w:t>一</w:t>
+        <w:br/>
+        <w:t>原子炉建屋への故意による大型航空機の衝突その他のテロリズムに対してその重大事故等に対処するために必要な機能が損なわれるおそれがないこと。</w:t>
+      </w:r>
+    </w:p>
+    <w:p>
+      <w:pPr>
+        <w:pStyle w:val="ListBullet"/>
+        <w:ind w:left="880"/>
+      </w:pPr>
+      <w:r>
         <w:t>二</w:t>
-      </w:r>
-    </w:p>
-    <w:p>
-      <w:pPr>
+        <w:br/>
+        <w:t>原子炉格納容器の破損を防止するために必要な設備を有すること。</w:t>
+      </w:r>
+    </w:p>
+    <w:p>
+      <w:pPr>
+        <w:pStyle w:val="ListBullet"/>
         <w:ind w:left="880"/>
       </w:pPr>
       <w:r>
-        <w:t>火災の感知及び消火のため、火災と同時に発生すると想定される自然現象により、火災感知設備及び消火設備の機能が損なわれることがないように施設すること。</w:t>
+        <w:t>三</w:t>
+        <w:br/>
+        <w:t>原子炉建屋への故意による大型航空機の衝突その他のテロリズムの発生後、発電用原子炉施設の外からの支援が受けられるまでの間、使用できること。</w:t>
       </w:r>
     </w:p>
     <w:p>
@@ -4674,177 +3828,77 @@
         <w:pStyle w:val="Heading4"/>
       </w:pPr>
       <w:r>
-        <w:t>第五十五条（特定重大事故等対処施設）</w:t>
-      </w:r>
-    </w:p>
-    <w:p>
-      <w:r>
-        <w:t>工場等には、次に定めるところにより特定重大事故等対処施設を施設しなければならない。</w:t>
-      </w:r>
-    </w:p>
-    <w:p>
-      <w:pPr>
-        <w:pStyle w:val="Heading6"/>
+        <w:t>第五十六条（重大事故等対処設備）</w:t>
+      </w:r>
+    </w:p>
+    <w:p>
+      <w:r>
+        <w:t>重大事故等対処設備は、次に定めるところによらなければならない。</w:t>
+      </w:r>
+    </w:p>
+    <w:p>
+      <w:pPr>
+        <w:pStyle w:val="ListBullet"/>
         <w:ind w:left="880"/>
       </w:pPr>
       <w:r>
         <w:t>一</w:t>
-      </w:r>
-    </w:p>
-    <w:p>
-      <w:pPr>
+        <w:br/>
+        <w:t>想定される重大事故等が発生した場合における温度、放射線、荷重その他の使用条件において、重大事故等に対処するために必要な機能を有効に発揮すること。</w:t>
+      </w:r>
+    </w:p>
+    <w:p>
+      <w:pPr>
+        <w:pStyle w:val="ListBullet"/>
         <w:ind w:left="880"/>
       </w:pPr>
       <w:r>
-        <w:t>原子炉建屋への故意による大型航空機の衝突その他のテロリズムに対してその重大事故等に対処するために必要な機能が損なわれるおそれがないこと。</w:t>
-      </w:r>
-    </w:p>
-    <w:p>
-      <w:pPr>
-        <w:pStyle w:val="Heading6"/>
+        <w:t>二</w:t>
+        <w:br/>
+        <w:t>想定される重大事故等が発生した場合において確実に操作できること。</w:t>
+      </w:r>
+    </w:p>
+    <w:p>
+      <w:pPr>
+        <w:pStyle w:val="ListBullet"/>
         <w:ind w:left="880"/>
       </w:pPr>
       <w:r>
-        <w:t>二</w:t>
-      </w:r>
-    </w:p>
-    <w:p>
-      <w:pPr>
+        <w:t>三</w:t>
+        <w:br/>
+        <w:t>健全性及び能力を確認するため、発電用原子炉の運転中又は停止中に必要な箇所の保守点検（試験及び検査を含む。）ができること。</w:t>
+      </w:r>
+    </w:p>
+    <w:p>
+      <w:pPr>
+        <w:pStyle w:val="ListBullet"/>
         <w:ind w:left="880"/>
       </w:pPr>
       <w:r>
-        <w:t>原子炉格納容器の破損を防止するために必要な設備を有すること。</w:t>
-      </w:r>
-    </w:p>
-    <w:p>
-      <w:pPr>
-        <w:pStyle w:val="Heading6"/>
+        <w:t>四</w:t>
+        <w:br/>
+        <w:t>本来の用途以外の用途として重大事故等に対処するために使用する設備にあっては、通常時に使用する系統から速やかに切り替えられる機能を備えること。</w:t>
+      </w:r>
+    </w:p>
+    <w:p>
+      <w:pPr>
+        <w:pStyle w:val="ListBullet"/>
         <w:ind w:left="880"/>
       </w:pPr>
       <w:r>
-        <w:t>三</w:t>
-      </w:r>
-    </w:p>
-    <w:p>
-      <w:pPr>
+        <w:t>五</w:t>
+        <w:br/>
+        <w:t>工場等内の他の設備に対して悪影響を及ぼさないこと。</w:t>
+      </w:r>
+    </w:p>
+    <w:p>
+      <w:pPr>
+        <w:pStyle w:val="ListBullet"/>
         <w:ind w:left="880"/>
       </w:pPr>
       <w:r>
-        <w:t>原子炉建屋への故意による大型航空機の衝突その他のテロリズムの発生後、発電用原子炉施設の外からの支援が受けられるまでの間、使用できること。</w:t>
-      </w:r>
-    </w:p>
-    <w:p>
-      <w:pPr>
-        <w:pStyle w:val="Heading4"/>
-      </w:pPr>
-      <w:r>
-        <w:t>第五十六条（重大事故等対処設備）</w:t>
-      </w:r>
-    </w:p>
-    <w:p>
-      <w:r>
-        <w:t>重大事故等対処設備は、次に定めるところによらなければならない。</w:t>
-      </w:r>
-    </w:p>
-    <w:p>
-      <w:pPr>
-        <w:pStyle w:val="Heading6"/>
-        <w:ind w:left="880"/>
-      </w:pPr>
-      <w:r>
-        <w:t>一</w:t>
-      </w:r>
-    </w:p>
-    <w:p>
-      <w:pPr>
-        <w:ind w:left="880"/>
-      </w:pPr>
-      <w:r>
-        <w:t>想定される重大事故等が発生した場合における温度、放射線、荷重その他の使用条件において、重大事故等に対処するために必要な機能を有効に発揮すること。</w:t>
-      </w:r>
-    </w:p>
-    <w:p>
-      <w:pPr>
-        <w:pStyle w:val="Heading6"/>
-        <w:ind w:left="880"/>
-      </w:pPr>
-      <w:r>
-        <w:t>二</w:t>
-      </w:r>
-    </w:p>
-    <w:p>
-      <w:pPr>
-        <w:ind w:left="880"/>
-      </w:pPr>
-      <w:r>
-        <w:t>想定される重大事故等が発生した場合において確実に操作できること。</w:t>
-      </w:r>
-    </w:p>
-    <w:p>
-      <w:pPr>
-        <w:pStyle w:val="Heading6"/>
-        <w:ind w:left="880"/>
-      </w:pPr>
-      <w:r>
-        <w:t>三</w:t>
-      </w:r>
-    </w:p>
-    <w:p>
-      <w:pPr>
-        <w:ind w:left="880"/>
-      </w:pPr>
-      <w:r>
-        <w:t>健全性及び能力を確認するため、発電用原子炉の運転中又は停止中に必要な箇所の保守点検（試験及び検査を含む。）ができること。</w:t>
-      </w:r>
-    </w:p>
-    <w:p>
-      <w:pPr>
-        <w:pStyle w:val="Heading6"/>
-        <w:ind w:left="880"/>
-      </w:pPr>
-      <w:r>
-        <w:t>四</w:t>
-      </w:r>
-    </w:p>
-    <w:p>
-      <w:pPr>
-        <w:ind w:left="880"/>
-      </w:pPr>
-      <w:r>
-        <w:t>本来の用途以外の用途として重大事故等に対処するために使用する設備にあっては、通常時に使用する系統から速やかに切り替えられる機能を備えること。</w:t>
-      </w:r>
-    </w:p>
-    <w:p>
-      <w:pPr>
-        <w:pStyle w:val="Heading6"/>
-        <w:ind w:left="880"/>
-      </w:pPr>
-      <w:r>
-        <w:t>五</w:t>
-      </w:r>
-    </w:p>
-    <w:p>
-      <w:pPr>
-        <w:ind w:left="880"/>
-      </w:pPr>
-      <w:r>
-        <w:t>工場等内の他の設備に対して悪影響を及ぼさないこと。</w:t>
-      </w:r>
-    </w:p>
-    <w:p>
-      <w:pPr>
-        <w:pStyle w:val="Heading6"/>
-        <w:ind w:left="880"/>
-      </w:pPr>
-      <w:r>
         <w:t>六</w:t>
-      </w:r>
-    </w:p>
-    <w:p>
-      <w:pPr>
-        <w:ind w:left="880"/>
-      </w:pPr>
-      <w:r>
+        <w:br/>
         <w:t>想定される重大事故等が発生した場合において重大事故等対処設備の操作及び復旧作業を行うことができるよう、放射線量が高くなるおそれが少ない設置場所の選定、設置場所への遮蔽物の設置その他の適切な措置を講ずること。</w:t>
       </w:r>
     </w:p>
@@ -4867,52 +3921,36 @@
     </w:p>
     <w:p>
       <w:pPr>
-        <w:pStyle w:val="Heading6"/>
+        <w:pStyle w:val="ListBullet"/>
         <w:ind w:left="880"/>
       </w:pPr>
       <w:r>
         <w:t>一</w:t>
-      </w:r>
-    </w:p>
-    <w:p>
-      <w:pPr>
+        <w:br/>
+        <w:t>想定される重大事故等の収束に必要な容量を有すること。</w:t>
+      </w:r>
+    </w:p>
+    <w:p>
+      <w:pPr>
+        <w:pStyle w:val="ListBullet"/>
         <w:ind w:left="880"/>
       </w:pPr>
       <w:r>
-        <w:t>想定される重大事故等の収束に必要な容量を有すること。</w:t>
-      </w:r>
-    </w:p>
-    <w:p>
-      <w:pPr>
-        <w:pStyle w:val="Heading6"/>
+        <w:t>二</w:t>
+        <w:br/>
+        <w:t>二以上の発電用原子炉施設において共用しないこと。</w:t>
+        <w:br/>
+        <w:t>ただし、二以上の発電用原子炉施設と共用することによって当該二以上の発電用原子炉施設の安全性が向上する場合であって、同一の工場等内の他の発電用原子炉施設に対して悪影響を及ぼさない場合は、この限りでない。</w:t>
+      </w:r>
+    </w:p>
+    <w:p>
+      <w:pPr>
+        <w:pStyle w:val="ListBullet"/>
         <w:ind w:left="880"/>
       </w:pPr>
       <w:r>
-        <w:t>二</w:t>
-      </w:r>
-    </w:p>
-    <w:p>
-      <w:pPr>
-        <w:ind w:left="880"/>
-      </w:pPr>
-      <w:r>
-        <w:t>二以上の発電用原子炉施設において共用しないこと。</w:t>
-      </w:r>
-    </w:p>
-    <w:p>
-      <w:pPr>
-        <w:pStyle w:val="Heading6"/>
-        <w:ind w:left="880"/>
-      </w:pPr>
-      <w:r>
         <w:t>三</w:t>
-      </w:r>
-    </w:p>
-    <w:p>
-      <w:pPr>
-        <w:ind w:left="880"/>
-      </w:pPr>
-      <w:r>
+        <w:br/>
         <w:t>常設重大事故防止設備には、共通要因（研開炉設置許可基準規則第二条第二項第十八号に規定する共通要因をいう。以下同じ。）によって設計基準事故対処設備の安全機能と同時にその機能が損なわれるおそれがないよう、適切な措置を講ずること。</w:t>
       </w:r>
     </w:p>
@@ -4935,120 +3973,78 @@
     </w:p>
     <w:p>
       <w:pPr>
-        <w:pStyle w:val="Heading6"/>
+        <w:pStyle w:val="ListBullet"/>
         <w:ind w:left="880"/>
       </w:pPr>
       <w:r>
         <w:t>一</w:t>
-      </w:r>
-    </w:p>
-    <w:p>
-      <w:pPr>
+        <w:br/>
+        <w:t>想定される重大事故等の収束に必要な容量に加え、十分に余裕のある容量を有すること。</w:t>
+      </w:r>
+    </w:p>
+    <w:p>
+      <w:pPr>
+        <w:pStyle w:val="ListBullet"/>
         <w:ind w:left="880"/>
       </w:pPr>
       <w:r>
-        <w:t>想定される重大事故等の収束に必要な容量に加え、十分に余裕のある容量を有すること。</w:t>
-      </w:r>
-    </w:p>
-    <w:p>
-      <w:pPr>
-        <w:pStyle w:val="Heading6"/>
+        <w:t>二</w:t>
+        <w:br/>
+        <w:t>常設設備（発電用原子炉施設と接続されている設備又は短時間に発電用原子炉施設と接続することができる常設の設備をいう。以下同じ。）と接続するものにあっては、当該常設設備と容易かつ確実に接続することができ、かつ、二以上の系統又は発電用原子炉施設が相互に使用することができるよう、接続部の規格の統一その他の適切な措置を講ずること。</w:t>
+      </w:r>
+    </w:p>
+    <w:p>
+      <w:pPr>
+        <w:pStyle w:val="ListBullet"/>
         <w:ind w:left="880"/>
       </w:pPr>
       <w:r>
-        <w:t>二</w:t>
-      </w:r>
-    </w:p>
-    <w:p>
-      <w:pPr>
+        <w:t>三</w:t>
+        <w:br/>
+        <w:t>常設設備と接続するものにあっては、共通要因によって接続することができなくなることを防止するため、可搬型重大事故等対処設備（原子炉建屋の外から水又は電力を供給するものに限る。）の接続口をそれぞれ互いに異なる複数の場所に設けること。</w:t>
+      </w:r>
+    </w:p>
+    <w:p>
+      <w:pPr>
+        <w:pStyle w:val="ListBullet"/>
         <w:ind w:left="880"/>
       </w:pPr>
       <w:r>
-        <w:t>常設設備（発電用原子炉施設と接続されている設備又は短時間に発電用原子炉施設と接続することができる常設の設備をいう。以下同じ。）と接続するものにあっては、当該常設設備と容易かつ確実に接続することができ、かつ、二以上の系統又は発電用原子炉施設が相互に使用することができるよう、接続部の規格の統一その他の適切な措置を講ずること。</w:t>
-      </w:r>
-    </w:p>
-    <w:p>
-      <w:pPr>
-        <w:pStyle w:val="Heading6"/>
+        <w:t>四</w:t>
+        <w:br/>
+        <w:t>想定される重大事故等が発生した場合において可搬型重大事故等対処設備を設置場所に据え付け、及び常設設備と接続することができるよう、放射線量が高くなるおそれが少ない設置場所の選定、設置場所への遮蔽物の設置その他の適切な措置を講ずること。</w:t>
+      </w:r>
+    </w:p>
+    <w:p>
+      <w:pPr>
+        <w:pStyle w:val="ListBullet"/>
         <w:ind w:left="880"/>
       </w:pPr>
       <w:r>
-        <w:t>三</w:t>
-      </w:r>
-    </w:p>
-    <w:p>
-      <w:pPr>
+        <w:t>五</w:t>
+        <w:br/>
+        <w:t>地震、津波その他の自然現象又は故意による大型航空機の衝突その他のテロリズムによる影響、設計基準事故対処設備及び重大事故等対処設備の配置その他の条件を考慮した上で常設重大事故等対処設備と異なる保管場所に保管すること。</w:t>
+      </w:r>
+    </w:p>
+    <w:p>
+      <w:pPr>
+        <w:pStyle w:val="ListBullet"/>
         <w:ind w:left="880"/>
       </w:pPr>
       <w:r>
-        <w:t>常設設備と接続するものにあっては、共通要因によって接続することができなくなることを防止するため、可搬型重大事故等対処設備（原子炉建屋の外から水又は電力を供給するものに限る。）の接続口をそれぞれ互いに異なる複数の場所に設けること。</w:t>
-      </w:r>
-    </w:p>
-    <w:p>
-      <w:pPr>
-        <w:pStyle w:val="Heading6"/>
+        <w:t>六</w:t>
+        <w:br/>
+        <w:t>想定される重大事故等が発生した場合において可搬型重大事故等対処設備を運搬し、又は他の設備の被害状況を把握するため、工場等内の道路及び通路が確保できるよう、適切な措置を講ずること。</w:t>
+      </w:r>
+    </w:p>
+    <w:p>
+      <w:pPr>
+        <w:pStyle w:val="ListBullet"/>
         <w:ind w:left="880"/>
       </w:pPr>
       <w:r>
-        <w:t>四</w:t>
-      </w:r>
-    </w:p>
-    <w:p>
-      <w:pPr>
-        <w:ind w:left="880"/>
-      </w:pPr>
-      <w:r>
-        <w:t>想定される重大事故等が発生した場合において可搬型重大事故等対処設備を設置場所に据え付け、及び常設設備と接続することができるよう、放射線量が高くなるおそれが少ない設置場所の選定、設置場所への遮蔽物の設置その他の適切な措置を講ずること。</w:t>
-      </w:r>
-    </w:p>
-    <w:p>
-      <w:pPr>
-        <w:pStyle w:val="Heading6"/>
-        <w:ind w:left="880"/>
-      </w:pPr>
-      <w:r>
-        <w:t>五</w:t>
-      </w:r>
-    </w:p>
-    <w:p>
-      <w:pPr>
-        <w:ind w:left="880"/>
-      </w:pPr>
-      <w:r>
-        <w:t>地震、津波その他の自然現象又は故意による大型航空機の衝突その他のテロリズムによる影響、設計基準事故対処設備及び重大事故等対処設備の配置その他の条件を考慮した上で常設重大事故等対処設備と異なる保管場所に保管すること。</w:t>
-      </w:r>
-    </w:p>
-    <w:p>
-      <w:pPr>
-        <w:pStyle w:val="Heading6"/>
-        <w:ind w:left="880"/>
-      </w:pPr>
-      <w:r>
-        <w:t>六</w:t>
-      </w:r>
-    </w:p>
-    <w:p>
-      <w:pPr>
-        <w:ind w:left="880"/>
-      </w:pPr>
-      <w:r>
-        <w:t>想定される重大事故等が発生した場合において可搬型重大事故等対処設備を運搬し、又は他の設備の被害状況を把握するため、工場等内の道路及び通路が確保できるよう、適切な措置を講ずること。</w:t>
-      </w:r>
-    </w:p>
-    <w:p>
-      <w:pPr>
-        <w:pStyle w:val="Heading6"/>
-        <w:ind w:left="880"/>
-      </w:pPr>
-      <w:r>
         <w:t>七</w:t>
-      </w:r>
-    </w:p>
-    <w:p>
-      <w:pPr>
-        <w:ind w:left="880"/>
-      </w:pPr>
-      <w:r>
+        <w:br/>
         <w:t>重大事故防止設備のうち可搬型のものには、共通要因によって設計基準事故対処設備の安全機能、使用済燃料貯蔵槽の冷却機能若しくは注水機能又は常設重大事故防止設備の重大事故に至るおそれがある事故に対処するために必要な機能と同時にその機能が損なわれるおそれがないよう、適切な措置を講ずること。</w:t>
       </w:r>
     </w:p>
@@ -5382,52 +4378,34 @@
     </w:p>
     <w:p>
       <w:pPr>
-        <w:pStyle w:val="Heading6"/>
+        <w:pStyle w:val="ListBullet"/>
         <w:ind w:left="880"/>
       </w:pPr>
       <w:r>
         <w:t>一</w:t>
-      </w:r>
-    </w:p>
-    <w:p>
-      <w:pPr>
+        <w:br/>
+        <w:t>重大事故等に対処するために必要な指示を行う要員がとどまることができるよう、適切な措置を講ずること。</w:t>
+      </w:r>
+    </w:p>
+    <w:p>
+      <w:pPr>
+        <w:pStyle w:val="ListBullet"/>
         <w:ind w:left="880"/>
       </w:pPr>
       <w:r>
-        <w:t>重大事故等に対処するために必要な指示を行う要員がとどまることができるよう、適切な措置を講ずること。</w:t>
-      </w:r>
-    </w:p>
-    <w:p>
-      <w:pPr>
-        <w:pStyle w:val="Heading6"/>
+        <w:t>二</w:t>
+        <w:br/>
+        <w:t>重大事故等に対処するために必要な指示ができるよう、重大事故等に対処するために必要な情報を把握できる設備を設けること。</w:t>
+      </w:r>
+    </w:p>
+    <w:p>
+      <w:pPr>
+        <w:pStyle w:val="ListBullet"/>
         <w:ind w:left="880"/>
       </w:pPr>
       <w:r>
-        <w:t>二</w:t>
-      </w:r>
-    </w:p>
-    <w:p>
-      <w:pPr>
-        <w:ind w:left="880"/>
-      </w:pPr>
-      <w:r>
-        <w:t>重大事故等に対処するために必要な指示ができるよう、重大事故等に対処するために必要な情報を把握できる設備を設けること。</w:t>
-      </w:r>
-    </w:p>
-    <w:p>
-      <w:pPr>
-        <w:pStyle w:val="Heading6"/>
-        <w:ind w:left="880"/>
-      </w:pPr>
-      <w:r>
         <w:t>三</w:t>
-      </w:r>
-    </w:p>
-    <w:p>
-      <w:pPr>
-        <w:ind w:left="880"/>
-      </w:pPr>
-      <w:r>
+        <w:br/>
         <w:t>発電用原子炉施設の内外の通信連絡をする必要のある場所と通信連絡を行うために必要な設備を設けること。</w:t>
       </w:r>
     </w:p>
@@ -5526,17 +4504,12 @@
       </w:r>
     </w:p>
     <w:p>
-      <w:r>
-        <w:t>この規則は、原子力規制委員会設置法（平成二十四年法律第四十七号。以下「設置法」という。）附則第一条第四号に掲げる規定の施行の日（平成二十五年七月八日）から施行する。</w:t>
-      </w:r>
-    </w:p>
-    <w:p>
       <w:pPr>
         <w:pStyle w:val="Heading5"/>
         <w:ind w:left="440"/>
       </w:pPr>
       <w:r>
-        <w:t>２</w:t>
+        <w:t>１</w:t>
       </w:r>
     </w:p>
     <w:p>
@@ -5544,7 +4517,7 @@
         <w:ind w:left="440"/>
       </w:pPr>
       <w:r>
-        <w:t>この規則の施行の際現に発電用原子力設備に関する技術基準を定める省令（昭和四十年通商産業省令第六十二号）第三条第一項の規定によりされている認可は、第三条第一項の規定によりされた認可とみなす。</w:t>
+        <w:t>この規則は、原子力規制委員会設置法（平成二十四年法律第四十七号。以下「設置法」という。）附則第一条第四号に掲げる規定の施行の日（平成二十五年七月八日）から施行する。</w:t>
       </w:r>
     </w:p>
     <w:p>
@@ -5553,7 +4526,7 @@
         <w:ind w:left="440"/>
       </w:pPr>
       <w:r>
-        <w:t>３</w:t>
+        <w:t>２</w:t>
       </w:r>
     </w:p>
     <w:p>
@@ -5561,7 +4534,7 @@
         <w:ind w:left="440"/>
       </w:pPr>
       <w:r>
-        <w:t>この規則の施行の際現に発電用原子力設備に関する技術基準を定める省令第三条第二項の規定による認可についてされている申請は、第三条第二項の規定による認可についてされた申請とみなす。</w:t>
+        <w:t>この規則の施行の際現に発電用原子力設備に関する技術基準を定める省令（昭和四十年通商産業省令第六十二号）第三条第一項の規定によりされている認可は、第三条第一項の規定によりされた認可とみなす。</w:t>
       </w:r>
     </w:p>
     <w:p>
@@ -5570,7 +4543,7 @@
         <w:ind w:left="440"/>
       </w:pPr>
       <w:r>
-        <w:t>４</w:t>
+        <w:t>３</w:t>
       </w:r>
     </w:p>
     <w:p>
@@ -5578,254 +4551,7 @@
         <w:ind w:left="440"/>
       </w:pPr>
       <w:r>
-        <w:t>実用発電用原子炉及びその附属施設の位置、構造及び設備の基準に関する規則等の一部を改正する規則（平成二十八年原子力規制委員会規則第一号）の施行の際現に設置され又は設置に着手されている発電用原子炉施設については、平成二十五年七月八日以後最初に行われる法第四十三条の三の九第一項の規定による認可（第十一条及び第十二条並びに第三章の規定に適合するために必要な事項に係るものに限る。）の日から起算して五年を経過する日までの間は、第五十五条及び第七十二条第二項の規定は、適用しない。</w:t>
-      </w:r>
-    </w:p>
-    <w:p>
-      <w:r>
-        <w:br w:type="page"/>
-      </w:r>
-    </w:p>
-    <w:p>
-      <w:pPr>
-        <w:pStyle w:val="Heading1"/>
-      </w:pPr>
-      <w:r>
-        <w:t>附　則（平成二五年一二月六日原子力規制委員会規則第一六号）</w:t>
-      </w:r>
-    </w:p>
-    <w:p>
-      <w:pPr>
-        <w:pStyle w:val="Heading4"/>
-      </w:pPr>
-      <w:r>
-        <w:t>第一条（施行期日）</w:t>
-      </w:r>
-    </w:p>
-    <w:p>
-      <w:r>
-        <w:t>この規則は、原子力規制委員会設置法（平成二十四年法律第四十七号。以下「設置法」という。）附則第一条第五号に掲げる規定の施行の日（平成二十五年十二月十八日。以下「施行日」という。）から施行する。</w:t>
-      </w:r>
-    </w:p>
-    <w:p>
-      <w:r>
-        <w:br w:type="page"/>
-      </w:r>
-    </w:p>
-    <w:p>
-      <w:pPr>
-        <w:pStyle w:val="Heading1"/>
-      </w:pPr>
-      <w:r>
-        <w:t>附　則（平成二八年一月一二日原子力規制委員会規則第一号）</w:t>
-      </w:r>
-    </w:p>
-    <w:p>
-      <w:r>
-        <w:t>この規則は、公布の日から施行する。</w:t>
-      </w:r>
-    </w:p>
-    <w:p>
-      <w:r>
-        <w:br w:type="page"/>
-      </w:r>
-    </w:p>
-    <w:p>
-      <w:pPr>
-        <w:pStyle w:val="Heading1"/>
-      </w:pPr>
-      <w:r>
-        <w:t>附　則（平成二八年一〇月二四日原子力規制委員会規則第一一号）</w:t>
-      </w:r>
-    </w:p>
-    <w:p>
-      <w:r>
-        <w:t>この規則は、公布の日から施行する。</w:t>
-      </w:r>
-    </w:p>
-    <w:p>
-      <w:r>
-        <w:br w:type="page"/>
-      </w:r>
-    </w:p>
-    <w:p>
-      <w:pPr>
-        <w:pStyle w:val="Heading1"/>
-      </w:pPr>
-      <w:r>
-        <w:t>附　則（平成二九年四月三日原子力規制委員会規則第五号）</w:t>
-      </w:r>
-    </w:p>
-    <w:p>
-      <w:pPr>
-        <w:pStyle w:val="Heading4"/>
-      </w:pPr>
-      <w:r>
-        <w:t>第一条（施行期日）</w:t>
-      </w:r>
-    </w:p>
-    <w:p>
-      <w:r>
-        <w:t>この規則は、公布の日から施行する。</w:t>
-      </w:r>
-    </w:p>
-    <w:p>
-      <w:pPr>
-        <w:pStyle w:val="Heading4"/>
-      </w:pPr>
-      <w:r>
-        <w:t>第三条（研究開発段階発電用原子炉及びその附属施設の技術基準に関する規則の一部改正に伴う経過措置）</w:t>
-      </w:r>
-    </w:p>
-    <w:p>
-      <w:r>
-        <w:t>この規則の施行の際現に核原料物質、核燃料物質及び原子炉の規制に関する法律第四十三条の三の三十三第二項の認可を受けている発電用原子炉施設については、第一条第二号の規定による改正後の研究開発段階発電用原子炉及びその附属施設の技術基準に関する規則第三条の二の規定は適用しない。</w:t>
-      </w:r>
-    </w:p>
-    <w:p>
-      <w:r>
-        <w:br w:type="page"/>
-      </w:r>
-    </w:p>
-    <w:p>
-      <w:pPr>
-        <w:pStyle w:val="Heading1"/>
-      </w:pPr>
-      <w:r>
-        <w:t>附　則（平成二九年五月一日原子力規制委員会規則第六号）</w:t>
-      </w:r>
-    </w:p>
-    <w:p>
-      <w:pPr>
-        <w:pStyle w:val="Heading4"/>
-      </w:pPr>
-      <w:r>
-        <w:t>第一条（施行期日）</w:t>
-      </w:r>
-    </w:p>
-    <w:p>
-      <w:r>
-        <w:t>この規則は、公布の日から施行する。</w:t>
-      </w:r>
-    </w:p>
-    <w:p>
-      <w:pPr>
-        <w:pStyle w:val="Heading4"/>
-      </w:pPr>
-      <w:r>
-        <w:t>第二条（経過措置）</w:t>
-      </w:r>
-    </w:p>
-    <w:p>
-      <w:r>
-        <w:t>この規則の施行の際現に設置され又は設置に着手されている発電用原子炉施設（核原料物質、核燃料物質及び原子炉の規制に関する法律（以下「法」という。）第四十三条の三の五第二項第五号に規定する発電用原子炉施設をいう。以下同じ。）については、平成三十二年五月一日以後最初に当該発電用原子炉施設に係る法第四十三条の三の十五の検査を終了した日又は平成三十二年五月一日以後に発電用原子炉（法第二条第五項に規定する発電用原子炉をいう。）の運転を開始する日の前日のいずれか早い日までの間（以下この項において「経過措置期間」という。）は、なお従前の例による。</w:t>
-      </w:r>
-    </w:p>
-    <w:p>
-      <w:pPr>
-        <w:pStyle w:val="Heading6"/>
-        <w:ind w:left="880"/>
-      </w:pPr>
-      <w:r>
-        <w:t>一</w:t>
-      </w:r>
-    </w:p>
-    <w:p>
-      <w:pPr>
-        <w:ind w:left="880"/>
-      </w:pPr>
-      <w:r>
-        <w:t>経過措置期間中に行われる次に掲げる許可、認可及び検査</w:t>
-      </w:r>
-    </w:p>
-    <w:p>
-      <w:pPr>
-        <w:pStyle w:val="Heading6"/>
-        <w:ind w:left="880"/>
-      </w:pPr>
-      <w:r>
-        <w:t>二</w:t>
-      </w:r>
-    </w:p>
-    <w:p>
-      <w:pPr>
-        <w:ind w:left="880"/>
-      </w:pPr>
-      <w:r>
-        <w:t>前号ハの検査に合格した発電用原子炉施設</w:t>
-      </w:r>
-    </w:p>
-    <w:p>
-      <w:r>
-        <w:br w:type="page"/>
-      </w:r>
-    </w:p>
-    <w:p>
-      <w:pPr>
-        <w:pStyle w:val="Heading1"/>
-      </w:pPr>
-      <w:r>
-        <w:t>附　則（平成二九年八月八日原子力規制委員会規則第一二号）</w:t>
-      </w:r>
-    </w:p>
-    <w:p>
-      <w:pPr>
-        <w:pStyle w:val="Heading4"/>
-      </w:pPr>
-      <w:r>
-        <w:t>第一条（施行期日）</w:t>
-      </w:r>
-    </w:p>
-    <w:p>
-      <w:r>
-        <w:t>この規則は、公布の日から施行する。</w:t>
-      </w:r>
-    </w:p>
-    <w:p>
-      <w:pPr>
-        <w:pStyle w:val="Heading4"/>
-      </w:pPr>
-      <w:r>
-        <w:t>第二条（経過措置）</w:t>
-      </w:r>
-    </w:p>
-    <w:p>
-      <w:r>
-        <w:t>この規則の施行の際現に設置され又は設置に着手されている再処理施設（核原料物質、核燃料物質及び原子炉の規制に関する法律（以下「法」という。）第四十四条第二項第二号に規定する再処理施設をいう。以下同じ。）に対する第一条の規定による改正後の再処理施設の設計及び工事の方法の技術基準に関する規則（以下「新再処理設工規則」という。）第十九条第三項（非常用発電機に接続される電気盤に関する措置に係る部分を除く。以下この項において同じ。）及び第一条の規定による改正後の再処理施設の性能に係る技術基準に関する規則（以下「新再処理性能規則」という。）第二十八条第三項（非常用発電機に接続される電気盤に関する措置に係る部分を除く。）の規定の適用については、平成三十一年八月一日以後最初に当該再処理施設に係る法第四十六条の二の三第一項の検査を終了した日又は平成三十一年八月一日以後に再処理（法第二条第十項に規定する再処理をいう。次項において同じ。）の事業を開始する日の前日のいずれか早い日までの間（以下この項において「経過措置期間」という。）は、なお従前の例による。</w:t>
-      </w:r>
-    </w:p>
-    <w:p>
-      <w:pPr>
-        <w:pStyle w:val="Heading6"/>
-        <w:ind w:left="880"/>
-      </w:pPr>
-      <w:r>
-        <w:t>一</w:t>
-      </w:r>
-    </w:p>
-    <w:p>
-      <w:pPr>
-        <w:ind w:left="880"/>
-      </w:pPr>
-      <w:r>
-        <w:t>経過措置期間中に行われる次に掲げる認可及び検査</w:t>
-      </w:r>
-    </w:p>
-    <w:p>
-      <w:pPr>
-        <w:pStyle w:val="Heading6"/>
-        <w:ind w:left="880"/>
-      </w:pPr>
-      <w:r>
-        <w:t>二</w:t>
-      </w:r>
-    </w:p>
-    <w:p>
-      <w:pPr>
-        <w:ind w:left="880"/>
-      </w:pPr>
-      <w:r>
-        <w:t>前号ロの検査に合格した再処理施設</w:t>
+        <w:t>この規則の施行の際現に発電用原子力設備に関する技術基準を定める省令第三条第二項の規定による認可についてされている申請は、第三条第二項の規定による認可についてされた申請とみなす。</w:t>
       </w:r>
     </w:p>
     <w:p>
@@ -5834,7 +4560,7 @@
         <w:ind w:left="440"/>
       </w:pPr>
       <w:r>
-        <w:t>２</w:t>
+        <w:t>４</w:t>
       </w:r>
     </w:p>
     <w:p>
@@ -5842,40 +4568,235 @@
         <w:ind w:left="440"/>
       </w:pPr>
       <w:r>
-        <w:t>この規則の施行の際現に設置され又は設置に着手されている再処理施設に対する新再処理設工規則第十九条第三項（非常用発電機に接続される電気盤に関する措置に係る部分に限る。）及び新再処理性能規則第二十八条第三項（非常用発電機に接続される電気盤に関する措置に係る部分に限る。）の規定の適用については、平成三十三年八月一日以後最初に当該再処理施設に係る法第四十六条の二の三第一項の検査を終了した日又は平成三十三年八月一日以後に再処理の事業を開始する日の前日のいずれか早い日までの間（以下この項において「経過措置期間」という。）は、なお従前の例による。</w:t>
-      </w:r>
-    </w:p>
-    <w:p>
-      <w:pPr>
-        <w:pStyle w:val="Heading6"/>
+        <w:t>実用発電用原子炉及びその附属施設の位置、構造及び設備の基準に関する規則等の一部を改正する規則（平成二十八年原子力規制委員会規則第一号）の施行の際現に設置され又は設置に着手されている発電用原子炉施設については、平成二十五年七月八日以後最初に行われる法第四十三条の三の九第一項の規定による認可（第十一条及び第十二条並びに第三章の規定に適合するために必要な事項に係るものに限る。）の日から起算して五年を経過する日までの間は、第五十五条及び第七十二条第二項の規定は、適用しない。</w:t>
+        <w:br/>
+        <w:t>ただし、当該期間中に行われる第五十五条及び第七十二条第二項の規定に適合するために必要な事項に係る法第四十三条の三の九第一項の規定による認可及び当該認可を受けた工事の計画に従って行われる工事に係る法第四十三条の三の十一の規定による検査並びに当該検査に合格した発電用原子炉施設については、この限りでない。</w:t>
+      </w:r>
+    </w:p>
+    <w:p>
+      <w:r>
+        <w:br w:type="page"/>
+      </w:r>
+    </w:p>
+    <w:p>
+      <w:pPr>
+        <w:pStyle w:val="Heading1"/>
+      </w:pPr>
+      <w:r>
+        <w:t>附則（平成二五年一二月六日原子力規制委員会規則第一六号）</w:t>
+      </w:r>
+    </w:p>
+    <w:p>
+      <w:pPr>
+        <w:pStyle w:val="Heading4"/>
+      </w:pPr>
+      <w:r>
+        <w:t>第一条（施行期日）</w:t>
+      </w:r>
+    </w:p>
+    <w:p>
+      <w:r>
+        <w:t>この規則は、原子力規制委員会設置法（平成二十四年法律第四十七号。以下「設置法」という。）附則第一条第五号に掲げる規定の施行の日（平成二十五年十二月十八日。以下「施行日」という。）から施行する。</w:t>
+      </w:r>
+    </w:p>
+    <w:p>
+      <w:r>
+        <w:br w:type="page"/>
+      </w:r>
+    </w:p>
+    <w:p>
+      <w:pPr>
+        <w:pStyle w:val="Heading1"/>
+      </w:pPr>
+      <w:r>
+        <w:t>附則（平成二八年一月一二日原子力規制委員会規則第一号）</w:t>
+      </w:r>
+    </w:p>
+    <w:p>
+      <w:r>
+        <w:t>この規則は、公布の日から施行する。</w:t>
+      </w:r>
+    </w:p>
+    <w:p>
+      <w:r>
+        <w:br w:type="page"/>
+      </w:r>
+    </w:p>
+    <w:p>
+      <w:pPr>
+        <w:pStyle w:val="Heading1"/>
+      </w:pPr>
+      <w:r>
+        <w:t>附則（平成二八年一〇月二四日原子力規制委員会規則第一一号）</w:t>
+      </w:r>
+    </w:p>
+    <w:p>
+      <w:r>
+        <w:t>この規則は、公布の日から施行する。</w:t>
+      </w:r>
+    </w:p>
+    <w:p>
+      <w:r>
+        <w:br w:type="page"/>
+      </w:r>
+    </w:p>
+    <w:p>
+      <w:pPr>
+        <w:pStyle w:val="Heading1"/>
+      </w:pPr>
+      <w:r>
+        <w:t>附則（平成二九年四月三日原子力規制委員会規則第五号）</w:t>
+      </w:r>
+    </w:p>
+    <w:p>
+      <w:pPr>
+        <w:pStyle w:val="Heading4"/>
+      </w:pPr>
+      <w:r>
+        <w:t>第一条（施行期日）</w:t>
+      </w:r>
+    </w:p>
+    <w:p>
+      <w:r>
+        <w:t>この規則は、公布の日から施行する。</w:t>
+      </w:r>
+    </w:p>
+    <w:p>
+      <w:pPr>
+        <w:pStyle w:val="Heading4"/>
+      </w:pPr>
+      <w:r>
+        <w:t>第三条（研究開発段階発電用原子炉及びその附属施設の技術基準に関する規則の一部改正に伴う経過措置）</w:t>
+      </w:r>
+    </w:p>
+    <w:p>
+      <w:r>
+        <w:t>この規則の施行の際現に核原料物質、核燃料物質及び原子炉の規制に関する法律第四十三条の三の三十三第二項の認可を受けている発電用原子炉施設については、第一条第二号の規定による改正後の研究開発段階発電用原子炉及びその附属施設の技術基準に関する規則第三条の二の規定は適用しない。</w:t>
+      </w:r>
+    </w:p>
+    <w:p>
+      <w:r>
+        <w:br w:type="page"/>
+      </w:r>
+    </w:p>
+    <w:p>
+      <w:pPr>
+        <w:pStyle w:val="Heading1"/>
+      </w:pPr>
+      <w:r>
+        <w:t>附則（平成二九年五月一日原子力規制委員会規則第六号）</w:t>
+      </w:r>
+    </w:p>
+    <w:p>
+      <w:pPr>
+        <w:pStyle w:val="Heading4"/>
+      </w:pPr>
+      <w:r>
+        <w:t>第一条（施行期日）</w:t>
+      </w:r>
+    </w:p>
+    <w:p>
+      <w:r>
+        <w:t>この規則は、公布の日から施行する。</w:t>
+      </w:r>
+    </w:p>
+    <w:p>
+      <w:pPr>
+        <w:pStyle w:val="Heading4"/>
+      </w:pPr>
+      <w:r>
+        <w:t>第二条（経過措置）</w:t>
+      </w:r>
+    </w:p>
+    <w:p>
+      <w:r>
+        <w:t>この規則の施行の際現に設置され又は設置に着手されている発電用原子炉施設（核原料物質、核燃料物質及び原子炉の規制に関する法律（以下「法」という。）第四十三条の三の五第二項第五号に規定する発電用原子炉施設をいう。以下同じ。）については、平成三十二年五月一日以後最初に当該発電用原子炉施設に係る法第四十三条の三の十五の検査を終了した日又は平成三十二年五月一日以後に発電用原子炉（法第二条第五項に規定する発電用原子炉をいう。）の運転を開始する日の前日のいずれか早い日までの間（以下この項において「経過措置期間」という。）は、なお従前の例による。</w:t>
+        <w:br/>
+        <w:t>ただし、次に掲げるものについては、この限りでない。</w:t>
+      </w:r>
+    </w:p>
+    <w:p>
+      <w:pPr>
+        <w:pStyle w:val="ListBullet"/>
         <w:ind w:left="880"/>
       </w:pPr>
       <w:r>
         <w:t>一</w:t>
-      </w:r>
-    </w:p>
-    <w:p>
-      <w:pPr>
+        <w:br/>
+        <w:t>経過措置期間中に行われる次に掲げる許可、認可及び検査</w:t>
+      </w:r>
+    </w:p>
+    <w:p>
+      <w:pPr>
+        <w:pStyle w:val="ListBullet"/>
         <w:ind w:left="880"/>
       </w:pPr>
       <w:r>
+        <w:t>二</w:t>
+        <w:br/>
+        <w:t>前号ハの検査に合格した発電用原子炉施設</w:t>
+      </w:r>
+    </w:p>
+    <w:p>
+      <w:r>
+        <w:br w:type="page"/>
+      </w:r>
+    </w:p>
+    <w:p>
+      <w:pPr>
+        <w:pStyle w:val="Heading1"/>
+      </w:pPr>
+      <w:r>
+        <w:t>附則（平成二九年八月八日原子力規制委員会規則第一二号）</w:t>
+      </w:r>
+    </w:p>
+    <w:p>
+      <w:pPr>
+        <w:pStyle w:val="Heading4"/>
+      </w:pPr>
+      <w:r>
+        <w:t>第一条（施行期日）</w:t>
+      </w:r>
+    </w:p>
+    <w:p>
+      <w:r>
+        <w:t>この規則は、公布の日から施行する。</w:t>
+      </w:r>
+    </w:p>
+    <w:p>
+      <w:pPr>
+        <w:pStyle w:val="Heading4"/>
+      </w:pPr>
+      <w:r>
+        <w:t>第二条（経過措置）</w:t>
+      </w:r>
+    </w:p>
+    <w:p>
+      <w:r>
+        <w:t>この規則の施行の際現に設置され又は設置に着手されている再処理施設（核原料物質、核燃料物質及び原子炉の規制に関する法律（以下「法」という。）第四十四条第二項第二号に規定する再処理施設をいう。以下同じ。）に対する第一条の規定による改正後の再処理施設の設計及び工事の方法の技術基準に関する規則（以下「新再処理設工規則」という。）第十九条第三項（非常用発電機に接続される電気盤に関する措置に係る部分を除く。以下この項において同じ。）及び第一条の規定による改正後の再処理施設の性能に係る技術基準に関する規則（以下「新再処理性能規則」という。）第二十八条第三項（非常用発電機に接続される電気盤に関する措置に係る部分を除く。）の規定の適用については、平成三十一年八月一日以後最初に当該再処理施設に係る法第四十六条の二の三第一項の検査を終了した日又は平成三十一年八月一日以後に再処理（法第二条第十項に規定する再処理をいう。次項において同じ。）の事業を開始する日の前日のいずれか早い日までの間（以下この項において「経過措置期間」という。）は、なお従前の例による。</w:t>
+        <w:br/>
+        <w:t>ただし、次に掲げるものについては、この限りでない。</w:t>
+      </w:r>
+    </w:p>
+    <w:p>
+      <w:pPr>
+        <w:pStyle w:val="ListBullet"/>
+        <w:ind w:left="880"/>
+      </w:pPr>
+      <w:r>
+        <w:t>一</w:t>
+        <w:br/>
         <w:t>経過措置期間中に行われる次に掲げる認可及び検査</w:t>
       </w:r>
     </w:p>
     <w:p>
       <w:pPr>
-        <w:pStyle w:val="Heading6"/>
+        <w:pStyle w:val="ListBullet"/>
         <w:ind w:left="880"/>
       </w:pPr>
       <w:r>
         <w:t>二</w:t>
-      </w:r>
-    </w:p>
-    <w:p>
-      <w:pPr>
-        <w:ind w:left="880"/>
-      </w:pPr>
-      <w:r>
+        <w:br/>
         <w:t>前号ロの検査に合格した再処理施設</w:t>
       </w:r>
     </w:p>
@@ -5885,7 +4806,7 @@
         <w:ind w:left="440"/>
       </w:pPr>
       <w:r>
-        <w:t>３</w:t>
+        <w:t>２</w:t>
       </w:r>
     </w:p>
     <w:p>
@@ -5893,41 +4814,31 @@
         <w:ind w:left="440"/>
       </w:pPr>
       <w:r>
-        <w:t>この規則の施行の際現に設置され又は設置に着手されている発電用原子炉施設（法第四十三条の三の五第二項第五号に規定する発電用原子炉施設をいう。以下同じ。）に対する第一条の規定による改正後の実用発電用原子炉及びその附属施設の技術基準に関する規則（以下「新実用炉規則」という。）第四十五条第三項（非常用発電機に接続される電気盤に関する措置に係る部分を除く。以下この項において同じ。）及び第一条の規定による改正後の研究開発段階発電用原子炉及びその附属施設の技術基準に関する規則（以下「新研開炉規則」という。）第四十四条第三項（非常用発電機に接続される電気盤に関する措置に係る部分を除く。以下この項において同じ。）の規定の適用については、平成三十一年八月一日以後最初に当該発電用原子炉施設に係る法第四十三条の三の十五の検査を終了した日又は平成三十一年八月一日以後に発電用原子炉（法第二条第五項に規定する発電用原子炉をいう。次項において同じ。）の運転を開始する日の前日のいずれか早い日までの間（以下この項において「経過措置期間」という。）は、なお従前の例による。</w:t>
-      </w:r>
-    </w:p>
-    <w:p>
-      <w:pPr>
-        <w:pStyle w:val="Heading6"/>
+        <w:t>この規則の施行の際現に設置され又は設置に着手されている再処理施設に対する新再処理設工規則第十九条第三項（非常用発電機に接続される電気盤に関する措置に係る部分に限る。）及び新再処理性能規則第二十八条第三項（非常用発電機に接続される電気盤に関する措置に係る部分に限る。）の規定の適用については、平成三十三年八月一日以後最初に当該再処理施設に係る法第四十六条の二の三第一項の検査を終了した日又は平成三十三年八月一日以後に再処理の事業を開始する日の前日のいずれか早い日までの間（以下この項において「経過措置期間」という。）は、なお従前の例による。</w:t>
+        <w:br/>
+        <w:t>ただし、次に掲げるものについては、この限りでない。</w:t>
+      </w:r>
+    </w:p>
+    <w:p>
+      <w:pPr>
+        <w:pStyle w:val="ListBullet"/>
         <w:ind w:left="880"/>
       </w:pPr>
       <w:r>
         <w:t>一</w:t>
-      </w:r>
-    </w:p>
-    <w:p>
-      <w:pPr>
+        <w:br/>
+        <w:t>経過措置期間中に行われる次に掲げる認可及び検査</w:t>
+      </w:r>
+    </w:p>
+    <w:p>
+      <w:pPr>
+        <w:pStyle w:val="ListBullet"/>
         <w:ind w:left="880"/>
       </w:pPr>
       <w:r>
-        <w:t>経過措置期間中に行われる次に掲げる認可及び検査</w:t>
-      </w:r>
-    </w:p>
-    <w:p>
-      <w:pPr>
-        <w:pStyle w:val="Heading6"/>
-        <w:ind w:left="880"/>
-      </w:pPr>
-      <w:r>
         <w:t>二</w:t>
-      </w:r>
-    </w:p>
-    <w:p>
-      <w:pPr>
-        <w:ind w:left="880"/>
-      </w:pPr>
-      <w:r>
-        <w:t>前号ロの検査に合格した発電用原子炉施設</w:t>
+        <w:br/>
+        <w:t>前号ロの検査に合格した再処理施設</w:t>
       </w:r>
     </w:p>
     <w:p>
@@ -5936,7 +4847,7 @@
         <w:ind w:left="440"/>
       </w:pPr>
       <w:r>
-        <w:t>４</w:t>
+        <w:t>３</w:t>
       </w:r>
     </w:p>
     <w:p>
@@ -5944,335 +4855,31 @@
         <w:ind w:left="440"/>
       </w:pPr>
       <w:r>
-        <w:t>この規則の施行の際現に設置され又は設置に着手されている発電用原子炉施設に対する新実用炉規則第四十五条第三項（非常用発電機に接続される電気盤に関する措置に係る部分に限る。）及び新研開炉規則第四十四条第三項（非常用発電機に接続される電気盤に関する措置に係る部分に限る。）の規定の適用については、平成三十三年八月一日以後最初に当該発電用原子炉施設に係る法第四十三条の三の十五の検査を終了した日又は平成三十三年八月一日以後に発電用原子炉の運転を開始する日の前日のいずれか早い日までの間（以下この項において「経過措置期間」という。）は、なお従前の例による。</w:t>
-      </w:r>
-    </w:p>
-    <w:p>
-      <w:pPr>
-        <w:pStyle w:val="Heading6"/>
+        <w:t>この規則の施行の際現に設置され又は設置に着手されている発電用原子炉施設（法第四十三条の三の五第二項第五号に規定する発電用原子炉施設をいう。以下同じ。）に対する第一条の規定による改正後の実用発電用原子炉及びその附属施設の技術基準に関する規則（以下「新実用炉規則」という。）第四十五条第三項（非常用発電機に接続される電気盤に関する措置に係る部分を除く。以下この項において同じ。）及び第一条の規定による改正後の研究開発段階発電用原子炉及びその附属施設の技術基準に関する規則（以下「新研開炉規則」という。）第四十四条第三項（非常用発電機に接続される電気盤に関する措置に係る部分を除く。以下この項において同じ。）の規定の適用については、平成三十一年八月一日以後最初に当該発電用原子炉施設に係る法第四十三条の三の十五の検査を終了した日又は平成三十一年八月一日以後に発電用原子炉（法第二条第五項に規定する発電用原子炉をいう。次項において同じ。）の運転を開始する日の前日のいずれか早い日までの間（以下この項において「経過措置期間」という。）は、なお従前の例による。</w:t>
+        <w:br/>
+        <w:t>ただし、次に掲げるものについては、この限りでない。</w:t>
+      </w:r>
+    </w:p>
+    <w:p>
+      <w:pPr>
+        <w:pStyle w:val="ListBullet"/>
         <w:ind w:left="880"/>
       </w:pPr>
       <w:r>
         <w:t>一</w:t>
-      </w:r>
-    </w:p>
-    <w:p>
-      <w:pPr>
+        <w:br/>
+        <w:t>経過措置期間中に行われる次に掲げる認可及び検査</w:t>
+      </w:r>
+    </w:p>
+    <w:p>
+      <w:pPr>
+        <w:pStyle w:val="ListBullet"/>
         <w:ind w:left="880"/>
       </w:pPr>
       <w:r>
-        <w:t>経過措置期間中に行われる次に掲げる認可及び検査</w:t>
-      </w:r>
-    </w:p>
-    <w:p>
-      <w:pPr>
-        <w:pStyle w:val="Heading6"/>
-        <w:ind w:left="880"/>
-      </w:pPr>
-      <w:r>
         <w:t>二</w:t>
-      </w:r>
-    </w:p>
-    <w:p>
-      <w:pPr>
-        <w:ind w:left="880"/>
-      </w:pPr>
-      <w:r>
+        <w:br/>
         <w:t>前号ロの検査に合格した発電用原子炉施設</w:t>
-      </w:r>
-    </w:p>
-    <w:p>
-      <w:r>
-        <w:br w:type="page"/>
-      </w:r>
-    </w:p>
-    <w:p>
-      <w:pPr>
-        <w:pStyle w:val="Heading1"/>
-      </w:pPr>
-      <w:r>
-        <w:t>附　則（平成二九年一二月二二日原子力規制委員会規則第一七号）</w:t>
-      </w:r>
-    </w:p>
-    <w:p>
-      <w:pPr>
-        <w:pStyle w:val="Heading4"/>
-      </w:pPr>
-      <w:r>
-        <w:t>第一条（施行期日）</w:t>
-      </w:r>
-    </w:p>
-    <w:p>
-      <w:r>
-        <w:t>この規則は、原子力利用における安全対策の強化のための核原料物質、核燃料物質及び原子炉の規制に関する法律等の一部を改正する法律附則第一条第四号に掲げる規定の施行の日（平成三十年十月一日）から施行する。</w:t>
-      </w:r>
-    </w:p>
-    <w:p>
-      <w:pPr>
-        <w:pStyle w:val="Heading4"/>
-      </w:pPr>
-      <w:r>
-        <w:t>第二条（経過措置）</w:t>
-      </w:r>
-    </w:p>
-    <w:p>
-      <w:r>
-        <w:t>この規則（別表第三に係る改正規定にあっては、当該規定）の施行前に改正前のそれぞれの規則の規定によってした処分、手続その他の行為であって、改正後のそれぞれの規則の規定に相当の規定があるものは、改正後のそれぞれの規則の相当の規定によってしたものとみなす。</w:t>
-      </w:r>
-    </w:p>
-    <w:p>
-      <w:r>
-        <w:br w:type="page"/>
-      </w:r>
-    </w:p>
-    <w:p>
-      <w:pPr>
-        <w:pStyle w:val="Heading1"/>
-      </w:pPr>
-      <w:r>
-        <w:t>附　則（平成三〇年二月二〇日原子力規制委員会規則第三号）</w:t>
-      </w:r>
-    </w:p>
-    <w:p>
-      <w:pPr>
-        <w:pStyle w:val="Heading4"/>
-      </w:pPr>
-      <w:r>
-        <w:t>第一条（施行期日）</w:t>
-      </w:r>
-    </w:p>
-    <w:p>
-      <w:r>
-        <w:t>この規則は、公布の日から施行する。</w:t>
-      </w:r>
-    </w:p>
-    <w:p>
-      <w:pPr>
-        <w:pStyle w:val="Heading4"/>
-      </w:pPr>
-      <w:r>
-        <w:t>第二条（経過措置）</w:t>
-      </w:r>
-    </w:p>
-    <w:p>
-      <w:r>
-        <w:t>この規則の施行の際現に設置され又は設置に着手されている試験研究用等原子炉施設（核原料物質、核燃料物質及び原子炉の規制に関する法律（以下「法」という。）第二十三条第二項第五号に規定する試験研究用等原子炉施設をいう。以下同じ。）に対するこの規則による改正後の試験研究の用に供する原子炉等の位置、構造及び設備の基準に関する規則（以下「新試験炉設置許可基準規則」という。）第九条第二項、この規則による改正後の試験研究の用に供する原子炉等の設計及び工事の方法の技術基準に関する規則（以下「新試験炉設工基準規則」という。）第十三条の二第二項及びこの規則による改正後の試験研究の用に供する原子炉等の性能に係る技術基準に関する規則第十七条第二項の規定の適用については、この規則の施行の日から起算して一年を経過する日（以下「経過日」という。）までの間は、なお従前の例による。</w:t>
-      </w:r>
-    </w:p>
-    <w:p>
-      <w:pPr>
-        <w:pStyle w:val="Heading6"/>
-        <w:ind w:left="880"/>
-      </w:pPr>
-      <w:r>
-        <w:t>一</w:t>
-      </w:r>
-    </w:p>
-    <w:p>
-      <w:pPr>
-        <w:ind w:left="880"/>
-      </w:pPr>
-      <w:r>
-        <w:t>経過日までの間に行われる次に掲げる許可、認可及び検査</w:t>
-      </w:r>
-    </w:p>
-    <w:p>
-      <w:pPr>
-        <w:pStyle w:val="Heading6"/>
-        <w:ind w:left="880"/>
-      </w:pPr>
-      <w:r>
-        <w:t>二</w:t>
-      </w:r>
-    </w:p>
-    <w:p>
-      <w:pPr>
-        <w:ind w:left="880"/>
-      </w:pPr>
-      <w:r>
-        <w:t>前号ハの検査に合格した試験研究用等原子炉施設</w:t>
-      </w:r>
-    </w:p>
-    <w:p>
-      <w:pPr>
-        <w:pStyle w:val="Heading4"/>
-      </w:pPr>
-      <w:r>
-        <w:t>第三条</w:t>
-      </w:r>
-    </w:p>
-    <w:p>
-      <w:r>
-        <w:t>この規則の施行の際現に設置され又は設置に着手されている発電用原子炉施設（法第四十三条の三の五第二項第五号に規定する発電用原子炉施設をいう。以下同じ。）に対するこの規則による改正後の実用発電用原子炉及びその附属施設の位置、構造及び設備の基準に関する規則（以下「新実用炉設置許可基準規則」という。）第九条第二項、この規則による改正後の実用発電用原子炉及びその附属施設の技術基準に関する規則（以下「新実用炉技術基準規則」という。）第十二条第二項、この規則による改正後の研究開発段階発電用原子炉及びその附属施設の位置、構造及び設備の基準に関する規則（以下「新研開炉設置許可基準規則」という。）第九条第二項及びこの規則による改正後の研究開発段階発電用原子炉及びその附属施設の技術基準に関する規則（以下「新研開炉技術基準規則」という。）第十二条第二項の規定の適用については、経過日までの間は、なお従前の例による。</w:t>
-      </w:r>
-    </w:p>
-    <w:p>
-      <w:pPr>
-        <w:pStyle w:val="Heading6"/>
-        <w:ind w:left="880"/>
-      </w:pPr>
-      <w:r>
-        <w:t>一</w:t>
-      </w:r>
-    </w:p>
-    <w:p>
-      <w:pPr>
-        <w:ind w:left="880"/>
-      </w:pPr>
-      <w:r>
-        <w:t>経過日までの間に行われる次に掲げる許可、認可及び検査</w:t>
-      </w:r>
-    </w:p>
-    <w:p>
-      <w:pPr>
-        <w:pStyle w:val="Heading6"/>
-        <w:ind w:left="880"/>
-      </w:pPr>
-      <w:r>
-        <w:t>二</w:t>
-      </w:r>
-    </w:p>
-    <w:p>
-      <w:pPr>
-        <w:ind w:left="880"/>
-      </w:pPr>
-      <w:r>
-        <w:t>前号ハの検査に合格した発電用原子炉施設</w:t>
-      </w:r>
-    </w:p>
-    <w:p>
-      <w:pPr>
-        <w:pStyle w:val="Heading4"/>
-      </w:pPr>
-      <w:r>
-        <w:t>第四条</w:t>
-      </w:r>
-    </w:p>
-    <w:p>
-      <w:r>
-        <w:t>この規則の施行前に施設に着手した工事であって、この規則の施行により新たに法第二十七条第一項及び第四十三条の三の九第一項の規定に該当するものを行っている者は、この規則の施行後においても引き続きその工事を行うことができる。</w:t>
-      </w:r>
-    </w:p>
-    <w:p>
-      <w:r>
-        <w:br w:type="page"/>
-      </w:r>
-    </w:p>
-    <w:p>
-      <w:pPr>
-        <w:pStyle w:val="Heading1"/>
-      </w:pPr>
-      <w:r>
-        <w:t>附　則（平成三〇年六月八日原子力規制委員会規則第六号）</w:t>
-      </w:r>
-    </w:p>
-    <w:p>
-      <w:r>
-        <w:t>この規則は、公布の日から施行する。</w:t>
-      </w:r>
-    </w:p>
-    <w:p>
-      <w:r>
-        <w:br w:type="page"/>
-      </w:r>
-    </w:p>
-    <w:p>
-      <w:pPr>
-        <w:pStyle w:val="Heading1"/>
-      </w:pPr>
-      <w:r>
-        <w:t>附　則（令和元年七月一日原子力規制委員会規則第三号）</w:t>
-      </w:r>
-    </w:p>
-    <w:p>
-      <w:r>
-        <w:t>この規則は、不正競争防止法等の一部を改正する法律の施行の日（令和元年七月一日）から施行する。</w:t>
-      </w:r>
-    </w:p>
-    <w:p>
-      <w:r>
-        <w:br w:type="page"/>
-      </w:r>
-    </w:p>
-    <w:p>
-      <w:pPr>
-        <w:pStyle w:val="Heading1"/>
-      </w:pPr>
-      <w:r>
-        <w:t>附　則（令和二年三月一七日原子力規制委員会規則第一二号）</w:t>
-      </w:r>
-    </w:p>
-    <w:p>
-      <w:pPr>
-        <w:pStyle w:val="Heading4"/>
-      </w:pPr>
-      <w:r>
-        <w:t>第一条（施行期日）</w:t>
-      </w:r>
-    </w:p>
-    <w:p>
-      <w:r>
-        <w:t>この規則は、原子力利用における安全対策の強化のための核原料物質、核燃料物質及び原子炉の規制に関する法律等の一部を改正する法律第三条の規定の施行の日（令和二年四月一日）から施行する。</w:t>
-      </w:r>
-    </w:p>
-    <w:p>
-      <w:pPr>
-        <w:pStyle w:val="Heading4"/>
-      </w:pPr>
-      <w:r>
-        <w:t>第二条（核原料物質、核燃料物質及び原子炉の規制に関する法律第六十一条の二十四に規定する指定検査機関等を指定する省令等の廃止）</w:t>
-      </w:r>
-    </w:p>
-    <w:p>
-      <w:r>
-        <w:t>次に掲げる規則は、廃止する。</w:t>
-      </w:r>
-    </w:p>
-    <w:p>
-      <w:pPr>
-        <w:pStyle w:val="Heading6"/>
-        <w:ind w:left="880"/>
-      </w:pPr>
-      <w:r>
-        <w:t>一</w:t>
-      </w:r>
-    </w:p>
-    <w:p>
-      <w:pPr>
-        <w:ind w:left="880"/>
-      </w:pPr>
-      <w:r>
-        <w:t>核原料物質、核燃料物質及び原子炉の規制に関する法律第六十一条の二十四に規定する指定検査機関等を指定する省令（平成十三年経済産業省令第百二十四号）</w:t>
-      </w:r>
-    </w:p>
-    <w:p>
-      <w:pPr>
-        <w:pStyle w:val="Heading6"/>
-        <w:ind w:left="880"/>
-      </w:pPr>
-      <w:r>
-        <w:t>二</w:t>
-      </w:r>
-    </w:p>
-    <w:p>
-      <w:pPr>
-        <w:ind w:left="880"/>
-      </w:pPr>
-      <w:r>
-        <w:t>研究開発段階発電用原子炉に使用する燃料体の技術基準に関する規則（平成二十五年原子力規制委員会規則第十一号）</w:t>
-      </w:r>
-    </w:p>
-    <w:p>
-      <w:pPr>
-        <w:pStyle w:val="Heading4"/>
-      </w:pPr>
-      <w:r>
-        <w:t>第三条（経過措置）</w:t>
-      </w:r>
-    </w:p>
-    <w:p>
-      <w:r>
-        <w:t>この規則の施行の際現に設置されている試験研究用等原子炉施設（旧法第四十三条の三の二第二項の廃止措置計画の認可を受けているもの及び旧法第二十九条の施設定期検査（以下この条において単に「施設定期検査」という。）を受けたことがないものを除く。）であって、旧法第二十八条第一項の規定による使用前検査（原子力規制委員会設置法の一部の施行に伴う関係規則の整備等に関する規則（平成二十五年原子力規制委員会規則第十六号。附則第十三条において「平成二十五年整備等規則」という。）第十三条の規定により改正された試験研究の用に供する原子炉等の設計及び工事の方法の技術基準に関する規則（昭和六十二年総理府令第十一号）の規定に係るものに限る。）に合格しているもの（第三項において「新規制基準適合試験研究用等原子炉施設」という。）について、この規則の施行後最初に行うべき新法第二十九条第一項の検査は、直近の施設定期検査が終了した日以降十二月を超えない時期（施行日の前日において施設定期検査を受けている場合にあっては、施行日から十二月を超えない時期）に行うものとする。</w:t>
       </w:r>
     </w:p>
     <w:p>
@@ -6281,7 +4888,7 @@
         <w:ind w:left="440"/>
       </w:pPr>
       <w:r>
-        <w:t>２</w:t>
+        <w:t>４</w:t>
       </w:r>
     </w:p>
     <w:p>
@@ -6289,7 +4896,297 @@
         <w:ind w:left="440"/>
       </w:pPr>
       <w:r>
-        <w:t>この規則の施行の際現に設置されている試験研究用等原子炉施設であって、旧法第四十三条の三の二第二項の廃止措置計画の認可を受けているものについて、この規則の施行後最初に行うべき新法第二十九条第一項の検査は、施行日から十二月を超えない時期に行うものとする。</w:t>
+        <w:t>この規則の施行の際現に設置され又は設置に着手されている発電用原子炉施設に対する新実用炉規則第四十五条第三項（非常用発電機に接続される電気盤に関する措置に係る部分に限る。）及び新研開炉規則第四十四条第三項（非常用発電機に接続される電気盤に関する措置に係る部分に限る。）の規定の適用については、平成三十三年八月一日以後最初に当該発電用原子炉施設に係る法第四十三条の三の十五の検査を終了した日又は平成三十三年八月一日以後に発電用原子炉の運転を開始する日の前日のいずれか早い日までの間（以下この項において「経過措置期間」という。）は、なお従前の例による。</w:t>
+        <w:br/>
+        <w:t>ただし、次に掲げるものについては、この限りでない。</w:t>
+      </w:r>
+    </w:p>
+    <w:p>
+      <w:pPr>
+        <w:pStyle w:val="ListBullet"/>
+        <w:ind w:left="880"/>
+      </w:pPr>
+      <w:r>
+        <w:t>一</w:t>
+        <w:br/>
+        <w:t>経過措置期間中に行われる次に掲げる認可及び検査</w:t>
+      </w:r>
+    </w:p>
+    <w:p>
+      <w:pPr>
+        <w:pStyle w:val="ListBullet"/>
+        <w:ind w:left="880"/>
+      </w:pPr>
+      <w:r>
+        <w:t>二</w:t>
+        <w:br/>
+        <w:t>前号ロの検査に合格した発電用原子炉施設</w:t>
+      </w:r>
+    </w:p>
+    <w:p>
+      <w:r>
+        <w:br w:type="page"/>
+      </w:r>
+    </w:p>
+    <w:p>
+      <w:pPr>
+        <w:pStyle w:val="Heading1"/>
+      </w:pPr>
+      <w:r>
+        <w:t>附則（平成二九年一二月二二日原子力規制委員会規則第一七号）</w:t>
+      </w:r>
+    </w:p>
+    <w:p>
+      <w:pPr>
+        <w:pStyle w:val="Heading4"/>
+      </w:pPr>
+      <w:r>
+        <w:t>第一条（施行期日）</w:t>
+      </w:r>
+    </w:p>
+    <w:p>
+      <w:r>
+        <w:t>この規則は、原子力利用における安全対策の強化のための核原料物質、核燃料物質及び原子炉の規制に関する法律等の一部を改正する法律附則第一条第四号に掲げる規定の施行の日（平成三十年十月一日）から施行する。</w:t>
+        <w:br/>
+        <w:t>ただし、別表第三に係る改正規定及び次条の規定は、公布の日から施行する。</w:t>
+      </w:r>
+    </w:p>
+    <w:p>
+      <w:pPr>
+        <w:pStyle w:val="Heading4"/>
+      </w:pPr>
+      <w:r>
+        <w:t>第二条（経過措置）</w:t>
+      </w:r>
+    </w:p>
+    <w:p>
+      <w:r>
+        <w:t>この規則（別表第三に係る改正規定にあっては、当該規定）の施行前に改正前のそれぞれの規則の規定によってした処分、手続その他の行為であって、改正後のそれぞれの規則の規定に相当の規定があるものは、改正後のそれぞれの規則の相当の規定によってしたものとみなす。</w:t>
+      </w:r>
+    </w:p>
+    <w:p>
+      <w:r>
+        <w:br w:type="page"/>
+      </w:r>
+    </w:p>
+    <w:p>
+      <w:pPr>
+        <w:pStyle w:val="Heading1"/>
+      </w:pPr>
+      <w:r>
+        <w:t>附則（平成三〇年二月二〇日原子力規制委員会規則第三号）</w:t>
+      </w:r>
+    </w:p>
+    <w:p>
+      <w:pPr>
+        <w:pStyle w:val="Heading4"/>
+      </w:pPr>
+      <w:r>
+        <w:t>第一条（施行期日）</w:t>
+      </w:r>
+    </w:p>
+    <w:p>
+      <w:r>
+        <w:t>この規則は、公布の日から施行する。</w:t>
+      </w:r>
+    </w:p>
+    <w:p>
+      <w:pPr>
+        <w:pStyle w:val="Heading4"/>
+      </w:pPr>
+      <w:r>
+        <w:t>第二条（経過措置）</w:t>
+      </w:r>
+    </w:p>
+    <w:p>
+      <w:r>
+        <w:t>この規則の施行の際現に設置され又は設置に着手されている試験研究用等原子炉施設（核原料物質、核燃料物質及び原子炉の規制に関する法律（以下「法」という。）第二十三条第二項第五号に規定する試験研究用等原子炉施設をいう。以下同じ。）に対するこの規則による改正後の試験研究の用に供する原子炉等の位置、構造及び設備の基準に関する規則（以下「新試験炉設置許可基準規則」という。）第九条第二項、この規則による改正後の試験研究の用に供する原子炉等の設計及び工事の方法の技術基準に関する規則（以下「新試験炉設工基準規則」という。）第十三条の二第二項及びこの規則による改正後の試験研究の用に供する原子炉等の性能に係る技術基準に関する規則第十七条第二項の規定の適用については、この規則の施行の日から起算して一年を経過する日（以下「経過日」という。）までの間は、なお従前の例による。</w:t>
+        <w:br/>
+        <w:t>ただし、次に掲げるものについては、この限りでない。</w:t>
+      </w:r>
+    </w:p>
+    <w:p>
+      <w:pPr>
+        <w:pStyle w:val="ListBullet"/>
+        <w:ind w:left="880"/>
+      </w:pPr>
+      <w:r>
+        <w:t>一</w:t>
+        <w:br/>
+        <w:t>経過日までの間に行われる次に掲げる許可、認可及び検査</w:t>
+      </w:r>
+    </w:p>
+    <w:p>
+      <w:pPr>
+        <w:pStyle w:val="ListBullet"/>
+        <w:ind w:left="880"/>
+      </w:pPr>
+      <w:r>
+        <w:t>二</w:t>
+        <w:br/>
+        <w:t>前号ハの検査に合格した試験研究用等原子炉施設</w:t>
+      </w:r>
+    </w:p>
+    <w:p>
+      <w:pPr>
+        <w:pStyle w:val="Heading4"/>
+      </w:pPr>
+      <w:r>
+        <w:t>第三条</w:t>
+      </w:r>
+    </w:p>
+    <w:p>
+      <w:r>
+        <w:t>この規則の施行の際現に設置され又は設置に着手されている発電用原子炉施設（法第四十三条の三の五第二項第五号に規定する発電用原子炉施設をいう。以下同じ。）に対するこの規則による改正後の実用発電用原子炉及びその附属施設の位置、構造及び設備の基準に関する規則（以下「新実用炉設置許可基準規則」という。）第九条第二項、この規則による改正後の実用発電用原子炉及びその附属施設の技術基準に関する規則（以下「新実用炉技術基準規則」という。）第十二条第二項、この規則による改正後の研究開発段階発電用原子炉及びその附属施設の位置、構造及び設備の基準に関する規則（以下「新研開炉設置許可基準規則」という。）第九条第二項及びこの規則による改正後の研究開発段階発電用原子炉及びその附属施設の技術基準に関する規則（以下「新研開炉技術基準規則」という。）第十二条第二項の規定の適用については、経過日までの間は、なお従前の例による。</w:t>
+        <w:br/>
+        <w:t>ただし、次に掲げるものについては、この限りでない。</w:t>
+      </w:r>
+    </w:p>
+    <w:p>
+      <w:pPr>
+        <w:pStyle w:val="ListBullet"/>
+        <w:ind w:left="880"/>
+      </w:pPr>
+      <w:r>
+        <w:t>一</w:t>
+        <w:br/>
+        <w:t>経過日までの間に行われる次に掲げる許可、認可及び検査</w:t>
+      </w:r>
+    </w:p>
+    <w:p>
+      <w:pPr>
+        <w:pStyle w:val="ListBullet"/>
+        <w:ind w:left="880"/>
+      </w:pPr>
+      <w:r>
+        <w:t>二</w:t>
+        <w:br/>
+        <w:t>前号ハの検査に合格した発電用原子炉施設</w:t>
+      </w:r>
+    </w:p>
+    <w:p>
+      <w:pPr>
+        <w:pStyle w:val="Heading4"/>
+      </w:pPr>
+      <w:r>
+        <w:t>第四条</w:t>
+      </w:r>
+    </w:p>
+    <w:p>
+      <w:r>
+        <w:t>この規則の施行前に施設に着手した工事であって、この規則の施行により新たに法第二十七条第一項及び第四十三条の三の九第一項の規定に該当するものを行っている者は、この規則の施行後においても引き続きその工事を行うことができる。</w:t>
+      </w:r>
+    </w:p>
+    <w:p>
+      <w:r>
+        <w:br w:type="page"/>
+      </w:r>
+    </w:p>
+    <w:p>
+      <w:pPr>
+        <w:pStyle w:val="Heading1"/>
+      </w:pPr>
+      <w:r>
+        <w:t>附則（平成三〇年六月八日原子力規制委員会規則第六号）</w:t>
+      </w:r>
+    </w:p>
+    <w:p>
+      <w:r>
+        <w:t>この規則は、公布の日から施行する。</w:t>
+      </w:r>
+    </w:p>
+    <w:p>
+      <w:r>
+        <w:br w:type="page"/>
+      </w:r>
+    </w:p>
+    <w:p>
+      <w:pPr>
+        <w:pStyle w:val="Heading1"/>
+      </w:pPr>
+      <w:r>
+        <w:t>附則（令和元年七月一日原子力規制委員会規則第三号）</w:t>
+      </w:r>
+    </w:p>
+    <w:p>
+      <w:r>
+        <w:t>この規則は、不正競争防止法等の一部を改正する法律の施行の日（令和元年七月一日）から施行する。</w:t>
+        <w:br/>
+        <w:t>ただし、第四十四条の規定は、放射性同位元素等による放射線障害の防止に関する法律施行規則の一部を改正する規則（平成三十年原子力規制委員会規則第十一号）の施行の日（令和元年九月一日）から施行する。</w:t>
+      </w:r>
+    </w:p>
+    <w:p>
+      <w:r>
+        <w:br w:type="page"/>
+      </w:r>
+    </w:p>
+    <w:p>
+      <w:pPr>
+        <w:pStyle w:val="Heading1"/>
+      </w:pPr>
+      <w:r>
+        <w:t>附則（令和二年三月一七日原子力規制委員会規則第一二号）</w:t>
+      </w:r>
+    </w:p>
+    <w:p>
+      <w:pPr>
+        <w:pStyle w:val="Heading4"/>
+      </w:pPr>
+      <w:r>
+        <w:t>第一条（施行期日）</w:t>
+      </w:r>
+    </w:p>
+    <w:p>
+      <w:r>
+        <w:t>この規則は、原子力利用における安全対策の強化のための核原料物質、核燃料物質及び原子炉の規制に関する法律等の一部を改正する法律第三条の規定の施行の日（令和二年四月一日）から施行する。</w:t>
+      </w:r>
+    </w:p>
+    <w:p>
+      <w:pPr>
+        <w:pStyle w:val="Heading4"/>
+      </w:pPr>
+      <w:r>
+        <w:t>第二条（核原料物質、核燃料物質及び原子炉の規制に関する法律第六十一条の二十四に規定する指定検査機関等を指定する省令等の廃止）</w:t>
+      </w:r>
+    </w:p>
+    <w:p>
+      <w:r>
+        <w:t>次に掲げる規則は、廃止する。</w:t>
+      </w:r>
+    </w:p>
+    <w:p>
+      <w:pPr>
+        <w:pStyle w:val="ListBullet"/>
+        <w:ind w:left="880"/>
+      </w:pPr>
+      <w:r>
+        <w:t>一</w:t>
+        <w:br/>
+        <w:t>核原料物質、核燃料物質及び原子炉の規制に関する法律第六十一条の二十四に規定する指定検査機関等を指定する省令（平成十三年経済産業省令第百二十四号）</w:t>
+      </w:r>
+    </w:p>
+    <w:p>
+      <w:pPr>
+        <w:pStyle w:val="ListBullet"/>
+        <w:ind w:left="880"/>
+      </w:pPr>
+      <w:r>
+        <w:t>二</w:t>
+        <w:br/>
+        <w:t>研究開発段階発電用原子炉に使用する燃料体の技術基準に関する規則（平成二十五年原子力規制委員会規則第十一号）</w:t>
+      </w:r>
+    </w:p>
+    <w:p>
+      <w:pPr>
+        <w:pStyle w:val="Heading4"/>
+      </w:pPr>
+      <w:r>
+        <w:t>第三条（経過措置）</w:t>
+      </w:r>
+    </w:p>
+    <w:p>
+      <w:r>
+        <w:t>この規則の施行の際現に設置されている試験研究用等原子炉施設（旧法第四十三条の三の二第二項の廃止措置計画の認可を受けているもの及び旧法第二十九条の施設定期検査（以下この条において単に「施設定期検査」という。）を受けたことがないものを除く。）であって、旧法第二十八条第一項の規定による使用前検査（原子力規制委員会設置法の一部の施行に伴う関係規則の整備等に関する規則（平成二十五年原子力規制委員会規則第十六号。附則第十三条において「平成二十五年整備等規則」という。）第十三条の規定により改正された試験研究の用に供する原子炉等の設計及び工事の方法の技術基準に関する規則（昭和六十二年総理府令第十一号）の規定に係るものに限る。）に合格しているもの（第三項において「新規制基準適合試験研究用等原子炉施設」という。）について、この規則の施行後最初に行うべき新法第二十九条第一項の検査は、直近の施設定期検査が終了した日以降十二月を超えない時期（施行日の前日において施設定期検査を受けている場合にあっては、施行日から十二月を超えない時期）に行うものとする。</w:t>
       </w:r>
     </w:p>
     <w:p>
@@ -6298,7 +5195,7 @@
         <w:ind w:left="440"/>
       </w:pPr>
       <w:r>
-        <w:t>３</w:t>
+        <w:t>２</w:t>
       </w:r>
     </w:p>
     <w:p>
@@ -6306,46 +5203,7 @@
         <w:ind w:left="440"/>
       </w:pPr>
       <w:r>
-        <w:t>施行日の前日において施設定期検査を受けている試験研究用等原子炉施設（新規制基準適合試験研究用等原子炉施設を除く。）については、この規則の施行後最初に行うべき新法第二十九条第一項の検査は、施行後直ちに行うものとする。</w:t>
-      </w:r>
-    </w:p>
-    <w:p>
-      <w:pPr>
-        <w:pStyle w:val="Heading4"/>
-      </w:pPr>
-      <w:r>
-        <w:t>第四条</w:t>
-      </w:r>
-    </w:p>
-    <w:p>
-      <w:r>
-        <w:t>施行日の前日において旧法第十六条の五、第四十六条の二の三又は第五十一条の十の施設定期検査を受けている加工施設、再処理施設又は廃棄物管理施設について、この規則の施行後最初に行うべき新法第十六条の五第一項、第四十六条の二の二第一項又は第五十一条の十第一項の検査は、施行後直ちに行うものとする。</w:t>
-      </w:r>
-    </w:p>
-    <w:p>
-      <w:pPr>
-        <w:pStyle w:val="Heading4"/>
-      </w:pPr>
-      <w:r>
-        <w:t>第五条</w:t>
-      </w:r>
-    </w:p>
-    <w:p>
-      <w:r>
-        <w:t>この規則の施行の際現に設置されている発電用原子炉施設（核原料物質、核燃料物質及び原子炉の規制に関する法律施行令（昭和三十二年政令第三百二十四号。第八条第四項において「令」という。）第一条に規定する研究開発段階発電用原子炉（以下単に「研究開発段階発電用原子炉」という。）に係るものに限る。）であって、旧法第四十三条の三の三十四第二項の廃止措置計画の認可を受けているものについて、この規則の施行後最初に行うべき新法第四十三条の三の十六第一項の検査は、直近の施設定期検査（旧法第四十三条の三の十五の施設定期検査をいう。）が終了した日以降十三月を超えない時期に行うものとする。</w:t>
-      </w:r>
-    </w:p>
-    <w:p>
-      <w:pPr>
-        <w:pStyle w:val="Heading4"/>
-      </w:pPr>
-      <w:r>
-        <w:t>第六条</w:t>
-      </w:r>
-    </w:p>
-    <w:p>
-      <w:r>
-        <w:t>施行日から令和二年四月三十日までの間に新法第二十九条第一項の検査を開始しようとする者に係る新試験炉規則第三条の十二第二項の規定の適用については、同項中「検査開始予定日の一月前まで（第三条の九第二項の一定の期間（以下この条において単に「一定の期間」という。）を定め、又は変更（一定の期間を短縮する場合を除く。）をした場合は三月前まで）」とあるのは、「この規則の施行の日まで」とする。</w:t>
+        <w:t>この規則の施行の際現に設置されている試験研究用等原子炉施設であって、旧法第四十三条の三の二第二項の廃止措置計画の認可を受けているものについて、この規則の施行後最初に行うべき新法第二十九条第一項の検査は、施行日から十二月を超えない時期に行うものとする。</w:t>
       </w:r>
     </w:p>
     <w:p>
@@ -6354,7 +5212,7 @@
         <w:ind w:left="440"/>
       </w:pPr>
       <w:r>
-        <w:t>２</w:t>
+        <w:t>３</w:t>
       </w:r>
     </w:p>
     <w:p>
@@ -6362,7 +5220,7 @@
         <w:ind w:left="440"/>
       </w:pPr>
       <w:r>
-        <w:t>附則第三条第三項又は第四条の規定に基づき施行後直ちに行う検査については、新試験炉規則第三条の十二第二項の規定（同条第一項に規定するときに係るものに限る。）、新加工規則第三条の十三第二項の規定（同条第一項に規定するときに係るものに限る。）、新再処理規則第七条の十二の二第二項の規定（同条第一項に規定するときに係るものに限る。）又は新廃棄物管理規則第十六条第二項の規定（同条第一項に規定するときに係るものに限る。）は、適用しない。</w:t>
+        <w:t>施行日の前日において施設定期検査を受けている試験研究用等原子炉施設（新規制基準適合試験研究用等原子炉施設を除く。）については、この規則の施行後最初に行うべき新法第二十九条第一項の検査は、施行後直ちに行うものとする。</w:t>
       </w:r>
     </w:p>
     <w:p>
@@ -6370,12 +5228,12 @@
         <w:pStyle w:val="Heading4"/>
       </w:pPr>
       <w:r>
-        <w:t>第七条</w:t>
-      </w:r>
-    </w:p>
-    <w:p>
-      <w:r>
-        <w:t>施行日前に旧法第二十一条、第三十四条、第四十三条の三の二十一、第四十七条、第五十一条の十五又は第五十六条の二の規定により記録した旧加工規則第七条第一項、旧試験炉規則第六条第一項、旧研開炉規則第六十二条第一項、旧再処理規則第八条第一項、旧二種埋設規則第十三条第一項、旧廃棄物管理規則第二十六条第一項又は旧核燃料物質使用規則第二条の十一第一項の表の上欄に掲げる事項の保存については、なお従前の例による。</w:t>
+        <w:t>第四条</w:t>
+      </w:r>
+    </w:p>
+    <w:p>
+      <w:r>
+        <w:t>施行日の前日において旧法第十六条の五、第四十六条の二の三又は第五十一条の十の施設定期検査を受けている加工施設、再処理施設又は廃棄物管理施設について、この規則の施行後最初に行うべき新法第十六条の五第一項、第四十六条の二の二第一項又は第五十一条の十第一項の検査は、施行後直ちに行うものとする。</w:t>
       </w:r>
     </w:p>
     <w:p>
@@ -6383,12 +5241,25 @@
         <w:pStyle w:val="Heading4"/>
       </w:pPr>
       <w:r>
-        <w:t>第八条</w:t>
-      </w:r>
-    </w:p>
-    <w:p>
-      <w:r>
-        <w:t>この規則の施行の際現に加工施設若しくは使用済燃料貯蔵施設の設置の工事に着手している者又は旧法第二十二条第一項、第三十七条第一項、第四十三条の三の二十四第一項（研究開発段階発電用原子炉に係るものに限る。）、第五十条第一項、第五十一条の十八第一項若しくは第五十七条第一項の規定により保安規定の認可を受けている者は、令和二年九月三十日までに新法第二十二条第一項、第三十七条第一項、第四十三条の三の二十四第一項、第四十三条の二十第一項、第五十条第一項、第五十一条の十八第一項又は第五十七条第一項に規定する保安規定の認可又は変更の認可を申請しなければならない。</w:t>
+        <w:t>第五条</w:t>
+      </w:r>
+    </w:p>
+    <w:p>
+      <w:r>
+        <w:t>この規則の施行の際現に設置されている発電用原子炉施設（核原料物質、核燃料物質及び原子炉の規制に関する法律施行令（昭和三十二年政令第三百二十四号。第八条第四項において「令」という。）第一条に規定する研究開発段階発電用原子炉（以下単に「研究開発段階発電用原子炉」という。）に係るものに限る。）であって、旧法第四十三条の三の三十四第二項の廃止措置計画の認可を受けているものについて、この規則の施行後最初に行うべき新法第四十三条の三の十六第一項の検査は、直近の施設定期検査（旧法第四十三条の三の十五の施設定期検査をいう。）が終了した日以降十三月を超えない時期に行うものとする。</w:t>
+      </w:r>
+    </w:p>
+    <w:p>
+      <w:pPr>
+        <w:pStyle w:val="Heading4"/>
+      </w:pPr>
+      <w:r>
+        <w:t>第六条</w:t>
+      </w:r>
+    </w:p>
+    <w:p>
+      <w:r>
+        <w:t>施行日から令和二年四月三十日までの間に新法第二十九条第一項の検査を開始しようとする者に係る新試験炉規則第三条の十二第二項の規定の適用については、同項中「検査開始予定日の一月前まで（第三条の九第二項の一定の期間（以下この条において単に「一定の期間」という。）を定め、又は変更（一定の期間を短縮する場合を除く。）をした場合は三月前まで）」とあるのは、「この規則の施行の日まで」とする。</w:t>
       </w:r>
     </w:p>
     <w:p>
@@ -6405,7 +5276,35 @@
         <w:ind w:left="440"/>
       </w:pPr>
       <w:r>
-        <w:t>前項の規定による保安規定の認可又は変更の認可を申請した者が講ずる保安のために必要な措置については、当該申請に係る認可又は認可の拒否の処分のあった日までの間は、新加工規則第七条の二の二から第七条の八まで、新試験炉規則第六条の三から第十四条の二まで、新研開炉規則第六十四条から第八十五条まで、新貯蔵規則第二十八条から第三十五条の二まで、新再処理規則第八条の三から第十六条まで、新二種埋設規則第十三条の三から第十九条の二まで、新廃棄物管理規則第二十六条の三から第三十三条の二まで又は新核燃料物質使用規則第二条の十一の三から第二条の十一の十二までの規定にかかわらず、なお従前の例による。</w:t>
+        <w:t>附則第三条第三項又は第四条の規定に基づき施行後直ちに行う検査については、新試験炉規則第三条の十二第二項の規定（同条第一項に規定するときに係るものに限る。）、新加工規則第三条の十三第二項の規定（同条第一項に規定するときに係るものに限る。）、新再処理規則第七条の十二の二第二項の規定（同条第一項に規定するときに係るものに限る。）又は新廃棄物管理規則第十六条第二項の規定（同条第一項に規定するときに係るものに限る。）は、適用しない。</w:t>
+      </w:r>
+    </w:p>
+    <w:p>
+      <w:pPr>
+        <w:pStyle w:val="Heading4"/>
+      </w:pPr>
+      <w:r>
+        <w:t>第七条</w:t>
+      </w:r>
+    </w:p>
+    <w:p>
+      <w:r>
+        <w:t>施行日前に旧法第二十一条、第三十四条、第四十三条の三の二十一、第四十七条、第五十一条の十五又は第五十六条の二の規定により記録した旧加工規則第七条第一項、旧試験炉規則第六条第一項、旧研開炉規則第六十二条第一項、旧再処理規則第八条第一項、旧二種埋設規則第十三条第一項、旧廃棄物管理規則第二十六条第一項又は旧核燃料物質使用規則第二条の十一第一項の表の上欄に掲げる事項の保存については、なお従前の例による。</w:t>
+        <w:br/>
+        <w:t>この場合において、旧加工規則第七条第一項の表第一号イ中「次の検査」とあるのは「この規則の施行後最初の使用前確認」と、同号ロ中「次の検査」とあるのは「この規則の施行後最初の定期事業者検査」と、同号ハ中「検査終了後五年が経過するまでの期間」とあるのは「同一事項に関するこの規則の施行後最初の定期事業者検査のときまでの期間」と、旧試験炉規則第六条第一項の表第一号イ中「次の検査」とあるのは「この規則の施行後最初の使用前確認」と、同号ロ及びハ中「次の検査」とあるのは「この規則の施行後最初の定期事業者検査」と、同表第十一号中「次の改定の後三年間」とあるのは「原子力施設の保安のための業務に係る品質管理に必要な体制の基準に関する規則（令和二年原子力規制委員会規則第二号）第四条第三項に規定する品質マネジメント文書及び品質マネジメントシステムに従つた計画、実施、評価及び改善状況の記録の作成後三年が経過するまでの期間」と、旧研開炉規則第六十二条第一項の表第一号イ中「次の検査」とあるのは「この規則の施行後最初の使用前確認」と、同号ロ中「次の検査」とあるのは「この規則の施行後最初の定期事業者検査」と、旧再処理規則第八条第一項の表第一号イ中「次の検査」とあるのは「この規則の施行後最初の使用前確認」と、同号ロ中「次の検査」とあるのは「この規則の施行後最初の定期事業者検査」と、同号ハ中「検査終了後五年が経過するまでの期間」とあるのは「同一事項に関するこの規則の施行後最初の定期事業者検査のときまでの期間」と、旧廃棄物管理規則第二十六条第一項の表第一号イ中「次の検査」とあるのは「この規則の施行後最初の使用前確認」と、同号ロ中「次の検査」とあるのは「この規則の施行後最初の定期事業者検査」と、同号ハ中「検査終了後五年が経過するまでの期間」とあるのは「同一事項に関するこの規則の施行後最初の定期事業者検査のときまでの期間」と、旧核燃料物質使用規則第二条の十一第一項の表第一号及び第三号ハ中「次の検査」とあるのは「この規則の施行後最初の使用前確認」と、同表第七号中「次の改定の後三年間」とあるのは「原子力施設の保安のための業務に係る品質管理に必要な体制の基準に関する規則（令和二年原子力規制委員会規則第二号）第四条第三項に規定する品質マネジメント文書及び品質マネジメントシステムに従つた計画、実施、評価及び改善状況の記録の作成後三年が経過するまでの期間」と読み替えるものとする。</w:t>
+      </w:r>
+    </w:p>
+    <w:p>
+      <w:pPr>
+        <w:pStyle w:val="Heading4"/>
+      </w:pPr>
+      <w:r>
+        <w:t>第八条</w:t>
+      </w:r>
+    </w:p>
+    <w:p>
+      <w:r>
+        <w:t>この規則の施行の際現に加工施設若しくは使用済燃料貯蔵施設の設置の工事に着手している者又は旧法第二十二条第一項、第三十七条第一項、第四十三条の三の二十四第一項（研究開発段階発電用原子炉に係るものに限る。）、第五十条第一項、第五十一条の十八第一項若しくは第五十七条第一項の規定により保安規定の認可を受けている者は、令和二年九月三十日までに新法第二十二条第一項、第三十七条第一項、第四十三条の三の二十四第一項、第四十三条の二十第一項、第五十条第一項、第五十一条の十八第一項又は第五十七条第一項に規定する保安規定の認可又は変更の認可を申請しなければならない。</w:t>
       </w:r>
     </w:p>
     <w:p>
@@ -6414,7 +5313,7 @@
         <w:ind w:left="440"/>
       </w:pPr>
       <w:r>
-        <w:t>３</w:t>
+        <w:t>２</w:t>
       </w:r>
     </w:p>
     <w:p>
@@ -6422,7 +5321,7 @@
         <w:ind w:left="440"/>
       </w:pPr>
       <w:r>
-        <w:t>第一項又は原子力利用における安全対策の強化のための核原料物質、核燃料物質及び原子炉の規制に関する法律等の一部を改正する法律の一部の施行に伴う実用発電用原子炉に係る原子力規制委員会関係規則の整備等に関する規則（令和二年原子力規制委員会規則第三号）附則第六条第一項の規定による保安規定の認可又は変更の認可を申請した者が講ずる工場又は事業所の外における核燃料物質等の廃棄及び運搬に係る保安のために必要な措置については、当該申請に係る認可又は認可の拒否の処分のあった日までの間は、新外廃棄規則第二条第一項第二号及び第四号並びに第三条第一項第九号並びに新外運搬規則第十七条の二及び第十九条第一項第八号の規定にかかわらず、なお従前の例による。</w:t>
+        <w:t>前項の規定による保安規定の認可又は変更の認可を申請した者が講ずる保安のために必要な措置については、当該申請に係る認可又は認可の拒否の処分のあった日までの間は、新加工規則第七条の二の二から第七条の八まで、新試験炉規則第六条の三から第十四条の二まで、新研開炉規則第六十四条から第八十五条まで、新貯蔵規則第二十八条から第三十五条の二まで、新再処理規則第八条の三から第十六条まで、新二種埋設規則第十三条の三から第十九条の二まで、新廃棄物管理規則第二十六条の三から第三十三条の二まで又は新核燃料物質使用規則第二条の十一の三から第二条の十一の十二までの規定にかかわらず、なお従前の例による。</w:t>
       </w:r>
     </w:p>
     <w:p>
@@ -6431,7 +5330,7 @@
         <w:ind w:left="440"/>
       </w:pPr>
       <w:r>
-        <w:t>４</w:t>
+        <w:t>３</w:t>
       </w:r>
     </w:p>
     <w:p>
@@ -6439,7 +5338,7 @@
         <w:ind w:left="440"/>
       </w:pPr>
       <w:r>
-        <w:t>この規則の施行の際現に旧法第五十二条第一項の許可を受けている者（令第四十一条各号に掲げる核燃料物質を使用しないものに限る。）が講ずる核燃料物質の使用等並びに工場又は事業所の外における核燃料物質等の廃棄及び運搬に係る保安のために必要な措置については、令和二年九月三十日までの間は、新核燃料物質使用規則第二条の十一の三から第二条の十一の十二まで並びに新外廃棄規則第二条第一項第二号及び第四号並びに第三条第一項第九号並びに新外運搬規則第十七条の二及び第十九条第一項第八号の規定にかかわらず、なお従前の例による。</w:t>
+        <w:t>第一項又は原子力利用における安全対策の強化のための核原料物質、核燃料物質及び原子炉の規制に関する法律等の一部を改正する法律の一部の施行に伴う実用発電用原子炉に係る原子力規制委員会関係規則の整備等に関する規則（令和二年原子力規制委員会規則第三号）附則第六条第一項の規定による保安規定の認可又は変更の認可を申請した者が講ずる工場又は事業所の外における核燃料物質等の廃棄及び運搬に係る保安のために必要な措置については、当該申請に係る認可又は認可の拒否の処分のあった日までの間は、新外廃棄規則第二条第一項第二号及び第四号並びに第三条第一項第九号並びに新外運搬規則第十七条の二及び第十九条第一項第八号の規定にかかわらず、なお従前の例による。</w:t>
       </w:r>
     </w:p>
     <w:p>
@@ -6448,7 +5347,7 @@
         <w:ind w:left="440"/>
       </w:pPr>
       <w:r>
-        <w:t>５</w:t>
+        <w:t>４</w:t>
       </w:r>
     </w:p>
     <w:p>
@@ -6456,7 +5355,7 @@
         <w:ind w:left="440"/>
       </w:pPr>
       <w:r>
-        <w:t>新法第五十九条第一項の規定により原子力事業者等から運搬を委託された者が講ずる工場又は事業所の外における核燃料物質等の運搬に係る保安のために必要な措置については、令和二年九月三十日までの間は、新外運搬規則第十七条の二及び第十九条第一項第八号の規定にかかわらず、なお従前の例による。</w:t>
+        <w:t>この規則の施行の際現に旧法第五十二条第一項の許可を受けている者（令第四十一条各号に掲げる核燃料物質を使用しないものに限る。）が講ずる核燃料物質の使用等並びに工場又は事業所の外における核燃料物質等の廃棄及び運搬に係る保安のために必要な措置については、令和二年九月三十日までの間は、新核燃料物質使用規則第二条の十一の三から第二条の十一の十二まで並びに新外廃棄規則第二条第一項第二号及び第四号並びに第三条第一項第九号並びに新外運搬規則第十七条の二及び第十九条第一項第八号の規定にかかわらず、なお従前の例による。</w:t>
       </w:r>
     </w:p>
     <w:p>
@@ -6465,7 +5364,7 @@
         <w:ind w:left="440"/>
       </w:pPr>
       <w:r>
-        <w:t>６</w:t>
+        <w:t>５</w:t>
       </w:r>
     </w:p>
     <w:p>
@@ -6473,46 +5372,7 @@
         <w:ind w:left="440"/>
       </w:pPr>
       <w:r>
-        <w:t>前三項の規定によりなお従前の例によることとされる場合における新外廃棄規則第五条及び新外運搬規則第二十条の規定の適用については、新外廃棄規則第五条中「第二条第一項第三号から第八号まで及び第二項」とあるのは「原子力利用における安全対策の強化のための核原料物質、核燃料物質及び原子炉の規制に関する法律等の一部を改正する法律の一部の施行に伴う試験研究用等原子炉施設等に係る原子力規制委員会関係規則の整備等に関する規則（令和二年原子力規制委員会規則第十二号）による改正前の第二条第一項第三号から第七号まで及び第二項」と、新外運搬規則第二十条中「第十七条の二」とあるのは「第十七条」とする。</w:t>
-      </w:r>
-    </w:p>
-    <w:p>
-      <w:pPr>
-        <w:pStyle w:val="Heading4"/>
-      </w:pPr>
-      <w:r>
-        <w:t>第九条</w:t>
-      </w:r>
-    </w:p>
-    <w:p>
-      <w:r>
-        <w:t>この規則の施行の際現に旧外運搬規則第二十一条第一項又は第二十三条第二項の規定によりされている申請は、それぞれ新外運搬規則第二十一条第一項又は第二十三条第二項の規定による申請とみなす。</w:t>
-      </w:r>
-    </w:p>
-    <w:p>
-      <w:pPr>
-        <w:pStyle w:val="Heading4"/>
-      </w:pPr>
-      <w:r>
-        <w:t>第十条</w:t>
-      </w:r>
-    </w:p>
-    <w:p>
-      <w:r>
-        <w:t>施行日前に旧加工規則第七条の八の二第一項第一号、旧再処理規則第十六条の二第一項第一号又は旧廃棄物管理規則第三十三条の二第二項第一号の規定により行われた評価はそれぞれ新加工規則第七条の四の二第一項、新再処理規則第十一条の二第一項又は新廃棄物管理規則第二十九条の二第一項の規定により行われた評価と、旧加工規則第七条の八の二第一項第二号、旧再処理規則第十六条の二第一項第二号又は旧廃棄物管理規則第三十三条の二第二項第二号の規定により策定された計画はそれぞれ新加工規則第七条の四の二第一項、新再処理規則第十一条の二第一項又は新廃棄物管理規則第二十九条の二第一項の規定により策定された方針と、旧加工規則第七条の八の二第二項の規定により行われた再評価及び当該再評価に基づき策定された計画はそれぞれ新加工規則第七条の四の二第二項の規定により行われた再評価及び当該再評価に基づき策定された方針と、旧試験炉規則第十四条の二第三項の規定により行われた評価及び当該評価に基づき策定された計画はそれぞれ新試験炉規則第九条の二第二項の規定により行われた再評価及び当該再評価に基づき策定された方針とみなす。</w:t>
-      </w:r>
-    </w:p>
-    <w:p>
-      <w:pPr>
-        <w:pStyle w:val="Heading4"/>
-      </w:pPr>
-      <w:r>
-        <w:t>第十一条</w:t>
-      </w:r>
-    </w:p>
-    <w:p>
-      <w:r>
-        <w:t>この規則の施行の際現に旧法第二十二条の八第二項、第四十三条の三の二第二項、第四十三条の三の三十四第二項（研究開発段階発電用原子炉に係るものに限る。）、第五十条の五第二項又は第五十七条の五第二項の規定により廃止措置計画の認可を受けている者は、令和二年九月三十日までに新法第二十二条の八第三項、第四十三条の三の二第三項、第四十三条の三の三十四第三項、第五十条の五第三項又は第五十七条の五第三項において読み替えて準用する新法第十二条の六第三項に規定する廃止措置計画の変更の認可（新加工規則第九条の五第一項第五号、第六号及び第十一号並びに第二項第六号及び第九号、新試験炉規則第十六条の六第一項第六号、第七号及び第十二号並びに第二項第五号及び第八号、新研開炉規則第百十一条第一項第十二号及び第二項第九号、新再処理規則第十九条の五第一項第十一号及び第二項第九号又は新核燃料物質使用規則第六条の三第一項第五号、第六号及び第十一号並びに第二項第五号及び第八号に掲げる事項に係るものに限る。）を申請しなければならない。</w:t>
+        <w:t>新法第五十九条第一項の規定により原子力事業者等から運搬を委託された者が講ずる工場又は事業所の外における核燃料物質等の運搬に係る保安のために必要な措置については、令和二年九月三十日までの間は、新外運搬規則第十七条の二及び第十九条第一項第八号の規定にかかわらず、なお従前の例による。</w:t>
       </w:r>
     </w:p>
     <w:p>
@@ -6521,7 +5381,7 @@
         <w:ind w:left="440"/>
       </w:pPr>
       <w:r>
-        <w:t>２</w:t>
+        <w:t>６</w:t>
       </w:r>
     </w:p>
     <w:p>
@@ -6529,7 +5389,7 @@
         <w:ind w:left="440"/>
       </w:pPr>
       <w:r>
-        <w:t>前項の規定による廃止措置計画の変更の認可を申請した者に係る廃止措置については、当該申請に係る認可又は認可の拒否の処分のあった日までの間は、新加工規則第九条の五第一項第五号、第六号及び第十一号並びに第二項第六号及び第九号、新試験炉規則第十六条の六第一項第六号、第七号及び第十二号並びに第二項第五号及び第八号、新研開炉規則第百十一条第一項第十二号及び第二項第九号、新再処理規則第十九条の五第一項第十一号及び第二項第九号又は新核燃料物質使用規則第六条の三第一項第五号、第六号及び第十一号並びに第二項第五号及び第八号の規定にかかわらず、なお従前の例による。</w:t>
+        <w:t>前三項の規定によりなお従前の例によることとされる場合における新外廃棄規則第五条及び新外運搬規則第二十条の規定の適用については、新外廃棄規則第五条中「第二条第一項第三号から第八号まで及び第二項」とあるのは「原子力利用における安全対策の強化のための核原料物質、核燃料物質及び原子炉の規制に関する法律等の一部を改正する法律の一部の施行に伴う試験研究用等原子炉施設等に係る原子力規制委員会関係規則の整備等に関する規則（令和二年原子力規制委員会規則第十二号）による改正前の第二条第一項第三号から第七号まで及び第二項」と、新外運搬規則第二十条中「第十七条の二」とあるのは「第十七条」とする。</w:t>
       </w:r>
     </w:p>
     <w:p>
@@ -6537,12 +5397,12 @@
         <w:pStyle w:val="Heading4"/>
       </w:pPr>
       <w:r>
-        <w:t>第十二条</w:t>
-      </w:r>
-    </w:p>
-    <w:p>
-      <w:r>
-        <w:t>原子力規制委員会設置法の一部の施行に伴う関係規則の整備に関する規則（平成二十五年原子力規制委員会規則第四号）附則第十二条第二項中「新研開炉規則第七十八条から第八十一条まで、第八十七条第一項第二十号から第二十三号まで、同条第三項第十七号から第二十号まで」を「原子力利用における安全対策の強化のための核原料物質、核燃料物質及び原子炉の規制に関する法律等の一部を改正する法律の一部の施行に伴う試験研究用等原子炉施設等に係る原子力規制委員会関係規則の整備等に関する規則（令和二年原子力規制委員会規則第十二号）による改正後の研究開発段階発電用原子炉の設置、運転等に関する規則第七十八条、第八十七条第一項第十六号及び第三項第十六号」に改める。</w:t>
+        <w:t>第九条</w:t>
+      </w:r>
+    </w:p>
+    <w:p>
+      <w:r>
+        <w:t>この規則の施行の際現に旧外運搬規則第二十一条第一項又は第二十三条第二項の規定によりされている申請は、それぞれ新外運搬規則第二十一条第一項又は第二十三条第二項の規定による申請とみなす。</w:t>
       </w:r>
     </w:p>
     <w:p>
@@ -6550,12 +5410,12 @@
         <w:pStyle w:val="Heading4"/>
       </w:pPr>
       <w:r>
-        <w:t>第十三条</w:t>
-      </w:r>
-    </w:p>
-    <w:p>
-      <w:r>
-        <w:t>平成二十五年整備等規則の一部を次のように改める。</w:t>
+        <w:t>第十条</w:t>
+      </w:r>
+    </w:p>
+    <w:p>
+      <w:r>
+        <w:t>施行日前に旧加工規則第七条の八の二第一項第一号、旧再処理規則第十六条の二第一項第一号又は旧廃棄物管理規則第三十三条の二第二項第一号の規定により行われた評価はそれぞれ新加工規則第七条の四の二第一項、新再処理規則第十一条の二第一項又は新廃棄物管理規則第二十九条の二第一項の規定により行われた評価と、旧加工規則第七条の八の二第一項第二号、旧再処理規則第十六条の二第一項第二号又は旧廃棄物管理規則第三十三条の二第二項第二号の規定により策定された計画はそれぞれ新加工規則第七条の四の二第一項、新再処理規則第十一条の二第一項又は新廃棄物管理規則第二十九条の二第一項の規定により策定された方針と、旧加工規則第七条の八の二第二項の規定により行われた再評価及び当該再評価に基づき策定された計画はそれぞれ新加工規則第七条の四の二第二項の規定により行われた再評価及び当該再評価に基づき策定された方針と、旧試験炉規則第十四条の二第三項の規定により行われた評価及び当該評価に基づき策定された計画はそれぞれ新試験炉規則第九条の二第二項の規定により行われた再評価及び当該再評価に基づき策定された方針とみなす。</w:t>
       </w:r>
     </w:p>
     <w:p>
@@ -6563,12 +5423,12 @@
         <w:pStyle w:val="Heading4"/>
       </w:pPr>
       <w:r>
-        <w:t>第十四条</w:t>
-      </w:r>
-    </w:p>
-    <w:p>
-      <w:r>
-        <w:t>研究開発段階発電用原子炉の設置、運転等に関する規則等の一部を改正する規則（平成二十九年原子力規制委員会規則第五号。次項において「平成二十九年改正規則」という。）附則第二条第三項及び第四項並びに第三条を削る。</w:t>
+        <w:t>第十一条</w:t>
+      </w:r>
+    </w:p>
+    <w:p>
+      <w:r>
+        <w:t>この規則の施行の際現に旧法第二十二条の八第二項、第四十三条の三の二第二項、第四十三条の三の三十四第二項（研究開発段階発電用原子炉に係るものに限る。）、第五十条の五第二項又は第五十七条の五第二項の規定により廃止措置計画の認可を受けている者は、令和二年九月三十日までに新法第二十二条の八第三項、第四十三条の三の二第三項、第四十三条の三の三十四第三項、第五十条の五第三項又は第五十七条の五第三項において読み替えて準用する新法第十二条の六第三項に規定する廃止措置計画の変更の認可（新加工規則第九条の五第一項第五号、第六号及び第十一号並びに第二項第六号及び第九号、新試験炉規則第十六条の六第一項第六号、第七号及び第十二号並びに第二項第五号及び第八号、新研開炉規則第百十一条第一項第十二号及び第二項第九号、新再処理規則第十九条の五第一項第十一号及び第二項第九号又は新核燃料物質使用規則第六条の三第一項第五号、第六号及び第十一号並びに第二項第五号及び第八号に掲げる事項に係るものに限る。）を申請しなければならない。</w:t>
       </w:r>
     </w:p>
     <w:p>
@@ -6585,6 +5445,62 @@
         <w:ind w:left="440"/>
       </w:pPr>
       <w:r>
+        <w:t>前項の規定による廃止措置計画の変更の認可を申請した者に係る廃止措置については、当該申請に係る認可又は認可の拒否の処分のあった日までの間は、新加工規則第九条の五第一項第五号、第六号及び第十一号並びに第二項第六号及び第九号、新試験炉規則第十六条の六第一項第六号、第七号及び第十二号並びに第二項第五号及び第八号、新研開炉規則第百十一条第一項第十二号及び第二項第九号、新再処理規則第十九条の五第一項第十一号及び第二項第九号又は新核燃料物質使用規則第六条の三第一項第五号、第六号及び第十一号並びに第二項第五号及び第八号の規定にかかわらず、なお従前の例による。</w:t>
+      </w:r>
+    </w:p>
+    <w:p>
+      <w:pPr>
+        <w:pStyle w:val="Heading4"/>
+      </w:pPr>
+      <w:r>
+        <w:t>第十二条</w:t>
+      </w:r>
+    </w:p>
+    <w:p>
+      <w:r>
+        <w:t>原子力規制委員会設置法の一部の施行に伴う関係規則の整備に関する規則（平成二十五年原子力規制委員会規則第四号）附則第十二条第二項中「新研開炉規則第七十八条から第八十一条まで、第八十七条第一項第二十号から第二十三号まで、同条第三項第十七号から第二十号まで」を「原子力利用における安全対策の強化のための核原料物質、核燃料物質及び原子炉の規制に関する法律等の一部を改正する法律の一部の施行に伴う試験研究用等原子炉施設等に係る原子力規制委員会関係規則の整備等に関する規則（令和二年原子力規制委員会規則第十二号）による改正後の研究開発段階発電用原子炉の設置、運転等に関する規則第七十八条、第八十七条第一項第十六号及び第三項第十六号」に改める。</w:t>
+      </w:r>
+    </w:p>
+    <w:p>
+      <w:pPr>
+        <w:pStyle w:val="Heading4"/>
+      </w:pPr>
+      <w:r>
+        <w:t>第十三条</w:t>
+      </w:r>
+    </w:p>
+    <w:p>
+      <w:r>
+        <w:t>平成二十五年整備等規則の一部を次のように改める。</w:t>
+      </w:r>
+    </w:p>
+    <w:p>
+      <w:pPr>
+        <w:pStyle w:val="Heading4"/>
+      </w:pPr>
+      <w:r>
+        <w:t>第十四条</w:t>
+      </w:r>
+    </w:p>
+    <w:p>
+      <w:r>
+        <w:t>研究開発段階発電用原子炉の設置、運転等に関する規則等の一部を改正する規則（平成二十九年原子力規制委員会規則第五号。次項において「平成二十九年改正規則」という。）附則第二条第三項及び第四項並びに第三条を削る。</w:t>
+      </w:r>
+    </w:p>
+    <w:p>
+      <w:pPr>
+        <w:pStyle w:val="Heading5"/>
+        <w:ind w:left="440"/>
+      </w:pPr>
+      <w:r>
+        <w:t>２</w:t>
+      </w:r>
+    </w:p>
+    <w:p>
+      <w:pPr>
+        <w:ind w:left="440"/>
+      </w:pPr>
+      <w:r>
         <w:t>平成二十九年改正規則附則第二条第三項の規定によりなお従前の例によることとされていた発電用原子炉施設に係る附則第十一条第一項及び第二項の規定の適用については、同条第一項及び第二項中「新研開炉規則第百十一条第一項第十二号及び第二項第九号」とあるのは、「新研開炉規則第百十一条第一項第六号、第七号及び第十二号並びに第二項第六号及び第九号」とする。</w:t>
       </w:r>
     </w:p>
@@ -6616,359 +5532,317 @@
     </w:p>
     <w:p>
       <w:pPr>
-        <w:pStyle w:val="Heading6"/>
+        <w:pStyle w:val="ListBullet"/>
         <w:ind w:left="880"/>
       </w:pPr>
       <w:r>
         <w:t>一</w:t>
-      </w:r>
-    </w:p>
-    <w:p>
-      <w:pPr>
+        <w:br/>
+        <w:t>旧法</w:t>
+        <w:br/>
+        <w:br/>
+        <w:br/>
+        <w:t>原子力利用における安全対策の強化のための核原料物質、核燃料物質及び原子炉の規制に関する法律等の一部を改正する法律第三条の規定による改正前の核原料物質、核燃料物質及び原子炉の規制に関する法律をいう。</w:t>
+      </w:r>
+    </w:p>
+    <w:p>
+      <w:pPr>
+        <w:pStyle w:val="ListBullet"/>
         <w:ind w:left="880"/>
       </w:pPr>
       <w:r>
-        <w:t>旧法</w:t>
-      </w:r>
-    </w:p>
-    <w:p>
-      <w:pPr>
-        <w:pStyle w:val="Heading6"/>
+        <w:t>二</w:t>
+        <w:br/>
+        <w:t>新法</w:t>
+        <w:br/>
+        <w:br/>
+        <w:br/>
+        <w:t>原子力利用における安全対策の強化のための核原料物質、核燃料物質及び原子炉の規制に関する法律等の一部を改正する法律第三条の規定による改正後の核原料物質、核燃料物質及び原子炉の規制に関する法律をいう。</w:t>
+      </w:r>
+    </w:p>
+    <w:p>
+      <w:pPr>
+        <w:pStyle w:val="ListBullet"/>
         <w:ind w:left="880"/>
       </w:pPr>
       <w:r>
-        <w:t>二</w:t>
-      </w:r>
-    </w:p>
-    <w:p>
-      <w:pPr>
+        <w:t>三</w:t>
+        <w:br/>
+        <w:t>旧試験炉規則</w:t>
+        <w:br/>
+        <w:br/>
+        <w:br/>
+        <w:t>この規則による改正前の試験研究の用に供する原子炉等の設置、運転等に関する規則をいう。</w:t>
+      </w:r>
+    </w:p>
+    <w:p>
+      <w:pPr>
+        <w:pStyle w:val="ListBullet"/>
         <w:ind w:left="880"/>
       </w:pPr>
       <w:r>
-        <w:t>新法</w:t>
-      </w:r>
-    </w:p>
-    <w:p>
-      <w:pPr>
-        <w:pStyle w:val="Heading6"/>
+        <w:t>四</w:t>
+        <w:br/>
+        <w:t>新試験炉規則</w:t>
+        <w:br/>
+        <w:br/>
+        <w:br/>
+        <w:t>この規則による改正後の試験研究の用に供する原子炉等の設置、運転等に関する規則をいう。</w:t>
+      </w:r>
+    </w:p>
+    <w:p>
+      <w:pPr>
+        <w:pStyle w:val="ListBullet"/>
         <w:ind w:left="880"/>
       </w:pPr>
       <w:r>
-        <w:t>三</w:t>
-      </w:r>
-    </w:p>
-    <w:p>
-      <w:pPr>
+        <w:t>五</w:t>
+        <w:br/>
+        <w:t>旧核燃料物質使用規則</w:t>
+        <w:br/>
+        <w:br/>
+        <w:br/>
+        <w:t>この規則による改正前の核燃料物質の使用等に関する規則をいう。</w:t>
+      </w:r>
+    </w:p>
+    <w:p>
+      <w:pPr>
+        <w:pStyle w:val="ListBullet"/>
         <w:ind w:left="880"/>
       </w:pPr>
       <w:r>
-        <w:t>旧試験炉規則</w:t>
-      </w:r>
-    </w:p>
-    <w:p>
-      <w:pPr>
-        <w:pStyle w:val="Heading6"/>
+        <w:t>六</w:t>
+        <w:br/>
+        <w:t>新核燃料物質使用規則</w:t>
+        <w:br/>
+        <w:br/>
+        <w:br/>
+        <w:t>この規則による改正後の核燃料物質の使用等に関する規則をいう。</w:t>
+      </w:r>
+    </w:p>
+    <w:p>
+      <w:pPr>
+        <w:pStyle w:val="ListBullet"/>
         <w:ind w:left="880"/>
       </w:pPr>
       <w:r>
-        <w:t>四</w:t>
-      </w:r>
-    </w:p>
-    <w:p>
-      <w:pPr>
+        <w:t>七</w:t>
+        <w:br/>
+        <w:t>旧加工規則</w:t>
+        <w:br/>
+        <w:br/>
+        <w:br/>
+        <w:t>この規則による改正前の核燃料物質の加工の事業に関する規則をいう。</w:t>
+      </w:r>
+    </w:p>
+    <w:p>
+      <w:pPr>
+        <w:pStyle w:val="ListBullet"/>
         <w:ind w:left="880"/>
       </w:pPr>
       <w:r>
-        <w:t>新試験炉規則</w:t>
-      </w:r>
-    </w:p>
-    <w:p>
-      <w:pPr>
-        <w:pStyle w:val="Heading6"/>
+        <w:t>八</w:t>
+        <w:br/>
+        <w:t>新加工規則</w:t>
+        <w:br/>
+        <w:br/>
+        <w:br/>
+        <w:t>この規則による改正後の核燃料物質の加工の事業に関する規則をいう。</w:t>
+      </w:r>
+    </w:p>
+    <w:p>
+      <w:pPr>
+        <w:pStyle w:val="ListBullet"/>
         <w:ind w:left="880"/>
       </w:pPr>
       <w:r>
-        <w:t>五</w:t>
-      </w:r>
-    </w:p>
-    <w:p>
-      <w:pPr>
+        <w:t>九</w:t>
+        <w:br/>
+        <w:t>旧再処理規則</w:t>
+        <w:br/>
+        <w:br/>
+        <w:br/>
+        <w:t>この規則による改正前の使用済燃料の再処理の事業に関する規則をいう。</w:t>
+      </w:r>
+    </w:p>
+    <w:p>
+      <w:pPr>
+        <w:pStyle w:val="ListBullet"/>
         <w:ind w:left="880"/>
       </w:pPr>
       <w:r>
-        <w:t>旧核燃料物質使用規則</w:t>
-      </w:r>
-    </w:p>
-    <w:p>
-      <w:pPr>
-        <w:pStyle w:val="Heading6"/>
+        <w:t>十</w:t>
+        <w:br/>
+        <w:t>新再処理規則</w:t>
+        <w:br/>
+        <w:br/>
+        <w:br/>
+        <w:t>この規則による改正後の使用済燃料の再処理の事業に関する規則をいう。</w:t>
+      </w:r>
+    </w:p>
+    <w:p>
+      <w:pPr>
+        <w:pStyle w:val="ListBullet"/>
         <w:ind w:left="880"/>
       </w:pPr>
       <w:r>
-        <w:t>六</w:t>
-      </w:r>
-    </w:p>
-    <w:p>
-      <w:pPr>
+        <w:t>十一</w:t>
+        <w:br/>
+        <w:t>新外廃棄規則</w:t>
+        <w:br/>
+        <w:br/>
+        <w:br/>
+        <w:t>この規則による改正後の核燃料物質等の工場又は事業所の外における廃棄に関する規則をいう。</w:t>
+      </w:r>
+    </w:p>
+    <w:p>
+      <w:pPr>
+        <w:pStyle w:val="ListBullet"/>
         <w:ind w:left="880"/>
       </w:pPr>
       <w:r>
-        <w:t>新核燃料物質使用規則</w:t>
-      </w:r>
-    </w:p>
-    <w:p>
-      <w:pPr>
-        <w:pStyle w:val="Heading6"/>
+        <w:t>十二</w:t>
+        <w:br/>
+        <w:t>旧外運搬規則</w:t>
+        <w:br/>
+        <w:br/>
+        <w:br/>
+        <w:t>この規則による改正前の核燃料物質等の工場又は事業所の外における運搬に関する規則をいう。</w:t>
+      </w:r>
+    </w:p>
+    <w:p>
+      <w:pPr>
+        <w:pStyle w:val="ListBullet"/>
         <w:ind w:left="880"/>
       </w:pPr>
       <w:r>
-        <w:t>七</w:t>
-      </w:r>
-    </w:p>
-    <w:p>
-      <w:pPr>
+        <w:t>十三</w:t>
+        <w:br/>
+        <w:t>新外運搬規則</w:t>
+        <w:br/>
+        <w:br/>
+        <w:br/>
+        <w:t>この規則による改正後の核燃料物質等の工場又は事業所の外における運搬に関する規則をいう。</w:t>
+      </w:r>
+    </w:p>
+    <w:p>
+      <w:pPr>
+        <w:pStyle w:val="ListBullet"/>
         <w:ind w:left="880"/>
       </w:pPr>
       <w:r>
-        <w:t>旧加工規則</w:t>
-      </w:r>
-    </w:p>
-    <w:p>
-      <w:pPr>
-        <w:pStyle w:val="Heading6"/>
+        <w:t>十四</w:t>
+        <w:br/>
+        <w:t>旧二種埋設規則</w:t>
+        <w:br/>
+        <w:br/>
+        <w:br/>
+        <w:t>この規則による改正前の核燃料物質又は核燃料物質によつて汚染された物の第二種廃棄物埋設の事業に関する規則をいう。</w:t>
+      </w:r>
+    </w:p>
+    <w:p>
+      <w:pPr>
+        <w:pStyle w:val="ListBullet"/>
         <w:ind w:left="880"/>
       </w:pPr>
       <w:r>
-        <w:t>八</w:t>
-      </w:r>
-    </w:p>
-    <w:p>
-      <w:pPr>
+        <w:t>十五</w:t>
+        <w:br/>
+        <w:t>新二種埋設規則</w:t>
+        <w:br/>
+        <w:br/>
+        <w:br/>
+        <w:t>この規則による改正後の核燃料物質又は核燃料物質によつて汚染された物の第二種廃棄物埋設の事業に関する規則をいう。</w:t>
+      </w:r>
+    </w:p>
+    <w:p>
+      <w:pPr>
+        <w:pStyle w:val="ListBullet"/>
         <w:ind w:left="880"/>
       </w:pPr>
       <w:r>
-        <w:t>新加工規則</w:t>
-      </w:r>
-    </w:p>
-    <w:p>
-      <w:pPr>
-        <w:pStyle w:val="Heading6"/>
+        <w:t>十六</w:t>
+        <w:br/>
+        <w:t>旧廃棄物管理規則</w:t>
+        <w:br/>
+        <w:br/>
+        <w:br/>
+        <w:t>この規則による改正前の核燃料物質又は核燃料物質によつて汚染された物の廃棄物管理の事業に関する規則をいう。</w:t>
+      </w:r>
+    </w:p>
+    <w:p>
+      <w:pPr>
+        <w:pStyle w:val="ListBullet"/>
         <w:ind w:left="880"/>
       </w:pPr>
       <w:r>
-        <w:t>九</w:t>
-      </w:r>
-    </w:p>
-    <w:p>
-      <w:pPr>
+        <w:t>十七</w:t>
+        <w:br/>
+        <w:t>新廃棄物管理規則</w:t>
+        <w:br/>
+        <w:br/>
+        <w:br/>
+        <w:t>この規則による改正後の核燃料物質又は核燃料物質によつて汚染された物の廃棄物管理の事業に関する規則をいう。</w:t>
+      </w:r>
+    </w:p>
+    <w:p>
+      <w:pPr>
+        <w:pStyle w:val="ListBullet"/>
         <w:ind w:left="880"/>
       </w:pPr>
       <w:r>
-        <w:t>旧再処理規則</w:t>
-      </w:r>
-    </w:p>
-    <w:p>
-      <w:pPr>
-        <w:pStyle w:val="Heading6"/>
+        <w:t>十八</w:t>
+        <w:br/>
+        <w:t>旧研開炉規則</w:t>
+        <w:br/>
+        <w:br/>
+        <w:br/>
+        <w:t>この規則による改正前の研究開発段階発電用原子炉の設置、運転等に関する規則をいう。</w:t>
+      </w:r>
+    </w:p>
+    <w:p>
+      <w:pPr>
+        <w:pStyle w:val="ListBullet"/>
         <w:ind w:left="880"/>
       </w:pPr>
       <w:r>
-        <w:t>十</w:t>
-      </w:r>
-    </w:p>
-    <w:p>
-      <w:pPr>
+        <w:t>十九</w:t>
+        <w:br/>
+        <w:t>新研開炉規則</w:t>
+        <w:br/>
+        <w:br/>
+        <w:br/>
+        <w:t>この規則による改正後の研究開発段階発電用原子炉の設置、運転等に関する規則をいう。</w:t>
+      </w:r>
+    </w:p>
+    <w:p>
+      <w:pPr>
+        <w:pStyle w:val="ListBullet"/>
         <w:ind w:left="880"/>
       </w:pPr>
       <w:r>
-        <w:t>新再処理規則</w:t>
-      </w:r>
-    </w:p>
-    <w:p>
-      <w:pPr>
-        <w:pStyle w:val="Heading6"/>
+        <w:t>二十</w:t>
+        <w:br/>
+        <w:t>新貯蔵規則</w:t>
+        <w:br/>
+        <w:br/>
+        <w:br/>
+        <w:t>この規則による改正後の使用済燃料の貯蔵の事業に関する規則をいう。</w:t>
+      </w:r>
+    </w:p>
+    <w:p>
+      <w:pPr>
+        <w:pStyle w:val="ListBullet"/>
         <w:ind w:left="880"/>
       </w:pPr>
       <w:r>
-        <w:t>十一</w:t>
-      </w:r>
-    </w:p>
-    <w:p>
-      <w:pPr>
-        <w:ind w:left="880"/>
-      </w:pPr>
-      <w:r>
-        <w:t>新外廃棄規則</w:t>
-      </w:r>
-    </w:p>
-    <w:p>
-      <w:pPr>
-        <w:pStyle w:val="Heading6"/>
-        <w:ind w:left="880"/>
-      </w:pPr>
-      <w:r>
-        <w:t>十二</w:t>
-      </w:r>
-    </w:p>
-    <w:p>
-      <w:pPr>
-        <w:ind w:left="880"/>
-      </w:pPr>
-      <w:r>
-        <w:t>旧外運搬規則</w:t>
-      </w:r>
-    </w:p>
-    <w:p>
-      <w:pPr>
-        <w:pStyle w:val="Heading6"/>
-        <w:ind w:left="880"/>
-      </w:pPr>
-      <w:r>
-        <w:t>十三</w:t>
-      </w:r>
-    </w:p>
-    <w:p>
-      <w:pPr>
-        <w:ind w:left="880"/>
-      </w:pPr>
-      <w:r>
-        <w:t>新外運搬規則</w:t>
-      </w:r>
-    </w:p>
-    <w:p>
-      <w:pPr>
-        <w:pStyle w:val="Heading6"/>
-        <w:ind w:left="880"/>
-      </w:pPr>
-      <w:r>
-        <w:t>十四</w:t>
-      </w:r>
-    </w:p>
-    <w:p>
-      <w:pPr>
-        <w:ind w:left="880"/>
-      </w:pPr>
-      <w:r>
-        <w:t>旧二種埋設規則</w:t>
-      </w:r>
-    </w:p>
-    <w:p>
-      <w:pPr>
-        <w:pStyle w:val="Heading6"/>
-        <w:ind w:left="880"/>
-      </w:pPr>
-      <w:r>
-        <w:t>十五</w:t>
-      </w:r>
-    </w:p>
-    <w:p>
-      <w:pPr>
-        <w:ind w:left="880"/>
-      </w:pPr>
-      <w:r>
-        <w:t>新二種埋設規則</w:t>
-      </w:r>
-    </w:p>
-    <w:p>
-      <w:pPr>
-        <w:pStyle w:val="Heading6"/>
-        <w:ind w:left="880"/>
-      </w:pPr>
-      <w:r>
-        <w:t>十六</w:t>
-      </w:r>
-    </w:p>
-    <w:p>
-      <w:pPr>
-        <w:ind w:left="880"/>
-      </w:pPr>
-      <w:r>
-        <w:t>旧廃棄物管理規則</w:t>
-      </w:r>
-    </w:p>
-    <w:p>
-      <w:pPr>
-        <w:pStyle w:val="Heading6"/>
-        <w:ind w:left="880"/>
-      </w:pPr>
-      <w:r>
-        <w:t>十七</w:t>
-      </w:r>
-    </w:p>
-    <w:p>
-      <w:pPr>
-        <w:ind w:left="880"/>
-      </w:pPr>
-      <w:r>
-        <w:t>新廃棄物管理規則</w:t>
-      </w:r>
-    </w:p>
-    <w:p>
-      <w:pPr>
-        <w:pStyle w:val="Heading6"/>
-        <w:ind w:left="880"/>
-      </w:pPr>
-      <w:r>
-        <w:t>十八</w:t>
-      </w:r>
-    </w:p>
-    <w:p>
-      <w:pPr>
-        <w:ind w:left="880"/>
-      </w:pPr>
-      <w:r>
-        <w:t>旧研開炉規則</w:t>
-      </w:r>
-    </w:p>
-    <w:p>
-      <w:pPr>
-        <w:pStyle w:val="Heading6"/>
-        <w:ind w:left="880"/>
-      </w:pPr>
-      <w:r>
-        <w:t>十九</w:t>
-      </w:r>
-    </w:p>
-    <w:p>
-      <w:pPr>
-        <w:ind w:left="880"/>
-      </w:pPr>
-      <w:r>
-        <w:t>新研開炉規則</w:t>
-      </w:r>
-    </w:p>
-    <w:p>
-      <w:pPr>
-        <w:pStyle w:val="Heading6"/>
-        <w:ind w:left="880"/>
-      </w:pPr>
-      <w:r>
-        <w:t>二十</w:t>
-      </w:r>
-    </w:p>
-    <w:p>
-      <w:pPr>
-        <w:ind w:left="880"/>
-      </w:pPr>
-      <w:r>
-        <w:t>新貯蔵規則</w:t>
-      </w:r>
-    </w:p>
-    <w:p>
-      <w:pPr>
-        <w:pStyle w:val="Heading6"/>
-        <w:ind w:left="880"/>
-      </w:pPr>
-      <w:r>
         <w:t>二十一</w:t>
-      </w:r>
-    </w:p>
-    <w:p>
-      <w:pPr>
-        <w:ind w:left="880"/>
-      </w:pPr>
-      <w:r>
+        <w:br/>
         <w:t>施行日</w:t>
+        <w:br/>
+        <w:br/>
+        <w:br/>
+        <w:t>この規則の施行の日をいう。</w:t>
       </w:r>
     </w:p>
     <w:sectPr>
@@ -6991,7 +5865,7 @@
     </w:pPr>
     <w:r>
       <w:tab/>
-      <w:t>WeGov v0.1 - FTS141</w:t>
+      <w:t>WeGov v0.2 - FTS141</w:t>
     </w:r>
   </w:p>
 </w:ftr>
